--- a/structure.docx
+++ b/structure.docx
@@ -6831,6 +6831,4843 @@
         <w:t>→ With my guidance, even faster</w:t>
       </w:r>
     </w:p>
+    <w:p/>
+    <w:p/>
+    <w:p/>
+    <w:p/>
+    <w:p/>
+    <w:p>
+      <w:pPr>
+        <w:spacing w:before="100" w:beforeAutospacing="1" w:after="100" w:afterAutospacing="1" w:line="240" w:lineRule="auto"/>
+        <w:outlineLvl w:val="0"/>
+        <w:rPr>
+          <w:rFonts w:ascii="Times New Roman" w:eastAsia="Times New Roman" w:hAnsi="Times New Roman" w:cs="Times New Roman"/>
+          <w:b/>
+          <w:bCs/>
+          <w:kern w:val="36"/>
+          <w:sz w:val="48"/>
+          <w:szCs w:val="48"/>
+          <w:lang w:eastAsia="en-GB"/>
+        </w:rPr>
+      </w:pPr>
+      <w:r>
+        <w:rPr>
+          <w:rFonts w:ascii="Segoe UI Symbol" w:eastAsia="Times New Roman" w:hAnsi="Segoe UI Symbol" w:cs="Segoe UI Symbol"/>
+          <w:b/>
+          <w:bCs/>
+          <w:kern w:val="36"/>
+          <w:sz w:val="48"/>
+          <w:szCs w:val="48"/>
+          <w:lang w:eastAsia="en-GB"/>
+        </w:rPr>
+        <w:t>✅</w:t>
+      </w:r>
+      <w:r>
+        <w:rPr>
+          <w:rFonts w:ascii="Times New Roman" w:eastAsia="Times New Roman" w:hAnsi="Times New Roman" w:cs="Times New Roman"/>
+          <w:b/>
+          <w:bCs/>
+          <w:kern w:val="36"/>
+          <w:sz w:val="48"/>
+          <w:szCs w:val="48"/>
+          <w:lang w:eastAsia="en-GB"/>
+        </w:rPr>
+        <w:t xml:space="preserve"> LMS DEVELOPMENT PLAN (100% Based on the PDF)</w:t>
+      </w:r>
+    </w:p>
+    <w:p>
+      <w:pPr>
+        <w:spacing w:before="100" w:beforeAutospacing="1" w:after="100" w:afterAutospacing="1" w:line="240" w:lineRule="auto"/>
+        <w:rPr>
+          <w:rFonts w:ascii="Times New Roman" w:eastAsia="Times New Roman" w:hAnsi="Times New Roman" w:cs="Times New Roman"/>
+          <w:sz w:val="24"/>
+          <w:szCs w:val="24"/>
+          <w:lang w:eastAsia="en-GB"/>
+        </w:rPr>
+      </w:pPr>
+      <w:r>
+        <w:rPr>
+          <w:rFonts w:ascii="Times New Roman" w:eastAsia="Times New Roman" w:hAnsi="Times New Roman" w:cs="Times New Roman"/>
+          <w:sz w:val="24"/>
+          <w:szCs w:val="24"/>
+          <w:lang w:eastAsia="en-GB"/>
+        </w:rPr>
+        <w:t xml:space="preserve">Here is </w:t>
+      </w:r>
+      <w:r>
+        <w:rPr>
+          <w:rFonts w:ascii="Times New Roman" w:eastAsia="Times New Roman" w:hAnsi="Times New Roman" w:cs="Times New Roman"/>
+          <w:b/>
+          <w:bCs/>
+          <w:sz w:val="24"/>
+          <w:szCs w:val="24"/>
+          <w:lang w:eastAsia="en-GB"/>
+        </w:rPr>
+        <w:t>the exact plan we must follow</w:t>
+      </w:r>
+      <w:r>
+        <w:rPr>
+          <w:rFonts w:ascii="Times New Roman" w:eastAsia="Times New Roman" w:hAnsi="Times New Roman" w:cs="Times New Roman"/>
+          <w:sz w:val="24"/>
+          <w:szCs w:val="24"/>
+          <w:lang w:eastAsia="en-GB"/>
+        </w:rPr>
+        <w:t xml:space="preserve"> — nothing extra, nothing missing.</w:t>
+      </w:r>
+    </w:p>
+    <w:p>
+      <w:pPr>
+        <w:spacing w:after="0" w:line="240" w:lineRule="auto"/>
+        <w:rPr>
+          <w:rFonts w:ascii="Times New Roman" w:eastAsia="Times New Roman" w:hAnsi="Times New Roman" w:cs="Times New Roman"/>
+          <w:sz w:val="24"/>
+          <w:szCs w:val="24"/>
+          <w:lang w:eastAsia="en-GB"/>
+        </w:rPr>
+      </w:pPr>
+      <w:r>
+        <w:rPr>
+          <w:rFonts w:ascii="Times New Roman" w:eastAsia="Times New Roman" w:hAnsi="Times New Roman" w:cs="Times New Roman"/>
+          <w:sz w:val="24"/>
+          <w:szCs w:val="24"/>
+          <w:lang w:eastAsia="en-GB"/>
+        </w:rPr>
+        <w:pict>
+          <v:rect id="_x0000_i1048" style="width:0;height:1.5pt" o:hralign="center" o:hrstd="t" o:hr="t" fillcolor="#a0a0a0" stroked="f"/>
+        </w:pict>
+      </w:r>
+    </w:p>
+    <w:p>
+      <w:pPr>
+        <w:spacing w:before="100" w:beforeAutospacing="1" w:after="100" w:afterAutospacing="1" w:line="240" w:lineRule="auto"/>
+        <w:outlineLvl w:val="0"/>
+        <w:rPr>
+          <w:rFonts w:ascii="Times New Roman" w:eastAsia="Times New Roman" w:hAnsi="Times New Roman" w:cs="Times New Roman"/>
+          <w:b/>
+          <w:bCs/>
+          <w:kern w:val="36"/>
+          <w:sz w:val="48"/>
+          <w:szCs w:val="48"/>
+          <w:lang w:eastAsia="en-GB"/>
+        </w:rPr>
+      </w:pPr>
+      <w:r>
+        <w:rPr>
+          <w:rFonts w:ascii="Segoe UI Symbol" w:eastAsia="Times New Roman" w:hAnsi="Segoe UI Symbol" w:cs="Segoe UI Symbol"/>
+          <w:b/>
+          <w:bCs/>
+          <w:kern w:val="36"/>
+          <w:sz w:val="48"/>
+          <w:szCs w:val="48"/>
+          <w:lang w:eastAsia="en-GB"/>
+        </w:rPr>
+        <w:t>📌</w:t>
+      </w:r>
+      <w:r>
+        <w:rPr>
+          <w:rFonts w:ascii="Times New Roman" w:eastAsia="Times New Roman" w:hAnsi="Times New Roman" w:cs="Times New Roman"/>
+          <w:b/>
+          <w:bCs/>
+          <w:kern w:val="36"/>
+          <w:sz w:val="48"/>
+          <w:szCs w:val="48"/>
+          <w:lang w:eastAsia="en-GB"/>
+        </w:rPr>
+        <w:t xml:space="preserve"> STEP 1 — User Roles &amp; Permissions System</w:t>
+      </w:r>
+    </w:p>
+    <w:p>
+      <w:pPr>
+        <w:spacing w:before="100" w:beforeAutospacing="1" w:after="100" w:afterAutospacing="1" w:line="240" w:lineRule="auto"/>
+        <w:rPr>
+          <w:rFonts w:ascii="Times New Roman" w:eastAsia="Times New Roman" w:hAnsi="Times New Roman" w:cs="Times New Roman"/>
+          <w:sz w:val="24"/>
+          <w:szCs w:val="24"/>
+          <w:lang w:eastAsia="en-GB"/>
+        </w:rPr>
+      </w:pPr>
+      <w:r>
+        <w:rPr>
+          <w:rFonts w:ascii="Times New Roman" w:eastAsia="Times New Roman" w:hAnsi="Times New Roman" w:cs="Times New Roman"/>
+          <w:sz w:val="24"/>
+          <w:szCs w:val="24"/>
+          <w:lang w:eastAsia="en-GB"/>
+        </w:rPr>
+        <w:t>Roles defined in the PDF:</w:t>
+      </w:r>
+    </w:p>
+    <w:p>
+      <w:pPr>
+        <w:spacing w:before="100" w:beforeAutospacing="1" w:after="100" w:afterAutospacing="1" w:line="240" w:lineRule="auto"/>
+        <w:outlineLvl w:val="2"/>
+        <w:rPr>
+          <w:rFonts w:ascii="Times New Roman" w:eastAsia="Times New Roman" w:hAnsi="Times New Roman" w:cs="Times New Roman"/>
+          <w:b/>
+          <w:bCs/>
+          <w:sz w:val="27"/>
+          <w:szCs w:val="27"/>
+          <w:lang w:eastAsia="en-GB"/>
+        </w:rPr>
+      </w:pPr>
+      <w:r>
+        <w:rPr>
+          <w:rFonts w:ascii="Segoe UI Symbol" w:eastAsia="Times New Roman" w:hAnsi="Segoe UI Symbol" w:cs="Segoe UI Symbol"/>
+          <w:b/>
+          <w:bCs/>
+          <w:sz w:val="27"/>
+          <w:szCs w:val="27"/>
+          <w:lang w:eastAsia="en-GB"/>
+        </w:rPr>
+        <w:t>✔</w:t>
+      </w:r>
+      <w:r>
+        <w:rPr>
+          <w:rFonts w:ascii="Times New Roman" w:eastAsia="Times New Roman" w:hAnsi="Times New Roman" w:cs="Times New Roman"/>
+          <w:b/>
+          <w:bCs/>
+          <w:sz w:val="27"/>
+          <w:szCs w:val="27"/>
+          <w:lang w:eastAsia="en-GB"/>
+        </w:rPr>
+        <w:t xml:space="preserve"> Admin</w:t>
+      </w:r>
+    </w:p>
+    <w:p>
+      <w:pPr>
+        <w:numPr>
+          <w:ilvl w:val="0"/>
+          <w:numId w:val="16"/>
+        </w:numPr>
+        <w:spacing w:before="100" w:beforeAutospacing="1" w:after="100" w:afterAutospacing="1" w:line="240" w:lineRule="auto"/>
+        <w:rPr>
+          <w:rFonts w:ascii="Times New Roman" w:eastAsia="Times New Roman" w:hAnsi="Times New Roman" w:cs="Times New Roman"/>
+          <w:sz w:val="24"/>
+          <w:szCs w:val="24"/>
+          <w:lang w:eastAsia="en-GB"/>
+        </w:rPr>
+      </w:pPr>
+      <w:r>
+        <w:rPr>
+          <w:rFonts w:ascii="Times New Roman" w:eastAsia="Times New Roman" w:hAnsi="Times New Roman" w:cs="Times New Roman"/>
+          <w:sz w:val="24"/>
+          <w:szCs w:val="24"/>
+          <w:lang w:eastAsia="en-GB"/>
+        </w:rPr>
+        <w:t>Full access</w:t>
+      </w:r>
+    </w:p>
+    <w:p>
+      <w:pPr>
+        <w:numPr>
+          <w:ilvl w:val="0"/>
+          <w:numId w:val="16"/>
+        </w:numPr>
+        <w:spacing w:before="100" w:beforeAutospacing="1" w:after="100" w:afterAutospacing="1" w:line="240" w:lineRule="auto"/>
+        <w:rPr>
+          <w:rFonts w:ascii="Times New Roman" w:eastAsia="Times New Roman" w:hAnsi="Times New Roman" w:cs="Times New Roman"/>
+          <w:sz w:val="24"/>
+          <w:szCs w:val="24"/>
+          <w:lang w:eastAsia="en-GB"/>
+        </w:rPr>
+      </w:pPr>
+      <w:r>
+        <w:rPr>
+          <w:rFonts w:ascii="Times New Roman" w:eastAsia="Times New Roman" w:hAnsi="Times New Roman" w:cs="Times New Roman"/>
+          <w:sz w:val="24"/>
+          <w:szCs w:val="24"/>
+          <w:lang w:eastAsia="en-GB"/>
+        </w:rPr>
+        <w:t>Approve teachers &amp; accountants</w:t>
+      </w:r>
+    </w:p>
+    <w:p>
+      <w:pPr>
+        <w:numPr>
+          <w:ilvl w:val="0"/>
+          <w:numId w:val="16"/>
+        </w:numPr>
+        <w:spacing w:before="100" w:beforeAutospacing="1" w:after="100" w:afterAutospacing="1" w:line="240" w:lineRule="auto"/>
+        <w:rPr>
+          <w:rFonts w:ascii="Times New Roman" w:eastAsia="Times New Roman" w:hAnsi="Times New Roman" w:cs="Times New Roman"/>
+          <w:sz w:val="24"/>
+          <w:szCs w:val="24"/>
+          <w:lang w:eastAsia="en-GB"/>
+        </w:rPr>
+      </w:pPr>
+      <w:r>
+        <w:rPr>
+          <w:rFonts w:ascii="Times New Roman" w:eastAsia="Times New Roman" w:hAnsi="Times New Roman" w:cs="Times New Roman"/>
+          <w:sz w:val="24"/>
+          <w:szCs w:val="24"/>
+          <w:lang w:eastAsia="en-GB"/>
+        </w:rPr>
+        <w:t>Manage subjects + pricing</w:t>
+      </w:r>
+    </w:p>
+    <w:p>
+      <w:pPr>
+        <w:numPr>
+          <w:ilvl w:val="0"/>
+          <w:numId w:val="16"/>
+        </w:numPr>
+        <w:spacing w:before="100" w:beforeAutospacing="1" w:after="100" w:afterAutospacing="1" w:line="240" w:lineRule="auto"/>
+        <w:rPr>
+          <w:rFonts w:ascii="Times New Roman" w:eastAsia="Times New Roman" w:hAnsi="Times New Roman" w:cs="Times New Roman"/>
+          <w:sz w:val="24"/>
+          <w:szCs w:val="24"/>
+          <w:lang w:eastAsia="en-GB"/>
+        </w:rPr>
+      </w:pPr>
+      <w:r>
+        <w:rPr>
+          <w:rFonts w:ascii="Times New Roman" w:eastAsia="Times New Roman" w:hAnsi="Times New Roman" w:cs="Times New Roman"/>
+          <w:sz w:val="24"/>
+          <w:szCs w:val="24"/>
+          <w:lang w:eastAsia="en-GB"/>
+        </w:rPr>
+        <w:t>View platform analytics</w:t>
+      </w:r>
+    </w:p>
+    <w:p>
+      <w:pPr>
+        <w:spacing w:before="100" w:beforeAutospacing="1" w:after="100" w:afterAutospacing="1" w:line="240" w:lineRule="auto"/>
+        <w:outlineLvl w:val="2"/>
+        <w:rPr>
+          <w:rFonts w:ascii="Times New Roman" w:eastAsia="Times New Roman" w:hAnsi="Times New Roman" w:cs="Times New Roman"/>
+          <w:b/>
+          <w:bCs/>
+          <w:sz w:val="27"/>
+          <w:szCs w:val="27"/>
+          <w:lang w:eastAsia="en-GB"/>
+        </w:rPr>
+      </w:pPr>
+      <w:r>
+        <w:rPr>
+          <w:rFonts w:ascii="Segoe UI Symbol" w:eastAsia="Times New Roman" w:hAnsi="Segoe UI Symbol" w:cs="Segoe UI Symbol"/>
+          <w:b/>
+          <w:bCs/>
+          <w:sz w:val="27"/>
+          <w:szCs w:val="27"/>
+          <w:lang w:eastAsia="en-GB"/>
+        </w:rPr>
+        <w:t>✔</w:t>
+      </w:r>
+      <w:r>
+        <w:rPr>
+          <w:rFonts w:ascii="Times New Roman" w:eastAsia="Times New Roman" w:hAnsi="Times New Roman" w:cs="Times New Roman"/>
+          <w:b/>
+          <w:bCs/>
+          <w:sz w:val="27"/>
+          <w:szCs w:val="27"/>
+          <w:lang w:eastAsia="en-GB"/>
+        </w:rPr>
+        <w:t xml:space="preserve"> Teacher</w:t>
+      </w:r>
+    </w:p>
+    <w:p>
+      <w:pPr>
+        <w:numPr>
+          <w:ilvl w:val="0"/>
+          <w:numId w:val="17"/>
+        </w:numPr>
+        <w:spacing w:before="100" w:beforeAutospacing="1" w:after="100" w:afterAutospacing="1" w:line="240" w:lineRule="auto"/>
+        <w:rPr>
+          <w:rFonts w:ascii="Times New Roman" w:eastAsia="Times New Roman" w:hAnsi="Times New Roman" w:cs="Times New Roman"/>
+          <w:sz w:val="24"/>
+          <w:szCs w:val="24"/>
+          <w:lang w:eastAsia="en-GB"/>
+        </w:rPr>
+      </w:pPr>
+      <w:r>
+        <w:rPr>
+          <w:rFonts w:ascii="Times New Roman" w:eastAsia="Times New Roman" w:hAnsi="Times New Roman" w:cs="Times New Roman"/>
+          <w:sz w:val="24"/>
+          <w:szCs w:val="24"/>
+          <w:lang w:eastAsia="en-GB"/>
+        </w:rPr>
+        <w:t>Upload lessons (video/PDF)</w:t>
+      </w:r>
+    </w:p>
+    <w:p>
+      <w:pPr>
+        <w:numPr>
+          <w:ilvl w:val="0"/>
+          <w:numId w:val="17"/>
+        </w:numPr>
+        <w:spacing w:before="100" w:beforeAutospacing="1" w:after="100" w:afterAutospacing="1" w:line="240" w:lineRule="auto"/>
+        <w:rPr>
+          <w:rFonts w:ascii="Times New Roman" w:eastAsia="Times New Roman" w:hAnsi="Times New Roman" w:cs="Times New Roman"/>
+          <w:sz w:val="24"/>
+          <w:szCs w:val="24"/>
+          <w:lang w:eastAsia="en-GB"/>
+        </w:rPr>
+      </w:pPr>
+      <w:r>
+        <w:rPr>
+          <w:rFonts w:ascii="Times New Roman" w:eastAsia="Times New Roman" w:hAnsi="Times New Roman" w:cs="Times New Roman"/>
+          <w:sz w:val="24"/>
+          <w:szCs w:val="24"/>
+          <w:lang w:eastAsia="en-GB"/>
+        </w:rPr>
+        <w:lastRenderedPageBreak/>
+        <w:t>Create assignments/quizzes</w:t>
+      </w:r>
+    </w:p>
+    <w:p>
+      <w:pPr>
+        <w:numPr>
+          <w:ilvl w:val="0"/>
+          <w:numId w:val="17"/>
+        </w:numPr>
+        <w:spacing w:before="100" w:beforeAutospacing="1" w:after="100" w:afterAutospacing="1" w:line="240" w:lineRule="auto"/>
+        <w:rPr>
+          <w:rFonts w:ascii="Times New Roman" w:eastAsia="Times New Roman" w:hAnsi="Times New Roman" w:cs="Times New Roman"/>
+          <w:sz w:val="24"/>
+          <w:szCs w:val="24"/>
+          <w:lang w:eastAsia="en-GB"/>
+        </w:rPr>
+      </w:pPr>
+      <w:r>
+        <w:rPr>
+          <w:rFonts w:ascii="Times New Roman" w:eastAsia="Times New Roman" w:hAnsi="Times New Roman" w:cs="Times New Roman"/>
+          <w:sz w:val="24"/>
+          <w:szCs w:val="24"/>
+          <w:lang w:eastAsia="en-GB"/>
+        </w:rPr>
+        <w:t>Start live classes</w:t>
+      </w:r>
+    </w:p>
+    <w:p>
+      <w:pPr>
+        <w:numPr>
+          <w:ilvl w:val="0"/>
+          <w:numId w:val="17"/>
+        </w:numPr>
+        <w:spacing w:before="100" w:beforeAutospacing="1" w:after="100" w:afterAutospacing="1" w:line="240" w:lineRule="auto"/>
+        <w:rPr>
+          <w:rFonts w:ascii="Times New Roman" w:eastAsia="Times New Roman" w:hAnsi="Times New Roman" w:cs="Times New Roman"/>
+          <w:sz w:val="24"/>
+          <w:szCs w:val="24"/>
+          <w:lang w:eastAsia="en-GB"/>
+        </w:rPr>
+      </w:pPr>
+      <w:r>
+        <w:rPr>
+          <w:rFonts w:ascii="Times New Roman" w:eastAsia="Times New Roman" w:hAnsi="Times New Roman" w:cs="Times New Roman"/>
+          <w:sz w:val="24"/>
+          <w:szCs w:val="24"/>
+          <w:lang w:eastAsia="en-GB"/>
+        </w:rPr>
+        <w:t>Manage attendance</w:t>
+      </w:r>
+    </w:p>
+    <w:p>
+      <w:pPr>
+        <w:numPr>
+          <w:ilvl w:val="0"/>
+          <w:numId w:val="17"/>
+        </w:numPr>
+        <w:spacing w:before="100" w:beforeAutospacing="1" w:after="100" w:afterAutospacing="1" w:line="240" w:lineRule="auto"/>
+        <w:rPr>
+          <w:rFonts w:ascii="Times New Roman" w:eastAsia="Times New Roman" w:hAnsi="Times New Roman" w:cs="Times New Roman"/>
+          <w:sz w:val="24"/>
+          <w:szCs w:val="24"/>
+          <w:lang w:eastAsia="en-GB"/>
+        </w:rPr>
+      </w:pPr>
+      <w:r>
+        <w:rPr>
+          <w:rFonts w:ascii="Times New Roman" w:eastAsia="Times New Roman" w:hAnsi="Times New Roman" w:cs="Times New Roman"/>
+          <w:sz w:val="24"/>
+          <w:szCs w:val="24"/>
+          <w:lang w:eastAsia="en-GB"/>
+        </w:rPr>
+        <w:t>Communicate with students</w:t>
+      </w:r>
+    </w:p>
+    <w:p>
+      <w:pPr>
+        <w:spacing w:before="100" w:beforeAutospacing="1" w:after="100" w:afterAutospacing="1" w:line="240" w:lineRule="auto"/>
+        <w:outlineLvl w:val="2"/>
+        <w:rPr>
+          <w:rFonts w:ascii="Times New Roman" w:eastAsia="Times New Roman" w:hAnsi="Times New Roman" w:cs="Times New Roman"/>
+          <w:b/>
+          <w:bCs/>
+          <w:sz w:val="27"/>
+          <w:szCs w:val="27"/>
+          <w:lang w:eastAsia="en-GB"/>
+        </w:rPr>
+      </w:pPr>
+      <w:r>
+        <w:rPr>
+          <w:rFonts w:ascii="Segoe UI Symbol" w:eastAsia="Times New Roman" w:hAnsi="Segoe UI Symbol" w:cs="Segoe UI Symbol"/>
+          <w:b/>
+          <w:bCs/>
+          <w:sz w:val="27"/>
+          <w:szCs w:val="27"/>
+          <w:lang w:eastAsia="en-GB"/>
+        </w:rPr>
+        <w:t>✔</w:t>
+      </w:r>
+      <w:r>
+        <w:rPr>
+          <w:rFonts w:ascii="Times New Roman" w:eastAsia="Times New Roman" w:hAnsi="Times New Roman" w:cs="Times New Roman"/>
+          <w:b/>
+          <w:bCs/>
+          <w:sz w:val="27"/>
+          <w:szCs w:val="27"/>
+          <w:lang w:eastAsia="en-GB"/>
+        </w:rPr>
+        <w:t xml:space="preserve"> Accountant</w:t>
+      </w:r>
+    </w:p>
+    <w:p>
+      <w:pPr>
+        <w:numPr>
+          <w:ilvl w:val="0"/>
+          <w:numId w:val="18"/>
+        </w:numPr>
+        <w:spacing w:before="100" w:beforeAutospacing="1" w:after="100" w:afterAutospacing="1" w:line="240" w:lineRule="auto"/>
+        <w:rPr>
+          <w:rFonts w:ascii="Times New Roman" w:eastAsia="Times New Roman" w:hAnsi="Times New Roman" w:cs="Times New Roman"/>
+          <w:sz w:val="24"/>
+          <w:szCs w:val="24"/>
+          <w:lang w:eastAsia="en-GB"/>
+        </w:rPr>
+      </w:pPr>
+      <w:r>
+        <w:rPr>
+          <w:rFonts w:ascii="Times New Roman" w:eastAsia="Times New Roman" w:hAnsi="Times New Roman" w:cs="Times New Roman"/>
+          <w:sz w:val="24"/>
+          <w:szCs w:val="24"/>
+          <w:lang w:eastAsia="en-GB"/>
+        </w:rPr>
+        <w:t>View payments</w:t>
+      </w:r>
+    </w:p>
+    <w:p>
+      <w:pPr>
+        <w:numPr>
+          <w:ilvl w:val="0"/>
+          <w:numId w:val="18"/>
+        </w:numPr>
+        <w:spacing w:before="100" w:beforeAutospacing="1" w:after="100" w:afterAutospacing="1" w:line="240" w:lineRule="auto"/>
+        <w:rPr>
+          <w:rFonts w:ascii="Times New Roman" w:eastAsia="Times New Roman" w:hAnsi="Times New Roman" w:cs="Times New Roman"/>
+          <w:sz w:val="24"/>
+          <w:szCs w:val="24"/>
+          <w:lang w:eastAsia="en-GB"/>
+        </w:rPr>
+      </w:pPr>
+      <w:r>
+        <w:rPr>
+          <w:rFonts w:ascii="Times New Roman" w:eastAsia="Times New Roman" w:hAnsi="Times New Roman" w:cs="Times New Roman"/>
+          <w:sz w:val="24"/>
+          <w:szCs w:val="24"/>
+          <w:lang w:eastAsia="en-GB"/>
+        </w:rPr>
+        <w:t>Generate invoices</w:t>
+      </w:r>
+    </w:p>
+    <w:p>
+      <w:pPr>
+        <w:numPr>
+          <w:ilvl w:val="0"/>
+          <w:numId w:val="18"/>
+        </w:numPr>
+        <w:spacing w:before="100" w:beforeAutospacing="1" w:after="100" w:afterAutospacing="1" w:line="240" w:lineRule="auto"/>
+        <w:rPr>
+          <w:rFonts w:ascii="Times New Roman" w:eastAsia="Times New Roman" w:hAnsi="Times New Roman" w:cs="Times New Roman"/>
+          <w:sz w:val="24"/>
+          <w:szCs w:val="24"/>
+          <w:lang w:eastAsia="en-GB"/>
+        </w:rPr>
+      </w:pPr>
+      <w:r>
+        <w:rPr>
+          <w:rFonts w:ascii="Times New Roman" w:eastAsia="Times New Roman" w:hAnsi="Times New Roman" w:cs="Times New Roman"/>
+          <w:sz w:val="24"/>
+          <w:szCs w:val="24"/>
+          <w:lang w:eastAsia="en-GB"/>
+        </w:rPr>
+        <w:t>Track unpaid students</w:t>
+      </w:r>
+    </w:p>
+    <w:p>
+      <w:pPr>
+        <w:numPr>
+          <w:ilvl w:val="0"/>
+          <w:numId w:val="18"/>
+        </w:numPr>
+        <w:spacing w:before="100" w:beforeAutospacing="1" w:after="100" w:afterAutospacing="1" w:line="240" w:lineRule="auto"/>
+        <w:rPr>
+          <w:rFonts w:ascii="Times New Roman" w:eastAsia="Times New Roman" w:hAnsi="Times New Roman" w:cs="Times New Roman"/>
+          <w:sz w:val="24"/>
+          <w:szCs w:val="24"/>
+          <w:lang w:eastAsia="en-GB"/>
+        </w:rPr>
+      </w:pPr>
+      <w:r>
+        <w:rPr>
+          <w:rFonts w:ascii="Times New Roman" w:eastAsia="Times New Roman" w:hAnsi="Times New Roman" w:cs="Times New Roman"/>
+          <w:sz w:val="24"/>
+          <w:szCs w:val="24"/>
+          <w:lang w:eastAsia="en-GB"/>
+        </w:rPr>
+        <w:t>Manage teacher salary payments</w:t>
+      </w:r>
+    </w:p>
+    <w:p>
+      <w:pPr>
+        <w:spacing w:before="100" w:beforeAutospacing="1" w:after="100" w:afterAutospacing="1" w:line="240" w:lineRule="auto"/>
+        <w:outlineLvl w:val="2"/>
+        <w:rPr>
+          <w:rFonts w:ascii="Times New Roman" w:eastAsia="Times New Roman" w:hAnsi="Times New Roman" w:cs="Times New Roman"/>
+          <w:b/>
+          <w:bCs/>
+          <w:sz w:val="27"/>
+          <w:szCs w:val="27"/>
+          <w:lang w:eastAsia="en-GB"/>
+        </w:rPr>
+      </w:pPr>
+      <w:r>
+        <w:rPr>
+          <w:rFonts w:ascii="Segoe UI Symbol" w:eastAsia="Times New Roman" w:hAnsi="Segoe UI Symbol" w:cs="Segoe UI Symbol"/>
+          <w:b/>
+          <w:bCs/>
+          <w:sz w:val="27"/>
+          <w:szCs w:val="27"/>
+          <w:lang w:eastAsia="en-GB"/>
+        </w:rPr>
+        <w:t>✔</w:t>
+      </w:r>
+      <w:r>
+        <w:rPr>
+          <w:rFonts w:ascii="Times New Roman" w:eastAsia="Times New Roman" w:hAnsi="Times New Roman" w:cs="Times New Roman"/>
+          <w:b/>
+          <w:bCs/>
+          <w:sz w:val="27"/>
+          <w:szCs w:val="27"/>
+          <w:lang w:eastAsia="en-GB"/>
+        </w:rPr>
+        <w:t xml:space="preserve"> Student</w:t>
+      </w:r>
+    </w:p>
+    <w:p>
+      <w:pPr>
+        <w:numPr>
+          <w:ilvl w:val="0"/>
+          <w:numId w:val="19"/>
+        </w:numPr>
+        <w:spacing w:before="100" w:beforeAutospacing="1" w:after="100" w:afterAutospacing="1" w:line="240" w:lineRule="auto"/>
+        <w:rPr>
+          <w:rFonts w:ascii="Times New Roman" w:eastAsia="Times New Roman" w:hAnsi="Times New Roman" w:cs="Times New Roman"/>
+          <w:sz w:val="24"/>
+          <w:szCs w:val="24"/>
+          <w:lang w:eastAsia="en-GB"/>
+        </w:rPr>
+      </w:pPr>
+      <w:r>
+        <w:rPr>
+          <w:rFonts w:ascii="Times New Roman" w:eastAsia="Times New Roman" w:hAnsi="Times New Roman" w:cs="Times New Roman"/>
+          <w:sz w:val="24"/>
+          <w:szCs w:val="24"/>
+          <w:lang w:eastAsia="en-GB"/>
+        </w:rPr>
+        <w:t>Register &amp; login</w:t>
+      </w:r>
+    </w:p>
+    <w:p>
+      <w:pPr>
+        <w:numPr>
+          <w:ilvl w:val="0"/>
+          <w:numId w:val="19"/>
+        </w:numPr>
+        <w:spacing w:before="100" w:beforeAutospacing="1" w:after="100" w:afterAutospacing="1" w:line="240" w:lineRule="auto"/>
+        <w:rPr>
+          <w:rFonts w:ascii="Times New Roman" w:eastAsia="Times New Roman" w:hAnsi="Times New Roman" w:cs="Times New Roman"/>
+          <w:sz w:val="24"/>
+          <w:szCs w:val="24"/>
+          <w:lang w:eastAsia="en-GB"/>
+        </w:rPr>
+      </w:pPr>
+      <w:r>
+        <w:rPr>
+          <w:rFonts w:ascii="Times New Roman" w:eastAsia="Times New Roman" w:hAnsi="Times New Roman" w:cs="Times New Roman"/>
+          <w:sz w:val="24"/>
+          <w:szCs w:val="24"/>
+          <w:lang w:eastAsia="en-GB"/>
+        </w:rPr>
+        <w:t>Browse subjects</w:t>
+      </w:r>
+    </w:p>
+    <w:p>
+      <w:pPr>
+        <w:numPr>
+          <w:ilvl w:val="0"/>
+          <w:numId w:val="19"/>
+        </w:numPr>
+        <w:spacing w:before="100" w:beforeAutospacing="1" w:after="100" w:afterAutospacing="1" w:line="240" w:lineRule="auto"/>
+        <w:rPr>
+          <w:rFonts w:ascii="Times New Roman" w:eastAsia="Times New Roman" w:hAnsi="Times New Roman" w:cs="Times New Roman"/>
+          <w:sz w:val="24"/>
+          <w:szCs w:val="24"/>
+          <w:lang w:eastAsia="en-GB"/>
+        </w:rPr>
+      </w:pPr>
+      <w:r>
+        <w:rPr>
+          <w:rFonts w:ascii="Times New Roman" w:eastAsia="Times New Roman" w:hAnsi="Times New Roman" w:cs="Times New Roman"/>
+          <w:sz w:val="24"/>
+          <w:szCs w:val="24"/>
+          <w:lang w:eastAsia="en-GB"/>
+        </w:rPr>
+        <w:t>Pay course fee</w:t>
+      </w:r>
+    </w:p>
+    <w:p>
+      <w:pPr>
+        <w:numPr>
+          <w:ilvl w:val="0"/>
+          <w:numId w:val="19"/>
+        </w:numPr>
+        <w:spacing w:before="100" w:beforeAutospacing="1" w:after="100" w:afterAutospacing="1" w:line="240" w:lineRule="auto"/>
+        <w:rPr>
+          <w:rFonts w:ascii="Times New Roman" w:eastAsia="Times New Roman" w:hAnsi="Times New Roman" w:cs="Times New Roman"/>
+          <w:sz w:val="24"/>
+          <w:szCs w:val="24"/>
+          <w:lang w:eastAsia="en-GB"/>
+        </w:rPr>
+      </w:pPr>
+      <w:r>
+        <w:rPr>
+          <w:rFonts w:ascii="Times New Roman" w:eastAsia="Times New Roman" w:hAnsi="Times New Roman" w:cs="Times New Roman"/>
+          <w:sz w:val="24"/>
+          <w:szCs w:val="24"/>
+          <w:lang w:eastAsia="en-GB"/>
+        </w:rPr>
+        <w:t>Access content</w:t>
+      </w:r>
+    </w:p>
+    <w:p>
+      <w:pPr>
+        <w:numPr>
+          <w:ilvl w:val="0"/>
+          <w:numId w:val="19"/>
+        </w:numPr>
+        <w:spacing w:before="100" w:beforeAutospacing="1" w:after="100" w:afterAutospacing="1" w:line="240" w:lineRule="auto"/>
+        <w:rPr>
+          <w:rFonts w:ascii="Times New Roman" w:eastAsia="Times New Roman" w:hAnsi="Times New Roman" w:cs="Times New Roman"/>
+          <w:sz w:val="24"/>
+          <w:szCs w:val="24"/>
+          <w:lang w:eastAsia="en-GB"/>
+        </w:rPr>
+      </w:pPr>
+      <w:r>
+        <w:rPr>
+          <w:rFonts w:ascii="Times New Roman" w:eastAsia="Times New Roman" w:hAnsi="Times New Roman" w:cs="Times New Roman"/>
+          <w:sz w:val="24"/>
+          <w:szCs w:val="24"/>
+          <w:lang w:eastAsia="en-GB"/>
+        </w:rPr>
+        <w:t>Submit assignments</w:t>
+      </w:r>
+    </w:p>
+    <w:p>
+      <w:pPr>
+        <w:numPr>
+          <w:ilvl w:val="0"/>
+          <w:numId w:val="19"/>
+        </w:numPr>
+        <w:spacing w:before="100" w:beforeAutospacing="1" w:after="100" w:afterAutospacing="1" w:line="240" w:lineRule="auto"/>
+        <w:rPr>
+          <w:rFonts w:ascii="Times New Roman" w:eastAsia="Times New Roman" w:hAnsi="Times New Roman" w:cs="Times New Roman"/>
+          <w:sz w:val="24"/>
+          <w:szCs w:val="24"/>
+          <w:lang w:eastAsia="en-GB"/>
+        </w:rPr>
+      </w:pPr>
+      <w:r>
+        <w:rPr>
+          <w:rFonts w:ascii="Times New Roman" w:eastAsia="Times New Roman" w:hAnsi="Times New Roman" w:cs="Times New Roman"/>
+          <w:sz w:val="24"/>
+          <w:szCs w:val="24"/>
+          <w:lang w:eastAsia="en-GB"/>
+        </w:rPr>
+        <w:t>View results &amp; progress</w:t>
+      </w:r>
+    </w:p>
+    <w:p>
+      <w:pPr>
+        <w:spacing w:before="100" w:beforeAutospacing="1" w:after="100" w:afterAutospacing="1" w:line="240" w:lineRule="auto"/>
+        <w:outlineLvl w:val="2"/>
+        <w:rPr>
+          <w:rFonts w:ascii="Times New Roman" w:eastAsia="Times New Roman" w:hAnsi="Times New Roman" w:cs="Times New Roman"/>
+          <w:b/>
+          <w:bCs/>
+          <w:sz w:val="27"/>
+          <w:szCs w:val="27"/>
+          <w:lang w:eastAsia="en-GB"/>
+        </w:rPr>
+      </w:pPr>
+      <w:r>
+        <w:rPr>
+          <w:rFonts w:ascii="Times New Roman" w:eastAsia="Times New Roman" w:hAnsi="Times New Roman" w:cs="Times New Roman"/>
+          <w:b/>
+          <w:bCs/>
+          <w:sz w:val="27"/>
+          <w:szCs w:val="27"/>
+          <w:lang w:eastAsia="en-GB"/>
+        </w:rPr>
+        <w:t>We already completed:</w:t>
+      </w:r>
+    </w:p>
+    <w:p>
+      <w:pPr>
+        <w:spacing w:before="100" w:beforeAutospacing="1" w:after="100" w:afterAutospacing="1" w:line="240" w:lineRule="auto"/>
+        <w:rPr>
+          <w:rFonts w:ascii="Times New Roman" w:eastAsia="Times New Roman" w:hAnsi="Times New Roman" w:cs="Times New Roman"/>
+          <w:sz w:val="24"/>
+          <w:szCs w:val="24"/>
+          <w:lang w:eastAsia="en-GB"/>
+        </w:rPr>
+      </w:pPr>
+      <w:r>
+        <w:rPr>
+          <w:rFonts w:ascii="Segoe UI Symbol" w:eastAsia="Times New Roman" w:hAnsi="Segoe UI Symbol" w:cs="Segoe UI Symbol"/>
+          <w:sz w:val="24"/>
+          <w:szCs w:val="24"/>
+          <w:lang w:eastAsia="en-GB"/>
+        </w:rPr>
+        <w:t>✔</w:t>
+      </w:r>
+      <w:r>
+        <w:rPr>
+          <w:rFonts w:ascii="Times New Roman" w:eastAsia="Times New Roman" w:hAnsi="Times New Roman" w:cs="Times New Roman"/>
+          <w:sz w:val="24"/>
+          <w:szCs w:val="24"/>
+          <w:lang w:eastAsia="en-GB"/>
+        </w:rPr>
+        <w:t xml:space="preserve"> Role system</w:t>
+      </w:r>
+      <w:r>
+        <w:rPr>
+          <w:rFonts w:ascii="Times New Roman" w:eastAsia="Times New Roman" w:hAnsi="Times New Roman" w:cs="Times New Roman"/>
+          <w:sz w:val="24"/>
+          <w:szCs w:val="24"/>
+          <w:lang w:eastAsia="en-GB"/>
+        </w:rPr>
+        <w:br/>
+      </w:r>
+      <w:r>
+        <w:rPr>
+          <w:rFonts w:ascii="Segoe UI Symbol" w:eastAsia="Times New Roman" w:hAnsi="Segoe UI Symbol" w:cs="Segoe UI Symbol"/>
+          <w:sz w:val="24"/>
+          <w:szCs w:val="24"/>
+          <w:lang w:eastAsia="en-GB"/>
+        </w:rPr>
+        <w:t>✔</w:t>
+      </w:r>
+      <w:r>
+        <w:rPr>
+          <w:rFonts w:ascii="Times New Roman" w:eastAsia="Times New Roman" w:hAnsi="Times New Roman" w:cs="Times New Roman"/>
+          <w:sz w:val="24"/>
+          <w:szCs w:val="24"/>
+          <w:lang w:eastAsia="en-GB"/>
+        </w:rPr>
+        <w:t xml:space="preserve"> Role-based middleware</w:t>
+      </w:r>
+      <w:r>
+        <w:rPr>
+          <w:rFonts w:ascii="Times New Roman" w:eastAsia="Times New Roman" w:hAnsi="Times New Roman" w:cs="Times New Roman"/>
+          <w:sz w:val="24"/>
+          <w:szCs w:val="24"/>
+          <w:lang w:eastAsia="en-GB"/>
+        </w:rPr>
+        <w:br/>
+      </w:r>
+      <w:r>
+        <w:rPr>
+          <w:rFonts w:ascii="Segoe UI Symbol" w:eastAsia="Times New Roman" w:hAnsi="Segoe UI Symbol" w:cs="Segoe UI Symbol"/>
+          <w:sz w:val="24"/>
+          <w:szCs w:val="24"/>
+          <w:lang w:eastAsia="en-GB"/>
+        </w:rPr>
+        <w:t>✔</w:t>
+      </w:r>
+      <w:r>
+        <w:rPr>
+          <w:rFonts w:ascii="Times New Roman" w:eastAsia="Times New Roman" w:hAnsi="Times New Roman" w:cs="Times New Roman"/>
+          <w:sz w:val="24"/>
+          <w:szCs w:val="24"/>
+          <w:lang w:eastAsia="en-GB"/>
+        </w:rPr>
+        <w:t xml:space="preserve"> Auth system (JWT / login / signup)</w:t>
+      </w:r>
+      <w:r>
+        <w:rPr>
+          <w:rFonts w:ascii="Times New Roman" w:eastAsia="Times New Roman" w:hAnsi="Times New Roman" w:cs="Times New Roman"/>
+          <w:sz w:val="24"/>
+          <w:szCs w:val="24"/>
+          <w:lang w:eastAsia="en-GB"/>
+        </w:rPr>
+        <w:br/>
+      </w:r>
+      <w:r>
+        <w:rPr>
+          <w:rFonts w:ascii="Segoe UI Symbol" w:eastAsia="Times New Roman" w:hAnsi="Segoe UI Symbol" w:cs="Segoe UI Symbol"/>
+          <w:sz w:val="24"/>
+          <w:szCs w:val="24"/>
+          <w:lang w:eastAsia="en-GB"/>
+        </w:rPr>
+        <w:t>✔</w:t>
+      </w:r>
+      <w:r>
+        <w:rPr>
+          <w:rFonts w:ascii="Times New Roman" w:eastAsia="Times New Roman" w:hAnsi="Times New Roman" w:cs="Times New Roman"/>
+          <w:sz w:val="24"/>
+          <w:szCs w:val="24"/>
+          <w:lang w:eastAsia="en-GB"/>
+        </w:rPr>
+        <w:t xml:space="preserve"> Admin → manage users</w:t>
+      </w:r>
+    </w:p>
+    <w:p>
+      <w:pPr>
+        <w:spacing w:after="0" w:line="240" w:lineRule="auto"/>
+        <w:rPr>
+          <w:rFonts w:ascii="Times New Roman" w:eastAsia="Times New Roman" w:hAnsi="Times New Roman" w:cs="Times New Roman"/>
+          <w:sz w:val="24"/>
+          <w:szCs w:val="24"/>
+          <w:lang w:eastAsia="en-GB"/>
+        </w:rPr>
+      </w:pPr>
+      <w:r>
+        <w:rPr>
+          <w:rFonts w:ascii="Times New Roman" w:eastAsia="Times New Roman" w:hAnsi="Times New Roman" w:cs="Times New Roman"/>
+          <w:sz w:val="24"/>
+          <w:szCs w:val="24"/>
+          <w:lang w:eastAsia="en-GB"/>
+        </w:rPr>
+        <w:pict>
+          <v:rect id="_x0000_i1049" style="width:0;height:1.5pt" o:hralign="center" o:hrstd="t" o:hr="t" fillcolor="#a0a0a0" stroked="f"/>
+        </w:pict>
+      </w:r>
+    </w:p>
+    <w:p>
+      <w:pPr>
+        <w:spacing w:before="100" w:beforeAutospacing="1" w:after="100" w:afterAutospacing="1" w:line="240" w:lineRule="auto"/>
+        <w:outlineLvl w:val="0"/>
+        <w:rPr>
+          <w:rFonts w:ascii="Times New Roman" w:eastAsia="Times New Roman" w:hAnsi="Times New Roman" w:cs="Times New Roman"/>
+          <w:b/>
+          <w:bCs/>
+          <w:kern w:val="36"/>
+          <w:sz w:val="48"/>
+          <w:szCs w:val="48"/>
+          <w:lang w:eastAsia="en-GB"/>
+        </w:rPr>
+      </w:pPr>
+      <w:r>
+        <w:rPr>
+          <w:rFonts w:ascii="Segoe UI Symbol" w:eastAsia="Times New Roman" w:hAnsi="Segoe UI Symbol" w:cs="Segoe UI Symbol"/>
+          <w:b/>
+          <w:bCs/>
+          <w:kern w:val="36"/>
+          <w:sz w:val="48"/>
+          <w:szCs w:val="48"/>
+          <w:lang w:eastAsia="en-GB"/>
+        </w:rPr>
+        <w:t>📌</w:t>
+      </w:r>
+      <w:r>
+        <w:rPr>
+          <w:rFonts w:ascii="Times New Roman" w:eastAsia="Times New Roman" w:hAnsi="Times New Roman" w:cs="Times New Roman"/>
+          <w:b/>
+          <w:bCs/>
+          <w:kern w:val="36"/>
+          <w:sz w:val="48"/>
+          <w:szCs w:val="48"/>
+          <w:lang w:eastAsia="en-GB"/>
+        </w:rPr>
+        <w:t xml:space="preserve"> STEP 2 — Authentication System</w:t>
+      </w:r>
+    </w:p>
+    <w:p>
+      <w:pPr>
+        <w:spacing w:before="100" w:beforeAutospacing="1" w:after="100" w:afterAutospacing="1" w:line="240" w:lineRule="auto"/>
+        <w:rPr>
+          <w:rFonts w:ascii="Times New Roman" w:eastAsia="Times New Roman" w:hAnsi="Times New Roman" w:cs="Times New Roman"/>
+          <w:sz w:val="24"/>
+          <w:szCs w:val="24"/>
+          <w:lang w:eastAsia="en-GB"/>
+        </w:rPr>
+      </w:pPr>
+      <w:r>
+        <w:rPr>
+          <w:rFonts w:ascii="Times New Roman" w:eastAsia="Times New Roman" w:hAnsi="Times New Roman" w:cs="Times New Roman"/>
+          <w:sz w:val="24"/>
+          <w:szCs w:val="24"/>
+          <w:lang w:eastAsia="en-GB"/>
+        </w:rPr>
+        <w:t>PDF requirements:</w:t>
+      </w:r>
+    </w:p>
+    <w:p>
+      <w:pPr>
+        <w:numPr>
+          <w:ilvl w:val="0"/>
+          <w:numId w:val="20"/>
+        </w:numPr>
+        <w:spacing w:before="100" w:beforeAutospacing="1" w:after="100" w:afterAutospacing="1" w:line="240" w:lineRule="auto"/>
+        <w:rPr>
+          <w:rFonts w:ascii="Times New Roman" w:eastAsia="Times New Roman" w:hAnsi="Times New Roman" w:cs="Times New Roman"/>
+          <w:sz w:val="24"/>
+          <w:szCs w:val="24"/>
+          <w:lang w:eastAsia="en-GB"/>
+        </w:rPr>
+      </w:pPr>
+      <w:r>
+        <w:rPr>
+          <w:rFonts w:ascii="Times New Roman" w:eastAsia="Times New Roman" w:hAnsi="Times New Roman" w:cs="Times New Roman"/>
+          <w:sz w:val="24"/>
+          <w:szCs w:val="24"/>
+          <w:lang w:eastAsia="en-GB"/>
+        </w:rPr>
+        <w:t>Login &amp; Signup</w:t>
+      </w:r>
+    </w:p>
+    <w:p>
+      <w:pPr>
+        <w:numPr>
+          <w:ilvl w:val="0"/>
+          <w:numId w:val="20"/>
+        </w:numPr>
+        <w:spacing w:before="100" w:beforeAutospacing="1" w:after="100" w:afterAutospacing="1" w:line="240" w:lineRule="auto"/>
+        <w:rPr>
+          <w:rFonts w:ascii="Times New Roman" w:eastAsia="Times New Roman" w:hAnsi="Times New Roman" w:cs="Times New Roman"/>
+          <w:sz w:val="24"/>
+          <w:szCs w:val="24"/>
+          <w:lang w:eastAsia="en-GB"/>
+        </w:rPr>
+      </w:pPr>
+      <w:r>
+        <w:rPr>
+          <w:rFonts w:ascii="Times New Roman" w:eastAsia="Times New Roman" w:hAnsi="Times New Roman" w:cs="Times New Roman"/>
+          <w:sz w:val="24"/>
+          <w:szCs w:val="24"/>
+          <w:lang w:eastAsia="en-GB"/>
+        </w:rPr>
+        <w:t>OTP / Email verification</w:t>
+      </w:r>
+    </w:p>
+    <w:p>
+      <w:pPr>
+        <w:numPr>
+          <w:ilvl w:val="0"/>
+          <w:numId w:val="20"/>
+        </w:numPr>
+        <w:spacing w:before="100" w:beforeAutospacing="1" w:after="100" w:afterAutospacing="1" w:line="240" w:lineRule="auto"/>
+        <w:rPr>
+          <w:rFonts w:ascii="Times New Roman" w:eastAsia="Times New Roman" w:hAnsi="Times New Roman" w:cs="Times New Roman"/>
+          <w:sz w:val="24"/>
+          <w:szCs w:val="24"/>
+          <w:lang w:eastAsia="en-GB"/>
+        </w:rPr>
+      </w:pPr>
+      <w:r>
+        <w:rPr>
+          <w:rFonts w:ascii="Times New Roman" w:eastAsia="Times New Roman" w:hAnsi="Times New Roman" w:cs="Times New Roman"/>
+          <w:sz w:val="24"/>
+          <w:szCs w:val="24"/>
+          <w:lang w:eastAsia="en-GB"/>
+        </w:rPr>
+        <w:t>Password reset</w:t>
+      </w:r>
+    </w:p>
+    <w:p>
+      <w:pPr>
+        <w:spacing w:before="100" w:beforeAutospacing="1" w:after="100" w:afterAutospacing="1" w:line="240" w:lineRule="auto"/>
+        <w:outlineLvl w:val="2"/>
+        <w:rPr>
+          <w:rFonts w:ascii="Times New Roman" w:eastAsia="Times New Roman" w:hAnsi="Times New Roman" w:cs="Times New Roman"/>
+          <w:b/>
+          <w:bCs/>
+          <w:sz w:val="27"/>
+          <w:szCs w:val="27"/>
+          <w:lang w:eastAsia="en-GB"/>
+        </w:rPr>
+      </w:pPr>
+      <w:r>
+        <w:rPr>
+          <w:rFonts w:ascii="Times New Roman" w:eastAsia="Times New Roman" w:hAnsi="Times New Roman" w:cs="Times New Roman"/>
+          <w:b/>
+          <w:bCs/>
+          <w:sz w:val="27"/>
+          <w:szCs w:val="27"/>
+          <w:lang w:eastAsia="en-GB"/>
+        </w:rPr>
+        <w:t>You have completed:</w:t>
+      </w:r>
+    </w:p>
+    <w:p>
+      <w:pPr>
+        <w:spacing w:before="100" w:beforeAutospacing="1" w:after="100" w:afterAutospacing="1" w:line="240" w:lineRule="auto"/>
+        <w:rPr>
+          <w:rFonts w:ascii="Times New Roman" w:eastAsia="Times New Roman" w:hAnsi="Times New Roman" w:cs="Times New Roman"/>
+          <w:sz w:val="24"/>
+          <w:szCs w:val="24"/>
+          <w:lang w:eastAsia="en-GB"/>
+        </w:rPr>
+      </w:pPr>
+      <w:r>
+        <w:rPr>
+          <w:rFonts w:ascii="Segoe UI Symbol" w:eastAsia="Times New Roman" w:hAnsi="Segoe UI Symbol" w:cs="Segoe UI Symbol"/>
+          <w:sz w:val="24"/>
+          <w:szCs w:val="24"/>
+          <w:lang w:eastAsia="en-GB"/>
+        </w:rPr>
+        <w:t>✔</w:t>
+      </w:r>
+      <w:r>
+        <w:rPr>
+          <w:rFonts w:ascii="Times New Roman" w:eastAsia="Times New Roman" w:hAnsi="Times New Roman" w:cs="Times New Roman"/>
+          <w:sz w:val="24"/>
+          <w:szCs w:val="24"/>
+          <w:lang w:eastAsia="en-GB"/>
+        </w:rPr>
+        <w:t xml:space="preserve"> Login</w:t>
+      </w:r>
+      <w:r>
+        <w:rPr>
+          <w:rFonts w:ascii="Times New Roman" w:eastAsia="Times New Roman" w:hAnsi="Times New Roman" w:cs="Times New Roman"/>
+          <w:sz w:val="24"/>
+          <w:szCs w:val="24"/>
+          <w:lang w:eastAsia="en-GB"/>
+        </w:rPr>
+        <w:br/>
+      </w:r>
+      <w:r>
+        <w:rPr>
+          <w:rFonts w:ascii="Segoe UI Symbol" w:eastAsia="Times New Roman" w:hAnsi="Segoe UI Symbol" w:cs="Segoe UI Symbol"/>
+          <w:sz w:val="24"/>
+          <w:szCs w:val="24"/>
+          <w:lang w:eastAsia="en-GB"/>
+        </w:rPr>
+        <w:t>✔</w:t>
+      </w:r>
+      <w:r>
+        <w:rPr>
+          <w:rFonts w:ascii="Times New Roman" w:eastAsia="Times New Roman" w:hAnsi="Times New Roman" w:cs="Times New Roman"/>
+          <w:sz w:val="24"/>
+          <w:szCs w:val="24"/>
+          <w:lang w:eastAsia="en-GB"/>
+        </w:rPr>
+        <w:t xml:space="preserve"> Signup</w:t>
+      </w:r>
+      <w:r>
+        <w:rPr>
+          <w:rFonts w:ascii="Times New Roman" w:eastAsia="Times New Roman" w:hAnsi="Times New Roman" w:cs="Times New Roman"/>
+          <w:sz w:val="24"/>
+          <w:szCs w:val="24"/>
+          <w:lang w:eastAsia="en-GB"/>
+        </w:rPr>
+        <w:br/>
+      </w:r>
+      <w:r>
+        <w:rPr>
+          <w:rFonts w:ascii="Segoe UI Symbol" w:eastAsia="Times New Roman" w:hAnsi="Segoe UI Symbol" w:cs="Segoe UI Symbol"/>
+          <w:sz w:val="24"/>
+          <w:szCs w:val="24"/>
+          <w:lang w:eastAsia="en-GB"/>
+        </w:rPr>
+        <w:t>✔</w:t>
+      </w:r>
+      <w:r>
+        <w:rPr>
+          <w:rFonts w:ascii="Times New Roman" w:eastAsia="Times New Roman" w:hAnsi="Times New Roman" w:cs="Times New Roman"/>
+          <w:sz w:val="24"/>
+          <w:szCs w:val="24"/>
+          <w:lang w:eastAsia="en-GB"/>
+        </w:rPr>
+        <w:t xml:space="preserve"> Password hashing</w:t>
+      </w:r>
+      <w:r>
+        <w:rPr>
+          <w:rFonts w:ascii="Times New Roman" w:eastAsia="Times New Roman" w:hAnsi="Times New Roman" w:cs="Times New Roman"/>
+          <w:sz w:val="24"/>
+          <w:szCs w:val="24"/>
+          <w:lang w:eastAsia="en-GB"/>
+        </w:rPr>
+        <w:br/>
+      </w:r>
+      <w:r>
+        <w:rPr>
+          <w:rFonts w:ascii="Segoe UI Symbol" w:eastAsia="Times New Roman" w:hAnsi="Segoe UI Symbol" w:cs="Segoe UI Symbol"/>
+          <w:sz w:val="24"/>
+          <w:szCs w:val="24"/>
+          <w:lang w:eastAsia="en-GB"/>
+        </w:rPr>
+        <w:t>✔</w:t>
+      </w:r>
+      <w:r>
+        <w:rPr>
+          <w:rFonts w:ascii="Times New Roman" w:eastAsia="Times New Roman" w:hAnsi="Times New Roman" w:cs="Times New Roman"/>
+          <w:sz w:val="24"/>
+          <w:szCs w:val="24"/>
+          <w:lang w:eastAsia="en-GB"/>
+        </w:rPr>
+        <w:t xml:space="preserve"> JWT</w:t>
+      </w:r>
+      <w:r>
+        <w:rPr>
+          <w:rFonts w:ascii="Times New Roman" w:eastAsia="Times New Roman" w:hAnsi="Times New Roman" w:cs="Times New Roman"/>
+          <w:sz w:val="24"/>
+          <w:szCs w:val="24"/>
+          <w:lang w:eastAsia="en-GB"/>
+        </w:rPr>
+        <w:br/>
+      </w:r>
+      <w:r>
+        <w:rPr>
+          <w:rFonts w:ascii="Segoe UI Symbol" w:eastAsia="Times New Roman" w:hAnsi="Segoe UI Symbol" w:cs="Segoe UI Symbol"/>
+          <w:sz w:val="24"/>
+          <w:szCs w:val="24"/>
+          <w:lang w:eastAsia="en-GB"/>
+        </w:rPr>
+        <w:t>✔</w:t>
+      </w:r>
+      <w:r>
+        <w:rPr>
+          <w:rFonts w:ascii="Times New Roman" w:eastAsia="Times New Roman" w:hAnsi="Times New Roman" w:cs="Times New Roman"/>
+          <w:sz w:val="24"/>
+          <w:szCs w:val="24"/>
+          <w:lang w:eastAsia="en-GB"/>
+        </w:rPr>
+        <w:t xml:space="preserve"> Protect routes</w:t>
+      </w:r>
+    </w:p>
+    <w:p>
+      <w:pPr>
+        <w:spacing w:before="100" w:beforeAutospacing="1" w:after="100" w:afterAutospacing="1" w:line="240" w:lineRule="auto"/>
+        <w:outlineLvl w:val="2"/>
+        <w:rPr>
+          <w:rFonts w:ascii="Times New Roman" w:eastAsia="Times New Roman" w:hAnsi="Times New Roman" w:cs="Times New Roman"/>
+          <w:b/>
+          <w:bCs/>
+          <w:sz w:val="27"/>
+          <w:szCs w:val="27"/>
+          <w:lang w:eastAsia="en-GB"/>
+        </w:rPr>
+      </w:pPr>
+      <w:r>
+        <w:rPr>
+          <w:rFonts w:ascii="Times New Roman" w:eastAsia="Times New Roman" w:hAnsi="Times New Roman" w:cs="Times New Roman"/>
+          <w:b/>
+          <w:bCs/>
+          <w:sz w:val="27"/>
+          <w:szCs w:val="27"/>
+          <w:lang w:eastAsia="en-GB"/>
+        </w:rPr>
+        <w:lastRenderedPageBreak/>
+        <w:t>Left to add (PDF requirements):</w:t>
+      </w:r>
+    </w:p>
+    <w:p>
+      <w:pPr>
+        <w:spacing w:before="100" w:beforeAutospacing="1" w:after="100" w:afterAutospacing="1" w:line="240" w:lineRule="auto"/>
+        <w:rPr>
+          <w:rFonts w:ascii="Times New Roman" w:eastAsia="Times New Roman" w:hAnsi="Times New Roman" w:cs="Times New Roman"/>
+          <w:sz w:val="24"/>
+          <w:szCs w:val="24"/>
+          <w:lang w:eastAsia="en-GB"/>
+        </w:rPr>
+      </w:pPr>
+      <w:r>
+        <w:rPr>
+          <w:rFonts w:ascii="Segoe UI Symbol" w:eastAsia="Times New Roman" w:hAnsi="Segoe UI Symbol" w:cs="Segoe UI Symbol"/>
+          <w:sz w:val="24"/>
+          <w:szCs w:val="24"/>
+          <w:lang w:eastAsia="en-GB"/>
+        </w:rPr>
+        <w:t>⬜</w:t>
+      </w:r>
+      <w:r>
+        <w:rPr>
+          <w:rFonts w:ascii="Times New Roman" w:eastAsia="Times New Roman" w:hAnsi="Times New Roman" w:cs="Times New Roman"/>
+          <w:sz w:val="24"/>
+          <w:szCs w:val="24"/>
+          <w:lang w:eastAsia="en-GB"/>
+        </w:rPr>
+        <w:t xml:space="preserve"> Email/OTP verification (optional for now)</w:t>
+      </w:r>
+      <w:r>
+        <w:rPr>
+          <w:rFonts w:ascii="Times New Roman" w:eastAsia="Times New Roman" w:hAnsi="Times New Roman" w:cs="Times New Roman"/>
+          <w:sz w:val="24"/>
+          <w:szCs w:val="24"/>
+          <w:lang w:eastAsia="en-GB"/>
+        </w:rPr>
+        <w:br/>
+      </w:r>
+      <w:r>
+        <w:rPr>
+          <w:rFonts w:ascii="Segoe UI Symbol" w:eastAsia="Times New Roman" w:hAnsi="Segoe UI Symbol" w:cs="Segoe UI Symbol"/>
+          <w:sz w:val="24"/>
+          <w:szCs w:val="24"/>
+          <w:lang w:eastAsia="en-GB"/>
+        </w:rPr>
+        <w:t>⬜</w:t>
+      </w:r>
+      <w:r>
+        <w:rPr>
+          <w:rFonts w:ascii="Times New Roman" w:eastAsia="Times New Roman" w:hAnsi="Times New Roman" w:cs="Times New Roman"/>
+          <w:sz w:val="24"/>
+          <w:szCs w:val="24"/>
+          <w:lang w:eastAsia="en-GB"/>
+        </w:rPr>
+        <w:t xml:space="preserve"> Password reset via email</w:t>
+      </w:r>
+    </w:p>
+    <w:p>
+      <w:pPr>
+        <w:spacing w:after="0" w:line="240" w:lineRule="auto"/>
+        <w:rPr>
+          <w:rFonts w:ascii="Times New Roman" w:eastAsia="Times New Roman" w:hAnsi="Times New Roman" w:cs="Times New Roman"/>
+          <w:sz w:val="24"/>
+          <w:szCs w:val="24"/>
+          <w:lang w:eastAsia="en-GB"/>
+        </w:rPr>
+      </w:pPr>
+      <w:r>
+        <w:rPr>
+          <w:rFonts w:ascii="Times New Roman" w:eastAsia="Times New Roman" w:hAnsi="Times New Roman" w:cs="Times New Roman"/>
+          <w:sz w:val="24"/>
+          <w:szCs w:val="24"/>
+          <w:lang w:eastAsia="en-GB"/>
+        </w:rPr>
+        <w:pict>
+          <v:rect id="_x0000_i1050" style="width:0;height:1.5pt" o:hralign="center" o:hrstd="t" o:hr="t" fillcolor="#a0a0a0" stroked="f"/>
+        </w:pict>
+      </w:r>
+    </w:p>
+    <w:p>
+      <w:pPr>
+        <w:spacing w:before="100" w:beforeAutospacing="1" w:after="100" w:afterAutospacing="1" w:line="240" w:lineRule="auto"/>
+        <w:outlineLvl w:val="0"/>
+        <w:rPr>
+          <w:rFonts w:ascii="Times New Roman" w:eastAsia="Times New Roman" w:hAnsi="Times New Roman" w:cs="Times New Roman"/>
+          <w:b/>
+          <w:bCs/>
+          <w:kern w:val="36"/>
+          <w:sz w:val="48"/>
+          <w:szCs w:val="48"/>
+          <w:lang w:eastAsia="en-GB"/>
+        </w:rPr>
+      </w:pPr>
+      <w:r>
+        <w:rPr>
+          <w:rFonts w:ascii="Segoe UI Symbol" w:eastAsia="Times New Roman" w:hAnsi="Segoe UI Symbol" w:cs="Segoe UI Symbol"/>
+          <w:b/>
+          <w:bCs/>
+          <w:kern w:val="36"/>
+          <w:sz w:val="48"/>
+          <w:szCs w:val="48"/>
+          <w:lang w:eastAsia="en-GB"/>
+        </w:rPr>
+        <w:t>📌</w:t>
+      </w:r>
+      <w:r>
+        <w:rPr>
+          <w:rFonts w:ascii="Times New Roman" w:eastAsia="Times New Roman" w:hAnsi="Times New Roman" w:cs="Times New Roman"/>
+          <w:b/>
+          <w:bCs/>
+          <w:kern w:val="36"/>
+          <w:sz w:val="48"/>
+          <w:szCs w:val="48"/>
+          <w:lang w:eastAsia="en-GB"/>
+        </w:rPr>
+        <w:t xml:space="preserve"> STEP 3 — Course Management</w:t>
+      </w:r>
+    </w:p>
+    <w:p>
+      <w:pPr>
+        <w:spacing w:before="100" w:beforeAutospacing="1" w:after="100" w:afterAutospacing="1" w:line="240" w:lineRule="auto"/>
+        <w:rPr>
+          <w:rFonts w:ascii="Times New Roman" w:eastAsia="Times New Roman" w:hAnsi="Times New Roman" w:cs="Times New Roman"/>
+          <w:sz w:val="24"/>
+          <w:szCs w:val="24"/>
+          <w:lang w:eastAsia="en-GB"/>
+        </w:rPr>
+      </w:pPr>
+      <w:r>
+        <w:rPr>
+          <w:rFonts w:ascii="Times New Roman" w:eastAsia="Times New Roman" w:hAnsi="Times New Roman" w:cs="Times New Roman"/>
+          <w:sz w:val="24"/>
+          <w:szCs w:val="24"/>
+          <w:lang w:eastAsia="en-GB"/>
+        </w:rPr>
+        <w:t>PDF says:</w:t>
+      </w:r>
+    </w:p>
+    <w:p>
+      <w:pPr>
+        <w:spacing w:before="100" w:beforeAutospacing="1" w:after="100" w:afterAutospacing="1" w:line="240" w:lineRule="auto"/>
+        <w:outlineLvl w:val="2"/>
+        <w:rPr>
+          <w:rFonts w:ascii="Times New Roman" w:eastAsia="Times New Roman" w:hAnsi="Times New Roman" w:cs="Times New Roman"/>
+          <w:b/>
+          <w:bCs/>
+          <w:sz w:val="27"/>
+          <w:szCs w:val="27"/>
+          <w:lang w:eastAsia="en-GB"/>
+        </w:rPr>
+      </w:pPr>
+      <w:r>
+        <w:rPr>
+          <w:rFonts w:ascii="Times New Roman" w:eastAsia="Times New Roman" w:hAnsi="Times New Roman" w:cs="Times New Roman"/>
+          <w:b/>
+          <w:bCs/>
+          <w:sz w:val="27"/>
+          <w:szCs w:val="27"/>
+          <w:lang w:eastAsia="en-GB"/>
+        </w:rPr>
+        <w:t>Admin</w:t>
+      </w:r>
+    </w:p>
+    <w:p>
+      <w:pPr>
+        <w:spacing w:before="100" w:beforeAutospacing="1" w:after="100" w:afterAutospacing="1" w:line="240" w:lineRule="auto"/>
+        <w:rPr>
+          <w:rFonts w:ascii="Times New Roman" w:eastAsia="Times New Roman" w:hAnsi="Times New Roman" w:cs="Times New Roman"/>
+          <w:sz w:val="24"/>
+          <w:szCs w:val="24"/>
+          <w:lang w:eastAsia="en-GB"/>
+        </w:rPr>
+      </w:pPr>
+      <w:r>
+        <w:rPr>
+          <w:rFonts w:ascii="Segoe UI Symbol" w:eastAsia="Times New Roman" w:hAnsi="Segoe UI Symbol" w:cs="Segoe UI Symbol"/>
+          <w:sz w:val="24"/>
+          <w:szCs w:val="24"/>
+          <w:lang w:eastAsia="en-GB"/>
+        </w:rPr>
+        <w:t>✔</w:t>
+      </w:r>
+      <w:r>
+        <w:rPr>
+          <w:rFonts w:ascii="Times New Roman" w:eastAsia="Times New Roman" w:hAnsi="Times New Roman" w:cs="Times New Roman"/>
+          <w:sz w:val="24"/>
+          <w:szCs w:val="24"/>
+          <w:lang w:eastAsia="en-GB"/>
+        </w:rPr>
+        <w:t xml:space="preserve"> Add subjects</w:t>
+      </w:r>
+      <w:r>
+        <w:rPr>
+          <w:rFonts w:ascii="Times New Roman" w:eastAsia="Times New Roman" w:hAnsi="Times New Roman" w:cs="Times New Roman"/>
+          <w:sz w:val="24"/>
+          <w:szCs w:val="24"/>
+          <w:lang w:eastAsia="en-GB"/>
+        </w:rPr>
+        <w:br/>
+      </w:r>
+      <w:r>
+        <w:rPr>
+          <w:rFonts w:ascii="Segoe UI Symbol" w:eastAsia="Times New Roman" w:hAnsi="Segoe UI Symbol" w:cs="Segoe UI Symbol"/>
+          <w:sz w:val="24"/>
+          <w:szCs w:val="24"/>
+          <w:lang w:eastAsia="en-GB"/>
+        </w:rPr>
+        <w:t>✔</w:t>
+      </w:r>
+      <w:r>
+        <w:rPr>
+          <w:rFonts w:ascii="Times New Roman" w:eastAsia="Times New Roman" w:hAnsi="Times New Roman" w:cs="Times New Roman"/>
+          <w:sz w:val="24"/>
+          <w:szCs w:val="24"/>
+          <w:lang w:eastAsia="en-GB"/>
+        </w:rPr>
+        <w:t xml:space="preserve"> Set course pricing</w:t>
+      </w:r>
+    </w:p>
+    <w:p>
+      <w:pPr>
+        <w:spacing w:before="100" w:beforeAutospacing="1" w:after="100" w:afterAutospacing="1" w:line="240" w:lineRule="auto"/>
+        <w:outlineLvl w:val="2"/>
+        <w:rPr>
+          <w:rFonts w:ascii="Times New Roman" w:eastAsia="Times New Roman" w:hAnsi="Times New Roman" w:cs="Times New Roman"/>
+          <w:b/>
+          <w:bCs/>
+          <w:sz w:val="27"/>
+          <w:szCs w:val="27"/>
+          <w:lang w:eastAsia="en-GB"/>
+        </w:rPr>
+      </w:pPr>
+      <w:r>
+        <w:rPr>
+          <w:rFonts w:ascii="Times New Roman" w:eastAsia="Times New Roman" w:hAnsi="Times New Roman" w:cs="Times New Roman"/>
+          <w:b/>
+          <w:bCs/>
+          <w:sz w:val="27"/>
+          <w:szCs w:val="27"/>
+          <w:lang w:eastAsia="en-GB"/>
+        </w:rPr>
+        <w:t>Teacher</w:t>
+      </w:r>
+    </w:p>
+    <w:p>
+      <w:pPr>
+        <w:spacing w:before="100" w:beforeAutospacing="1" w:after="100" w:afterAutospacing="1" w:line="240" w:lineRule="auto"/>
+        <w:rPr>
+          <w:rFonts w:ascii="Times New Roman" w:eastAsia="Times New Roman" w:hAnsi="Times New Roman" w:cs="Times New Roman"/>
+          <w:sz w:val="24"/>
+          <w:szCs w:val="24"/>
+          <w:lang w:eastAsia="en-GB"/>
+        </w:rPr>
+      </w:pPr>
+      <w:r>
+        <w:rPr>
+          <w:rFonts w:ascii="Segoe UI Symbol" w:eastAsia="Times New Roman" w:hAnsi="Segoe UI Symbol" w:cs="Segoe UI Symbol"/>
+          <w:sz w:val="24"/>
+          <w:szCs w:val="24"/>
+          <w:lang w:eastAsia="en-GB"/>
+        </w:rPr>
+        <w:t>✔</w:t>
+      </w:r>
+      <w:r>
+        <w:rPr>
+          <w:rFonts w:ascii="Times New Roman" w:eastAsia="Times New Roman" w:hAnsi="Times New Roman" w:cs="Times New Roman"/>
+          <w:sz w:val="24"/>
+          <w:szCs w:val="24"/>
+          <w:lang w:eastAsia="en-GB"/>
+        </w:rPr>
+        <w:t xml:space="preserve"> Upload Lessons (video, PDF)</w:t>
+      </w:r>
+      <w:r>
+        <w:rPr>
+          <w:rFonts w:ascii="Times New Roman" w:eastAsia="Times New Roman" w:hAnsi="Times New Roman" w:cs="Times New Roman"/>
+          <w:sz w:val="24"/>
+          <w:szCs w:val="24"/>
+          <w:lang w:eastAsia="en-GB"/>
+        </w:rPr>
+        <w:br/>
+      </w:r>
+      <w:r>
+        <w:rPr>
+          <w:rFonts w:ascii="Segoe UI Symbol" w:eastAsia="Times New Roman" w:hAnsi="Segoe UI Symbol" w:cs="Segoe UI Symbol"/>
+          <w:sz w:val="24"/>
+          <w:szCs w:val="24"/>
+          <w:lang w:eastAsia="en-GB"/>
+        </w:rPr>
+        <w:t>✔</w:t>
+      </w:r>
+      <w:r>
+        <w:rPr>
+          <w:rFonts w:ascii="Times New Roman" w:eastAsia="Times New Roman" w:hAnsi="Times New Roman" w:cs="Times New Roman"/>
+          <w:sz w:val="24"/>
+          <w:szCs w:val="24"/>
+          <w:lang w:eastAsia="en-GB"/>
+        </w:rPr>
+        <w:t xml:space="preserve"> Upload Assignments</w:t>
+      </w:r>
+      <w:r>
+        <w:rPr>
+          <w:rFonts w:ascii="Times New Roman" w:eastAsia="Times New Roman" w:hAnsi="Times New Roman" w:cs="Times New Roman"/>
+          <w:sz w:val="24"/>
+          <w:szCs w:val="24"/>
+          <w:lang w:eastAsia="en-GB"/>
+        </w:rPr>
+        <w:br/>
+      </w:r>
+      <w:r>
+        <w:rPr>
+          <w:rFonts w:ascii="Segoe UI Symbol" w:eastAsia="Times New Roman" w:hAnsi="Segoe UI Symbol" w:cs="Segoe UI Symbol"/>
+          <w:sz w:val="24"/>
+          <w:szCs w:val="24"/>
+          <w:lang w:eastAsia="en-GB"/>
+        </w:rPr>
+        <w:t>✔</w:t>
+      </w:r>
+      <w:r>
+        <w:rPr>
+          <w:rFonts w:ascii="Times New Roman" w:eastAsia="Times New Roman" w:hAnsi="Times New Roman" w:cs="Times New Roman"/>
+          <w:sz w:val="24"/>
+          <w:szCs w:val="24"/>
+          <w:lang w:eastAsia="en-GB"/>
+        </w:rPr>
+        <w:t xml:space="preserve"> Track student submissions</w:t>
+      </w:r>
+    </w:p>
+    <w:p>
+      <w:pPr>
+        <w:spacing w:before="100" w:beforeAutospacing="1" w:after="100" w:afterAutospacing="1" w:line="240" w:lineRule="auto"/>
+        <w:outlineLvl w:val="2"/>
+        <w:rPr>
+          <w:rFonts w:ascii="Times New Roman" w:eastAsia="Times New Roman" w:hAnsi="Times New Roman" w:cs="Times New Roman"/>
+          <w:b/>
+          <w:bCs/>
+          <w:sz w:val="27"/>
+          <w:szCs w:val="27"/>
+          <w:lang w:eastAsia="en-GB"/>
+        </w:rPr>
+      </w:pPr>
+      <w:r>
+        <w:rPr>
+          <w:rFonts w:ascii="Times New Roman" w:eastAsia="Times New Roman" w:hAnsi="Times New Roman" w:cs="Times New Roman"/>
+          <w:b/>
+          <w:bCs/>
+          <w:sz w:val="27"/>
+          <w:szCs w:val="27"/>
+          <w:lang w:eastAsia="en-GB"/>
+        </w:rPr>
+        <w:t>Student</w:t>
+      </w:r>
+    </w:p>
+    <w:p>
+      <w:pPr>
+        <w:spacing w:before="100" w:beforeAutospacing="1" w:after="100" w:afterAutospacing="1" w:line="240" w:lineRule="auto"/>
+        <w:rPr>
+          <w:rFonts w:ascii="Times New Roman" w:eastAsia="Times New Roman" w:hAnsi="Times New Roman" w:cs="Times New Roman"/>
+          <w:sz w:val="24"/>
+          <w:szCs w:val="24"/>
+          <w:lang w:eastAsia="en-GB"/>
+        </w:rPr>
+      </w:pPr>
+      <w:r>
+        <w:rPr>
+          <w:rFonts w:ascii="Segoe UI Symbol" w:eastAsia="Times New Roman" w:hAnsi="Segoe UI Symbol" w:cs="Segoe UI Symbol"/>
+          <w:sz w:val="24"/>
+          <w:szCs w:val="24"/>
+          <w:lang w:eastAsia="en-GB"/>
+        </w:rPr>
+        <w:t>✔</w:t>
+      </w:r>
+      <w:r>
+        <w:rPr>
+          <w:rFonts w:ascii="Times New Roman" w:eastAsia="Times New Roman" w:hAnsi="Times New Roman" w:cs="Times New Roman"/>
+          <w:sz w:val="24"/>
+          <w:szCs w:val="24"/>
+          <w:lang w:eastAsia="en-GB"/>
+        </w:rPr>
+        <w:t xml:space="preserve"> Enroll after payment</w:t>
+      </w:r>
+      <w:r>
+        <w:rPr>
+          <w:rFonts w:ascii="Times New Roman" w:eastAsia="Times New Roman" w:hAnsi="Times New Roman" w:cs="Times New Roman"/>
+          <w:sz w:val="24"/>
+          <w:szCs w:val="24"/>
+          <w:lang w:eastAsia="en-GB"/>
+        </w:rPr>
+        <w:br/>
+      </w:r>
+      <w:r>
+        <w:rPr>
+          <w:rFonts w:ascii="Segoe UI Symbol" w:eastAsia="Times New Roman" w:hAnsi="Segoe UI Symbol" w:cs="Segoe UI Symbol"/>
+          <w:sz w:val="24"/>
+          <w:szCs w:val="24"/>
+          <w:lang w:eastAsia="en-GB"/>
+        </w:rPr>
+        <w:t>✔</w:t>
+      </w:r>
+      <w:r>
+        <w:rPr>
+          <w:rFonts w:ascii="Times New Roman" w:eastAsia="Times New Roman" w:hAnsi="Times New Roman" w:cs="Times New Roman"/>
+          <w:sz w:val="24"/>
+          <w:szCs w:val="24"/>
+          <w:lang w:eastAsia="en-GB"/>
+        </w:rPr>
+        <w:t xml:space="preserve"> Access learning materials</w:t>
+      </w:r>
+    </w:p>
+    <w:p>
+      <w:pPr>
+        <w:spacing w:before="100" w:beforeAutospacing="1" w:after="100" w:afterAutospacing="1" w:line="240" w:lineRule="auto"/>
+        <w:outlineLvl w:val="2"/>
+        <w:rPr>
+          <w:rFonts w:ascii="Times New Roman" w:eastAsia="Times New Roman" w:hAnsi="Times New Roman" w:cs="Times New Roman"/>
+          <w:b/>
+          <w:bCs/>
+          <w:sz w:val="27"/>
+          <w:szCs w:val="27"/>
+          <w:lang w:eastAsia="en-GB"/>
+        </w:rPr>
+      </w:pPr>
+      <w:r>
+        <w:rPr>
+          <w:rFonts w:ascii="Times New Roman" w:eastAsia="Times New Roman" w:hAnsi="Times New Roman" w:cs="Times New Roman"/>
+          <w:b/>
+          <w:bCs/>
+          <w:sz w:val="27"/>
+          <w:szCs w:val="27"/>
+          <w:lang w:eastAsia="en-GB"/>
+        </w:rPr>
+        <w:t>You have completed:</w:t>
+      </w:r>
+    </w:p>
+    <w:p>
+      <w:pPr>
+        <w:spacing w:before="100" w:beforeAutospacing="1" w:after="100" w:afterAutospacing="1" w:line="240" w:lineRule="auto"/>
+        <w:rPr>
+          <w:rFonts w:ascii="Times New Roman" w:eastAsia="Times New Roman" w:hAnsi="Times New Roman" w:cs="Times New Roman"/>
+          <w:sz w:val="24"/>
+          <w:szCs w:val="24"/>
+          <w:lang w:eastAsia="en-GB"/>
+        </w:rPr>
+      </w:pPr>
+      <w:r>
+        <w:rPr>
+          <w:rFonts w:ascii="Segoe UI Symbol" w:eastAsia="Times New Roman" w:hAnsi="Segoe UI Symbol" w:cs="Segoe UI Symbol"/>
+          <w:sz w:val="24"/>
+          <w:szCs w:val="24"/>
+          <w:lang w:eastAsia="en-GB"/>
+        </w:rPr>
+        <w:t>✔</w:t>
+      </w:r>
+      <w:r>
+        <w:rPr>
+          <w:rFonts w:ascii="Times New Roman" w:eastAsia="Times New Roman" w:hAnsi="Times New Roman" w:cs="Times New Roman"/>
+          <w:sz w:val="24"/>
+          <w:szCs w:val="24"/>
+          <w:lang w:eastAsia="en-GB"/>
+        </w:rPr>
+        <w:t xml:space="preserve"> Subject module</w:t>
+      </w:r>
+      <w:r>
+        <w:rPr>
+          <w:rFonts w:ascii="Times New Roman" w:eastAsia="Times New Roman" w:hAnsi="Times New Roman" w:cs="Times New Roman"/>
+          <w:sz w:val="24"/>
+          <w:szCs w:val="24"/>
+          <w:lang w:eastAsia="en-GB"/>
+        </w:rPr>
+        <w:br/>
+      </w:r>
+      <w:r>
+        <w:rPr>
+          <w:rFonts w:ascii="Segoe UI Symbol" w:eastAsia="Times New Roman" w:hAnsi="Segoe UI Symbol" w:cs="Segoe UI Symbol"/>
+          <w:sz w:val="24"/>
+          <w:szCs w:val="24"/>
+          <w:lang w:eastAsia="en-GB"/>
+        </w:rPr>
+        <w:t>✔</w:t>
+      </w:r>
+      <w:r>
+        <w:rPr>
+          <w:rFonts w:ascii="Times New Roman" w:eastAsia="Times New Roman" w:hAnsi="Times New Roman" w:cs="Times New Roman"/>
+          <w:sz w:val="24"/>
+          <w:szCs w:val="24"/>
+          <w:lang w:eastAsia="en-GB"/>
+        </w:rPr>
+        <w:t xml:space="preserve"> Lessons module</w:t>
+      </w:r>
+      <w:r>
+        <w:rPr>
+          <w:rFonts w:ascii="Times New Roman" w:eastAsia="Times New Roman" w:hAnsi="Times New Roman" w:cs="Times New Roman"/>
+          <w:sz w:val="24"/>
+          <w:szCs w:val="24"/>
+          <w:lang w:eastAsia="en-GB"/>
+        </w:rPr>
+        <w:br/>
+      </w:r>
+      <w:r>
+        <w:rPr>
+          <w:rFonts w:ascii="Segoe UI Symbol" w:eastAsia="Times New Roman" w:hAnsi="Segoe UI Symbol" w:cs="Segoe UI Symbol"/>
+          <w:sz w:val="24"/>
+          <w:szCs w:val="24"/>
+          <w:lang w:eastAsia="en-GB"/>
+        </w:rPr>
+        <w:t>✔</w:t>
+      </w:r>
+      <w:r>
+        <w:rPr>
+          <w:rFonts w:ascii="Times New Roman" w:eastAsia="Times New Roman" w:hAnsi="Times New Roman" w:cs="Times New Roman"/>
+          <w:sz w:val="24"/>
+          <w:szCs w:val="24"/>
+          <w:lang w:eastAsia="en-GB"/>
+        </w:rPr>
+        <w:t xml:space="preserve"> Assignments module</w:t>
+      </w:r>
+      <w:r>
+        <w:rPr>
+          <w:rFonts w:ascii="Times New Roman" w:eastAsia="Times New Roman" w:hAnsi="Times New Roman" w:cs="Times New Roman"/>
+          <w:sz w:val="24"/>
+          <w:szCs w:val="24"/>
+          <w:lang w:eastAsia="en-GB"/>
+        </w:rPr>
+        <w:br/>
+      </w:r>
+      <w:r>
+        <w:rPr>
+          <w:rFonts w:ascii="Segoe UI Symbol" w:eastAsia="Times New Roman" w:hAnsi="Segoe UI Symbol" w:cs="Segoe UI Symbol"/>
+          <w:sz w:val="24"/>
+          <w:szCs w:val="24"/>
+          <w:lang w:eastAsia="en-GB"/>
+        </w:rPr>
+        <w:t>✔</w:t>
+      </w:r>
+      <w:r>
+        <w:rPr>
+          <w:rFonts w:ascii="Times New Roman" w:eastAsia="Times New Roman" w:hAnsi="Times New Roman" w:cs="Times New Roman"/>
+          <w:sz w:val="24"/>
+          <w:szCs w:val="24"/>
+          <w:lang w:eastAsia="en-GB"/>
+        </w:rPr>
+        <w:t xml:space="preserve"> Submissions module</w:t>
+      </w:r>
+      <w:r>
+        <w:rPr>
+          <w:rFonts w:ascii="Times New Roman" w:eastAsia="Times New Roman" w:hAnsi="Times New Roman" w:cs="Times New Roman"/>
+          <w:sz w:val="24"/>
+          <w:szCs w:val="24"/>
+          <w:lang w:eastAsia="en-GB"/>
+        </w:rPr>
+        <w:br/>
+      </w:r>
+      <w:r>
+        <w:rPr>
+          <w:rFonts w:ascii="Segoe UI Symbol" w:eastAsia="Times New Roman" w:hAnsi="Segoe UI Symbol" w:cs="Segoe UI Symbol"/>
+          <w:sz w:val="24"/>
+          <w:szCs w:val="24"/>
+          <w:lang w:eastAsia="en-GB"/>
+        </w:rPr>
+        <w:t>✔</w:t>
+      </w:r>
+      <w:r>
+        <w:rPr>
+          <w:rFonts w:ascii="Times New Roman" w:eastAsia="Times New Roman" w:hAnsi="Times New Roman" w:cs="Times New Roman"/>
+          <w:sz w:val="24"/>
+          <w:szCs w:val="24"/>
+          <w:lang w:eastAsia="en-GB"/>
+        </w:rPr>
+        <w:t xml:space="preserve"> Live class system</w:t>
+      </w:r>
+      <w:r>
+        <w:rPr>
+          <w:rFonts w:ascii="Times New Roman" w:eastAsia="Times New Roman" w:hAnsi="Times New Roman" w:cs="Times New Roman"/>
+          <w:sz w:val="24"/>
+          <w:szCs w:val="24"/>
+          <w:lang w:eastAsia="en-GB"/>
+        </w:rPr>
+        <w:br/>
+      </w:r>
+      <w:r>
+        <w:rPr>
+          <w:rFonts w:ascii="Segoe UI Symbol" w:eastAsia="Times New Roman" w:hAnsi="Segoe UI Symbol" w:cs="Segoe UI Symbol"/>
+          <w:sz w:val="24"/>
+          <w:szCs w:val="24"/>
+          <w:lang w:eastAsia="en-GB"/>
+        </w:rPr>
+        <w:t>✔</w:t>
+      </w:r>
+      <w:r>
+        <w:rPr>
+          <w:rFonts w:ascii="Times New Roman" w:eastAsia="Times New Roman" w:hAnsi="Times New Roman" w:cs="Times New Roman"/>
+          <w:sz w:val="24"/>
+          <w:szCs w:val="24"/>
+          <w:lang w:eastAsia="en-GB"/>
+        </w:rPr>
+        <w:t xml:space="preserve"> Attendance system</w:t>
+      </w:r>
+    </w:p>
+    <w:p>
+      <w:pPr>
+        <w:spacing w:after="0" w:line="240" w:lineRule="auto"/>
+        <w:rPr>
+          <w:rFonts w:ascii="Times New Roman" w:eastAsia="Times New Roman" w:hAnsi="Times New Roman" w:cs="Times New Roman"/>
+          <w:sz w:val="24"/>
+          <w:szCs w:val="24"/>
+          <w:lang w:eastAsia="en-GB"/>
+        </w:rPr>
+      </w:pPr>
+      <w:r>
+        <w:rPr>
+          <w:rFonts w:ascii="Times New Roman" w:eastAsia="Times New Roman" w:hAnsi="Times New Roman" w:cs="Times New Roman"/>
+          <w:sz w:val="24"/>
+          <w:szCs w:val="24"/>
+          <w:lang w:eastAsia="en-GB"/>
+        </w:rPr>
+        <w:pict>
+          <v:rect id="_x0000_i1051" style="width:0;height:1.5pt" o:hralign="center" o:hrstd="t" o:hr="t" fillcolor="#a0a0a0" stroked="f"/>
+        </w:pict>
+      </w:r>
+    </w:p>
+    <w:p>
+      <w:pPr>
+        <w:spacing w:before="100" w:beforeAutospacing="1" w:after="100" w:afterAutospacing="1" w:line="240" w:lineRule="auto"/>
+        <w:outlineLvl w:val="0"/>
+        <w:rPr>
+          <w:rFonts w:ascii="Times New Roman" w:eastAsia="Times New Roman" w:hAnsi="Times New Roman" w:cs="Times New Roman"/>
+          <w:b/>
+          <w:bCs/>
+          <w:kern w:val="36"/>
+          <w:sz w:val="48"/>
+          <w:szCs w:val="48"/>
+          <w:lang w:eastAsia="en-GB"/>
+        </w:rPr>
+      </w:pPr>
+      <w:r>
+        <w:rPr>
+          <w:rFonts w:ascii="Segoe UI Symbol" w:eastAsia="Times New Roman" w:hAnsi="Segoe UI Symbol" w:cs="Segoe UI Symbol"/>
+          <w:b/>
+          <w:bCs/>
+          <w:kern w:val="36"/>
+          <w:sz w:val="48"/>
+          <w:szCs w:val="48"/>
+          <w:lang w:eastAsia="en-GB"/>
+        </w:rPr>
+        <w:t>📌</w:t>
+      </w:r>
+      <w:r>
+        <w:rPr>
+          <w:rFonts w:ascii="Times New Roman" w:eastAsia="Times New Roman" w:hAnsi="Times New Roman" w:cs="Times New Roman"/>
+          <w:b/>
+          <w:bCs/>
+          <w:kern w:val="36"/>
+          <w:sz w:val="48"/>
+          <w:szCs w:val="48"/>
+          <w:lang w:eastAsia="en-GB"/>
+        </w:rPr>
+        <w:t xml:space="preserve"> STEP 4 — Payment System</w:t>
+      </w:r>
+    </w:p>
+    <w:p>
+      <w:pPr>
+        <w:spacing w:before="100" w:beforeAutospacing="1" w:after="100" w:afterAutospacing="1" w:line="240" w:lineRule="auto"/>
+        <w:rPr>
+          <w:rFonts w:ascii="Times New Roman" w:eastAsia="Times New Roman" w:hAnsi="Times New Roman" w:cs="Times New Roman"/>
+          <w:sz w:val="24"/>
+          <w:szCs w:val="24"/>
+          <w:lang w:eastAsia="en-GB"/>
+        </w:rPr>
+      </w:pPr>
+      <w:r>
+        <w:rPr>
+          <w:rFonts w:ascii="Times New Roman" w:eastAsia="Times New Roman" w:hAnsi="Times New Roman" w:cs="Times New Roman"/>
+          <w:sz w:val="24"/>
+          <w:szCs w:val="24"/>
+          <w:lang w:eastAsia="en-GB"/>
+        </w:rPr>
+        <w:t>PDF says student must:</w:t>
+      </w:r>
+      <w:r>
+        <w:rPr>
+          <w:rFonts w:ascii="Times New Roman" w:eastAsia="Times New Roman" w:hAnsi="Times New Roman" w:cs="Times New Roman"/>
+          <w:sz w:val="24"/>
+          <w:szCs w:val="24"/>
+          <w:lang w:eastAsia="en-GB"/>
+        </w:rPr>
+        <w:br/>
+      </w:r>
+      <w:r>
+        <w:rPr>
+          <w:rFonts w:ascii="Segoe UI Symbol" w:eastAsia="Times New Roman" w:hAnsi="Segoe UI Symbol" w:cs="Segoe UI Symbol"/>
+          <w:sz w:val="24"/>
+          <w:szCs w:val="24"/>
+          <w:lang w:eastAsia="en-GB"/>
+        </w:rPr>
+        <w:t>✔</w:t>
+      </w:r>
+      <w:r>
+        <w:rPr>
+          <w:rFonts w:ascii="Times New Roman" w:eastAsia="Times New Roman" w:hAnsi="Times New Roman" w:cs="Times New Roman"/>
+          <w:sz w:val="24"/>
+          <w:szCs w:val="24"/>
+          <w:lang w:eastAsia="en-GB"/>
+        </w:rPr>
+        <w:t xml:space="preserve"> Choose course → Pay → Auto enrollment</w:t>
+      </w:r>
+      <w:r>
+        <w:rPr>
+          <w:rFonts w:ascii="Times New Roman" w:eastAsia="Times New Roman" w:hAnsi="Times New Roman" w:cs="Times New Roman"/>
+          <w:sz w:val="24"/>
+          <w:szCs w:val="24"/>
+          <w:lang w:eastAsia="en-GB"/>
+        </w:rPr>
+        <w:br/>
+      </w:r>
+      <w:r>
+        <w:rPr>
+          <w:rFonts w:ascii="Segoe UI Symbol" w:eastAsia="Times New Roman" w:hAnsi="Segoe UI Symbol" w:cs="Segoe UI Symbol"/>
+          <w:sz w:val="24"/>
+          <w:szCs w:val="24"/>
+          <w:lang w:eastAsia="en-GB"/>
+        </w:rPr>
+        <w:t>✔</w:t>
+      </w:r>
+      <w:r>
+        <w:rPr>
+          <w:rFonts w:ascii="Times New Roman" w:eastAsia="Times New Roman" w:hAnsi="Times New Roman" w:cs="Times New Roman"/>
+          <w:sz w:val="24"/>
+          <w:szCs w:val="24"/>
+          <w:lang w:eastAsia="en-GB"/>
+        </w:rPr>
+        <w:t xml:space="preserve"> Auto invoice</w:t>
+      </w:r>
+      <w:r>
+        <w:rPr>
+          <w:rFonts w:ascii="Times New Roman" w:eastAsia="Times New Roman" w:hAnsi="Times New Roman" w:cs="Times New Roman"/>
+          <w:sz w:val="24"/>
+          <w:szCs w:val="24"/>
+          <w:lang w:eastAsia="en-GB"/>
+        </w:rPr>
+        <w:br/>
+      </w:r>
+      <w:r>
+        <w:rPr>
+          <w:rFonts w:ascii="Segoe UI Symbol" w:eastAsia="Times New Roman" w:hAnsi="Segoe UI Symbol" w:cs="Segoe UI Symbol"/>
+          <w:sz w:val="24"/>
+          <w:szCs w:val="24"/>
+          <w:lang w:eastAsia="en-GB"/>
+        </w:rPr>
+        <w:t>✔</w:t>
+      </w:r>
+      <w:r>
+        <w:rPr>
+          <w:rFonts w:ascii="Times New Roman" w:eastAsia="Times New Roman" w:hAnsi="Times New Roman" w:cs="Times New Roman"/>
+          <w:sz w:val="24"/>
+          <w:szCs w:val="24"/>
+          <w:lang w:eastAsia="en-GB"/>
+        </w:rPr>
+        <w:t xml:space="preserve"> Accountant dashboard</w:t>
+      </w:r>
+    </w:p>
+    <w:p>
+      <w:pPr>
+        <w:spacing w:before="100" w:beforeAutospacing="1" w:after="100" w:afterAutospacing="1" w:line="240" w:lineRule="auto"/>
+        <w:outlineLvl w:val="2"/>
+        <w:rPr>
+          <w:rFonts w:ascii="Times New Roman" w:eastAsia="Times New Roman" w:hAnsi="Times New Roman" w:cs="Times New Roman"/>
+          <w:b/>
+          <w:bCs/>
+          <w:sz w:val="27"/>
+          <w:szCs w:val="27"/>
+          <w:lang w:eastAsia="en-GB"/>
+        </w:rPr>
+      </w:pPr>
+      <w:r>
+        <w:rPr>
+          <w:rFonts w:ascii="Times New Roman" w:eastAsia="Times New Roman" w:hAnsi="Times New Roman" w:cs="Times New Roman"/>
+          <w:b/>
+          <w:bCs/>
+          <w:sz w:val="27"/>
+          <w:szCs w:val="27"/>
+          <w:lang w:eastAsia="en-GB"/>
+        </w:rPr>
+        <w:lastRenderedPageBreak/>
+        <w:t>You have completed:</w:t>
+      </w:r>
+    </w:p>
+    <w:p>
+      <w:pPr>
+        <w:spacing w:before="100" w:beforeAutospacing="1" w:after="100" w:afterAutospacing="1" w:line="240" w:lineRule="auto"/>
+        <w:rPr>
+          <w:rFonts w:ascii="Times New Roman" w:eastAsia="Times New Roman" w:hAnsi="Times New Roman" w:cs="Times New Roman"/>
+          <w:sz w:val="24"/>
+          <w:szCs w:val="24"/>
+          <w:lang w:eastAsia="en-GB"/>
+        </w:rPr>
+      </w:pPr>
+      <w:r>
+        <w:rPr>
+          <w:rFonts w:ascii="Segoe UI Symbol" w:eastAsia="Times New Roman" w:hAnsi="Segoe UI Symbol" w:cs="Segoe UI Symbol"/>
+          <w:sz w:val="24"/>
+          <w:szCs w:val="24"/>
+          <w:lang w:eastAsia="en-GB"/>
+        </w:rPr>
+        <w:t>✔</w:t>
+      </w:r>
+      <w:r>
+        <w:rPr>
+          <w:rFonts w:ascii="Times New Roman" w:eastAsia="Times New Roman" w:hAnsi="Times New Roman" w:cs="Times New Roman"/>
+          <w:sz w:val="24"/>
+          <w:szCs w:val="24"/>
+          <w:lang w:eastAsia="en-GB"/>
+        </w:rPr>
+        <w:t xml:space="preserve"> Basic payment module CRUD</w:t>
+      </w:r>
+    </w:p>
+    <w:p>
+      <w:pPr>
+        <w:spacing w:before="100" w:beforeAutospacing="1" w:after="100" w:afterAutospacing="1" w:line="240" w:lineRule="auto"/>
+        <w:outlineLvl w:val="2"/>
+        <w:rPr>
+          <w:rFonts w:ascii="Times New Roman" w:eastAsia="Times New Roman" w:hAnsi="Times New Roman" w:cs="Times New Roman"/>
+          <w:b/>
+          <w:bCs/>
+          <w:sz w:val="27"/>
+          <w:szCs w:val="27"/>
+          <w:lang w:eastAsia="en-GB"/>
+        </w:rPr>
+      </w:pPr>
+      <w:r>
+        <w:rPr>
+          <w:rFonts w:ascii="Times New Roman" w:eastAsia="Times New Roman" w:hAnsi="Times New Roman" w:cs="Times New Roman"/>
+          <w:b/>
+          <w:bCs/>
+          <w:sz w:val="27"/>
+          <w:szCs w:val="27"/>
+          <w:lang w:eastAsia="en-GB"/>
+        </w:rPr>
+        <w:t>Left to add:</w:t>
+      </w:r>
+    </w:p>
+    <w:p>
+      <w:pPr>
+        <w:spacing w:before="100" w:beforeAutospacing="1" w:after="100" w:afterAutospacing="1" w:line="240" w:lineRule="auto"/>
+        <w:rPr>
+          <w:rFonts w:ascii="Times New Roman" w:eastAsia="Times New Roman" w:hAnsi="Times New Roman" w:cs="Times New Roman"/>
+          <w:sz w:val="24"/>
+          <w:szCs w:val="24"/>
+          <w:lang w:eastAsia="en-GB"/>
+        </w:rPr>
+      </w:pPr>
+      <w:r>
+        <w:rPr>
+          <w:rFonts w:ascii="Segoe UI Symbol" w:eastAsia="Times New Roman" w:hAnsi="Segoe UI Symbol" w:cs="Segoe UI Symbol"/>
+          <w:sz w:val="24"/>
+          <w:szCs w:val="24"/>
+          <w:lang w:eastAsia="en-GB"/>
+        </w:rPr>
+        <w:t>⬜</w:t>
+      </w:r>
+      <w:r>
+        <w:rPr>
+          <w:rFonts w:ascii="Times New Roman" w:eastAsia="Times New Roman" w:hAnsi="Times New Roman" w:cs="Times New Roman"/>
+          <w:sz w:val="24"/>
+          <w:szCs w:val="24"/>
+          <w:lang w:eastAsia="en-GB"/>
+        </w:rPr>
+        <w:t xml:space="preserve"> Payment gateway (Khalti/eSewa)</w:t>
+      </w:r>
+      <w:r>
+        <w:rPr>
+          <w:rFonts w:ascii="Times New Roman" w:eastAsia="Times New Roman" w:hAnsi="Times New Roman" w:cs="Times New Roman"/>
+          <w:sz w:val="24"/>
+          <w:szCs w:val="24"/>
+          <w:lang w:eastAsia="en-GB"/>
+        </w:rPr>
+        <w:br/>
+      </w:r>
+      <w:r>
+        <w:rPr>
+          <w:rFonts w:ascii="Segoe UI Symbol" w:eastAsia="Times New Roman" w:hAnsi="Segoe UI Symbol" w:cs="Segoe UI Symbol"/>
+          <w:sz w:val="24"/>
+          <w:szCs w:val="24"/>
+          <w:lang w:eastAsia="en-GB"/>
+        </w:rPr>
+        <w:t>⬜</w:t>
+      </w:r>
+      <w:r>
+        <w:rPr>
+          <w:rFonts w:ascii="Times New Roman" w:eastAsia="Times New Roman" w:hAnsi="Times New Roman" w:cs="Times New Roman"/>
+          <w:sz w:val="24"/>
+          <w:szCs w:val="24"/>
+          <w:lang w:eastAsia="en-GB"/>
+        </w:rPr>
+        <w:t xml:space="preserve"> Auto enrollment after payment</w:t>
+      </w:r>
+      <w:r>
+        <w:rPr>
+          <w:rFonts w:ascii="Times New Roman" w:eastAsia="Times New Roman" w:hAnsi="Times New Roman" w:cs="Times New Roman"/>
+          <w:sz w:val="24"/>
+          <w:szCs w:val="24"/>
+          <w:lang w:eastAsia="en-GB"/>
+        </w:rPr>
+        <w:br/>
+      </w:r>
+      <w:r>
+        <w:rPr>
+          <w:rFonts w:ascii="Segoe UI Symbol" w:eastAsia="Times New Roman" w:hAnsi="Segoe UI Symbol" w:cs="Segoe UI Symbol"/>
+          <w:sz w:val="24"/>
+          <w:szCs w:val="24"/>
+          <w:lang w:eastAsia="en-GB"/>
+        </w:rPr>
+        <w:t>⬜</w:t>
+      </w:r>
+      <w:r>
+        <w:rPr>
+          <w:rFonts w:ascii="Times New Roman" w:eastAsia="Times New Roman" w:hAnsi="Times New Roman" w:cs="Times New Roman"/>
+          <w:sz w:val="24"/>
+          <w:szCs w:val="24"/>
+          <w:lang w:eastAsia="en-GB"/>
+        </w:rPr>
+        <w:t xml:space="preserve"> Auto invoice</w:t>
+      </w:r>
+      <w:r>
+        <w:rPr>
+          <w:rFonts w:ascii="Times New Roman" w:eastAsia="Times New Roman" w:hAnsi="Times New Roman" w:cs="Times New Roman"/>
+          <w:sz w:val="24"/>
+          <w:szCs w:val="24"/>
+          <w:lang w:eastAsia="en-GB"/>
+        </w:rPr>
+        <w:br/>
+      </w:r>
+      <w:r>
+        <w:rPr>
+          <w:rFonts w:ascii="Segoe UI Symbol" w:eastAsia="Times New Roman" w:hAnsi="Segoe UI Symbol" w:cs="Segoe UI Symbol"/>
+          <w:sz w:val="24"/>
+          <w:szCs w:val="24"/>
+          <w:lang w:eastAsia="en-GB"/>
+        </w:rPr>
+        <w:t>⬜</w:t>
+      </w:r>
+      <w:r>
+        <w:rPr>
+          <w:rFonts w:ascii="Times New Roman" w:eastAsia="Times New Roman" w:hAnsi="Times New Roman" w:cs="Times New Roman"/>
+          <w:sz w:val="24"/>
+          <w:szCs w:val="24"/>
+          <w:lang w:eastAsia="en-GB"/>
+        </w:rPr>
+        <w:t xml:space="preserve"> Accountant dashboard (frontend)</w:t>
+      </w:r>
+    </w:p>
+    <w:p>
+      <w:pPr>
+        <w:spacing w:after="0" w:line="240" w:lineRule="auto"/>
+        <w:rPr>
+          <w:rFonts w:ascii="Times New Roman" w:eastAsia="Times New Roman" w:hAnsi="Times New Roman" w:cs="Times New Roman"/>
+          <w:sz w:val="24"/>
+          <w:szCs w:val="24"/>
+          <w:lang w:eastAsia="en-GB"/>
+        </w:rPr>
+      </w:pPr>
+      <w:r>
+        <w:rPr>
+          <w:rFonts w:ascii="Times New Roman" w:eastAsia="Times New Roman" w:hAnsi="Times New Roman" w:cs="Times New Roman"/>
+          <w:sz w:val="24"/>
+          <w:szCs w:val="24"/>
+          <w:lang w:eastAsia="en-GB"/>
+        </w:rPr>
+        <w:pict>
+          <v:rect id="_x0000_i1052" style="width:0;height:1.5pt" o:hralign="center" o:hrstd="t" o:hr="t" fillcolor="#a0a0a0" stroked="f"/>
+        </w:pict>
+      </w:r>
+    </w:p>
+    <w:p>
+      <w:pPr>
+        <w:spacing w:before="100" w:beforeAutospacing="1" w:after="100" w:afterAutospacing="1" w:line="240" w:lineRule="auto"/>
+        <w:outlineLvl w:val="0"/>
+        <w:rPr>
+          <w:rFonts w:ascii="Times New Roman" w:eastAsia="Times New Roman" w:hAnsi="Times New Roman" w:cs="Times New Roman"/>
+          <w:b/>
+          <w:bCs/>
+          <w:kern w:val="36"/>
+          <w:sz w:val="48"/>
+          <w:szCs w:val="48"/>
+          <w:lang w:eastAsia="en-GB"/>
+        </w:rPr>
+      </w:pPr>
+      <w:r>
+        <w:rPr>
+          <w:rFonts w:ascii="Segoe UI Symbol" w:eastAsia="Times New Roman" w:hAnsi="Segoe UI Symbol" w:cs="Segoe UI Symbol"/>
+          <w:b/>
+          <w:bCs/>
+          <w:kern w:val="36"/>
+          <w:sz w:val="48"/>
+          <w:szCs w:val="48"/>
+          <w:lang w:eastAsia="en-GB"/>
+        </w:rPr>
+        <w:t>📌</w:t>
+      </w:r>
+      <w:r>
+        <w:rPr>
+          <w:rFonts w:ascii="Times New Roman" w:eastAsia="Times New Roman" w:hAnsi="Times New Roman" w:cs="Times New Roman"/>
+          <w:b/>
+          <w:bCs/>
+          <w:kern w:val="36"/>
+          <w:sz w:val="48"/>
+          <w:szCs w:val="48"/>
+          <w:lang w:eastAsia="en-GB"/>
+        </w:rPr>
+        <w:t xml:space="preserve"> STEP 5 — Live Class System</w:t>
+      </w:r>
+    </w:p>
+    <w:p>
+      <w:pPr>
+        <w:spacing w:before="100" w:beforeAutospacing="1" w:after="100" w:afterAutospacing="1" w:line="240" w:lineRule="auto"/>
+        <w:rPr>
+          <w:rFonts w:ascii="Times New Roman" w:eastAsia="Times New Roman" w:hAnsi="Times New Roman" w:cs="Times New Roman"/>
+          <w:sz w:val="24"/>
+          <w:szCs w:val="24"/>
+          <w:lang w:eastAsia="en-GB"/>
+        </w:rPr>
+      </w:pPr>
+      <w:r>
+        <w:rPr>
+          <w:rFonts w:ascii="Times New Roman" w:eastAsia="Times New Roman" w:hAnsi="Times New Roman" w:cs="Times New Roman"/>
+          <w:sz w:val="24"/>
+          <w:szCs w:val="24"/>
+          <w:lang w:eastAsia="en-GB"/>
+        </w:rPr>
+        <w:t>PDF requirement:</w:t>
+      </w:r>
+      <w:r>
+        <w:rPr>
+          <w:rFonts w:ascii="Times New Roman" w:eastAsia="Times New Roman" w:hAnsi="Times New Roman" w:cs="Times New Roman"/>
+          <w:sz w:val="24"/>
+          <w:szCs w:val="24"/>
+          <w:lang w:eastAsia="en-GB"/>
+        </w:rPr>
+        <w:br/>
+      </w:r>
+      <w:r>
+        <w:rPr>
+          <w:rFonts w:ascii="Segoe UI Symbol" w:eastAsia="Times New Roman" w:hAnsi="Segoe UI Symbol" w:cs="Segoe UI Symbol"/>
+          <w:sz w:val="24"/>
+          <w:szCs w:val="24"/>
+          <w:lang w:eastAsia="en-GB"/>
+        </w:rPr>
+        <w:t>✔</w:t>
+      </w:r>
+      <w:r>
+        <w:rPr>
+          <w:rFonts w:ascii="Times New Roman" w:eastAsia="Times New Roman" w:hAnsi="Times New Roman" w:cs="Times New Roman"/>
+          <w:sz w:val="24"/>
+          <w:szCs w:val="24"/>
+          <w:lang w:eastAsia="en-GB"/>
+        </w:rPr>
+        <w:t xml:space="preserve"> Live classes schedule</w:t>
+      </w:r>
+      <w:r>
+        <w:rPr>
+          <w:rFonts w:ascii="Times New Roman" w:eastAsia="Times New Roman" w:hAnsi="Times New Roman" w:cs="Times New Roman"/>
+          <w:sz w:val="24"/>
+          <w:szCs w:val="24"/>
+          <w:lang w:eastAsia="en-GB"/>
+        </w:rPr>
+        <w:br/>
+      </w:r>
+      <w:r>
+        <w:rPr>
+          <w:rFonts w:ascii="Segoe UI Symbol" w:eastAsia="Times New Roman" w:hAnsi="Segoe UI Symbol" w:cs="Segoe UI Symbol"/>
+          <w:sz w:val="24"/>
+          <w:szCs w:val="24"/>
+          <w:lang w:eastAsia="en-GB"/>
+        </w:rPr>
+        <w:t>✔</w:t>
+      </w:r>
+      <w:r>
+        <w:rPr>
+          <w:rFonts w:ascii="Times New Roman" w:eastAsia="Times New Roman" w:hAnsi="Times New Roman" w:cs="Times New Roman"/>
+          <w:sz w:val="24"/>
+          <w:szCs w:val="24"/>
+          <w:lang w:eastAsia="en-GB"/>
+        </w:rPr>
+        <w:t xml:space="preserve"> Attendance</w:t>
+      </w:r>
+      <w:r>
+        <w:rPr>
+          <w:rFonts w:ascii="Times New Roman" w:eastAsia="Times New Roman" w:hAnsi="Times New Roman" w:cs="Times New Roman"/>
+          <w:sz w:val="24"/>
+          <w:szCs w:val="24"/>
+          <w:lang w:eastAsia="en-GB"/>
+        </w:rPr>
+        <w:br/>
+      </w:r>
+      <w:r>
+        <w:rPr>
+          <w:rFonts w:ascii="Segoe UI Symbol" w:eastAsia="Times New Roman" w:hAnsi="Segoe UI Symbol" w:cs="Segoe UI Symbol"/>
+          <w:sz w:val="24"/>
+          <w:szCs w:val="24"/>
+          <w:lang w:eastAsia="en-GB"/>
+        </w:rPr>
+        <w:t>✔</w:t>
+      </w:r>
+      <w:r>
+        <w:rPr>
+          <w:rFonts w:ascii="Times New Roman" w:eastAsia="Times New Roman" w:hAnsi="Times New Roman" w:cs="Times New Roman"/>
+          <w:sz w:val="24"/>
+          <w:szCs w:val="24"/>
+          <w:lang w:eastAsia="en-GB"/>
+        </w:rPr>
+        <w:t xml:space="preserve"> Google Meet/Zoom integration</w:t>
+      </w:r>
+    </w:p>
+    <w:p>
+      <w:pPr>
+        <w:spacing w:before="100" w:beforeAutospacing="1" w:after="100" w:afterAutospacing="1" w:line="240" w:lineRule="auto"/>
+        <w:outlineLvl w:val="2"/>
+        <w:rPr>
+          <w:rFonts w:ascii="Times New Roman" w:eastAsia="Times New Roman" w:hAnsi="Times New Roman" w:cs="Times New Roman"/>
+          <w:b/>
+          <w:bCs/>
+          <w:sz w:val="27"/>
+          <w:szCs w:val="27"/>
+          <w:lang w:eastAsia="en-GB"/>
+        </w:rPr>
+      </w:pPr>
+      <w:r>
+        <w:rPr>
+          <w:rFonts w:ascii="Times New Roman" w:eastAsia="Times New Roman" w:hAnsi="Times New Roman" w:cs="Times New Roman"/>
+          <w:b/>
+          <w:bCs/>
+          <w:sz w:val="27"/>
+          <w:szCs w:val="27"/>
+          <w:lang w:eastAsia="en-GB"/>
+        </w:rPr>
+        <w:t>You have built:</w:t>
+      </w:r>
+    </w:p>
+    <w:p>
+      <w:pPr>
+        <w:spacing w:before="100" w:beforeAutospacing="1" w:after="100" w:afterAutospacing="1" w:line="240" w:lineRule="auto"/>
+        <w:rPr>
+          <w:rFonts w:ascii="Times New Roman" w:eastAsia="Times New Roman" w:hAnsi="Times New Roman" w:cs="Times New Roman"/>
+          <w:sz w:val="24"/>
+          <w:szCs w:val="24"/>
+          <w:lang w:eastAsia="en-GB"/>
+        </w:rPr>
+      </w:pPr>
+      <w:r>
+        <w:rPr>
+          <w:rFonts w:ascii="Segoe UI Symbol" w:eastAsia="Times New Roman" w:hAnsi="Segoe UI Symbol" w:cs="Segoe UI Symbol"/>
+          <w:sz w:val="24"/>
+          <w:szCs w:val="24"/>
+          <w:lang w:eastAsia="en-GB"/>
+        </w:rPr>
+        <w:t>✔</w:t>
+      </w:r>
+      <w:r>
+        <w:rPr>
+          <w:rFonts w:ascii="Times New Roman" w:eastAsia="Times New Roman" w:hAnsi="Times New Roman" w:cs="Times New Roman"/>
+          <w:sz w:val="24"/>
+          <w:szCs w:val="24"/>
+          <w:lang w:eastAsia="en-GB"/>
+        </w:rPr>
+        <w:t xml:space="preserve"> Create live class</w:t>
+      </w:r>
+      <w:r>
+        <w:rPr>
+          <w:rFonts w:ascii="Times New Roman" w:eastAsia="Times New Roman" w:hAnsi="Times New Roman" w:cs="Times New Roman"/>
+          <w:sz w:val="24"/>
+          <w:szCs w:val="24"/>
+          <w:lang w:eastAsia="en-GB"/>
+        </w:rPr>
+        <w:br/>
+      </w:r>
+      <w:r>
+        <w:rPr>
+          <w:rFonts w:ascii="Segoe UI Symbol" w:eastAsia="Times New Roman" w:hAnsi="Segoe UI Symbol" w:cs="Segoe UI Symbol"/>
+          <w:sz w:val="24"/>
+          <w:szCs w:val="24"/>
+          <w:lang w:eastAsia="en-GB"/>
+        </w:rPr>
+        <w:t>✔</w:t>
+      </w:r>
+      <w:r>
+        <w:rPr>
+          <w:rFonts w:ascii="Times New Roman" w:eastAsia="Times New Roman" w:hAnsi="Times New Roman" w:cs="Times New Roman"/>
+          <w:sz w:val="24"/>
+          <w:szCs w:val="24"/>
+          <w:lang w:eastAsia="en-GB"/>
+        </w:rPr>
+        <w:t xml:space="preserve"> Join class</w:t>
+      </w:r>
+      <w:r>
+        <w:rPr>
+          <w:rFonts w:ascii="Times New Roman" w:eastAsia="Times New Roman" w:hAnsi="Times New Roman" w:cs="Times New Roman"/>
+          <w:sz w:val="24"/>
+          <w:szCs w:val="24"/>
+          <w:lang w:eastAsia="en-GB"/>
+        </w:rPr>
+        <w:br/>
+      </w:r>
+      <w:r>
+        <w:rPr>
+          <w:rFonts w:ascii="Segoe UI Symbol" w:eastAsia="Times New Roman" w:hAnsi="Segoe UI Symbol" w:cs="Segoe UI Symbol"/>
+          <w:sz w:val="24"/>
+          <w:szCs w:val="24"/>
+          <w:lang w:eastAsia="en-GB"/>
+        </w:rPr>
+        <w:t>✔</w:t>
+      </w:r>
+      <w:r>
+        <w:rPr>
+          <w:rFonts w:ascii="Times New Roman" w:eastAsia="Times New Roman" w:hAnsi="Times New Roman" w:cs="Times New Roman"/>
+          <w:sz w:val="24"/>
+          <w:szCs w:val="24"/>
+          <w:lang w:eastAsia="en-GB"/>
+        </w:rPr>
+        <w:t xml:space="preserve"> End class</w:t>
+      </w:r>
+      <w:r>
+        <w:rPr>
+          <w:rFonts w:ascii="Times New Roman" w:eastAsia="Times New Roman" w:hAnsi="Times New Roman" w:cs="Times New Roman"/>
+          <w:sz w:val="24"/>
+          <w:szCs w:val="24"/>
+          <w:lang w:eastAsia="en-GB"/>
+        </w:rPr>
+        <w:br/>
+      </w:r>
+      <w:r>
+        <w:rPr>
+          <w:rFonts w:ascii="Segoe UI Symbol" w:eastAsia="Times New Roman" w:hAnsi="Segoe UI Symbol" w:cs="Segoe UI Symbol"/>
+          <w:sz w:val="24"/>
+          <w:szCs w:val="24"/>
+          <w:lang w:eastAsia="en-GB"/>
+        </w:rPr>
+        <w:t>✔</w:t>
+      </w:r>
+      <w:r>
+        <w:rPr>
+          <w:rFonts w:ascii="Times New Roman" w:eastAsia="Times New Roman" w:hAnsi="Times New Roman" w:cs="Times New Roman"/>
+          <w:sz w:val="24"/>
+          <w:szCs w:val="24"/>
+          <w:lang w:eastAsia="en-GB"/>
+        </w:rPr>
+        <w:t xml:space="preserve"> Attendance tracking</w:t>
+      </w:r>
+    </w:p>
+    <w:p>
+      <w:pPr>
+        <w:spacing w:before="100" w:beforeAutospacing="1" w:after="100" w:afterAutospacing="1" w:line="240" w:lineRule="auto"/>
+        <w:outlineLvl w:val="2"/>
+        <w:rPr>
+          <w:rFonts w:ascii="Times New Roman" w:eastAsia="Times New Roman" w:hAnsi="Times New Roman" w:cs="Times New Roman"/>
+          <w:b/>
+          <w:bCs/>
+          <w:sz w:val="27"/>
+          <w:szCs w:val="27"/>
+          <w:lang w:eastAsia="en-GB"/>
+        </w:rPr>
+      </w:pPr>
+      <w:r>
+        <w:rPr>
+          <w:rFonts w:ascii="Times New Roman" w:eastAsia="Times New Roman" w:hAnsi="Times New Roman" w:cs="Times New Roman"/>
+          <w:b/>
+          <w:bCs/>
+          <w:sz w:val="27"/>
+          <w:szCs w:val="27"/>
+          <w:lang w:eastAsia="en-GB"/>
+        </w:rPr>
+        <w:t>Left:</w:t>
+      </w:r>
+    </w:p>
+    <w:p>
+      <w:pPr>
+        <w:spacing w:before="100" w:beforeAutospacing="1" w:after="100" w:afterAutospacing="1" w:line="240" w:lineRule="auto"/>
+        <w:rPr>
+          <w:rFonts w:ascii="Times New Roman" w:eastAsia="Times New Roman" w:hAnsi="Times New Roman" w:cs="Times New Roman"/>
+          <w:sz w:val="24"/>
+          <w:szCs w:val="24"/>
+          <w:lang w:eastAsia="en-GB"/>
+        </w:rPr>
+      </w:pPr>
+      <w:r>
+        <w:rPr>
+          <w:rFonts w:ascii="Segoe UI Symbol" w:eastAsia="Times New Roman" w:hAnsi="Segoe UI Symbol" w:cs="Segoe UI Symbol"/>
+          <w:sz w:val="24"/>
+          <w:szCs w:val="24"/>
+          <w:lang w:eastAsia="en-GB"/>
+        </w:rPr>
+        <w:t>⬜</w:t>
+      </w:r>
+      <w:r>
+        <w:rPr>
+          <w:rFonts w:ascii="Times New Roman" w:eastAsia="Times New Roman" w:hAnsi="Times New Roman" w:cs="Times New Roman"/>
+          <w:sz w:val="24"/>
+          <w:szCs w:val="24"/>
+          <w:lang w:eastAsia="en-GB"/>
+        </w:rPr>
+        <w:t xml:space="preserve"> Zoom/Google Meet integration (when frontend starts)</w:t>
+      </w:r>
+    </w:p>
+    <w:p>
+      <w:pPr>
+        <w:spacing w:after="0" w:line="240" w:lineRule="auto"/>
+        <w:rPr>
+          <w:rFonts w:ascii="Times New Roman" w:eastAsia="Times New Roman" w:hAnsi="Times New Roman" w:cs="Times New Roman"/>
+          <w:sz w:val="24"/>
+          <w:szCs w:val="24"/>
+          <w:lang w:eastAsia="en-GB"/>
+        </w:rPr>
+      </w:pPr>
+      <w:r>
+        <w:rPr>
+          <w:rFonts w:ascii="Times New Roman" w:eastAsia="Times New Roman" w:hAnsi="Times New Roman" w:cs="Times New Roman"/>
+          <w:sz w:val="24"/>
+          <w:szCs w:val="24"/>
+          <w:lang w:eastAsia="en-GB"/>
+        </w:rPr>
+        <w:pict>
+          <v:rect id="_x0000_i1053" style="width:0;height:1.5pt" o:hralign="center" o:hrstd="t" o:hr="t" fillcolor="#a0a0a0" stroked="f"/>
+        </w:pict>
+      </w:r>
+    </w:p>
+    <w:p>
+      <w:pPr>
+        <w:spacing w:before="100" w:beforeAutospacing="1" w:after="100" w:afterAutospacing="1" w:line="240" w:lineRule="auto"/>
+        <w:outlineLvl w:val="0"/>
+        <w:rPr>
+          <w:rFonts w:ascii="Times New Roman" w:eastAsia="Times New Roman" w:hAnsi="Times New Roman" w:cs="Times New Roman"/>
+          <w:b/>
+          <w:bCs/>
+          <w:kern w:val="36"/>
+          <w:sz w:val="48"/>
+          <w:szCs w:val="48"/>
+          <w:lang w:eastAsia="en-GB"/>
+        </w:rPr>
+      </w:pPr>
+      <w:r>
+        <w:rPr>
+          <w:rFonts w:ascii="Segoe UI Symbol" w:eastAsia="Times New Roman" w:hAnsi="Segoe UI Symbol" w:cs="Segoe UI Symbol"/>
+          <w:b/>
+          <w:bCs/>
+          <w:kern w:val="36"/>
+          <w:sz w:val="48"/>
+          <w:szCs w:val="48"/>
+          <w:lang w:eastAsia="en-GB"/>
+        </w:rPr>
+        <w:t>📌</w:t>
+      </w:r>
+      <w:r>
+        <w:rPr>
+          <w:rFonts w:ascii="Times New Roman" w:eastAsia="Times New Roman" w:hAnsi="Times New Roman" w:cs="Times New Roman"/>
+          <w:b/>
+          <w:bCs/>
+          <w:kern w:val="36"/>
+          <w:sz w:val="48"/>
+          <w:szCs w:val="48"/>
+          <w:lang w:eastAsia="en-GB"/>
+        </w:rPr>
+        <w:t xml:space="preserve"> STEP 6 — Dashboards</w:t>
+      </w:r>
+    </w:p>
+    <w:p>
+      <w:pPr>
+        <w:spacing w:before="100" w:beforeAutospacing="1" w:after="100" w:afterAutospacing="1" w:line="240" w:lineRule="auto"/>
+        <w:rPr>
+          <w:rFonts w:ascii="Times New Roman" w:eastAsia="Times New Roman" w:hAnsi="Times New Roman" w:cs="Times New Roman"/>
+          <w:sz w:val="24"/>
+          <w:szCs w:val="24"/>
+          <w:lang w:eastAsia="en-GB"/>
+        </w:rPr>
+      </w:pPr>
+      <w:r>
+        <w:rPr>
+          <w:rFonts w:ascii="Times New Roman" w:eastAsia="Times New Roman" w:hAnsi="Times New Roman" w:cs="Times New Roman"/>
+          <w:sz w:val="24"/>
+          <w:szCs w:val="24"/>
+          <w:lang w:eastAsia="en-GB"/>
+        </w:rPr>
+        <w:t>PDF requires:</w:t>
+      </w:r>
+    </w:p>
+    <w:p>
+      <w:pPr>
+        <w:spacing w:before="100" w:beforeAutospacing="1" w:after="100" w:afterAutospacing="1" w:line="240" w:lineRule="auto"/>
+        <w:outlineLvl w:val="2"/>
+        <w:rPr>
+          <w:rFonts w:ascii="Times New Roman" w:eastAsia="Times New Roman" w:hAnsi="Times New Roman" w:cs="Times New Roman"/>
+          <w:b/>
+          <w:bCs/>
+          <w:sz w:val="27"/>
+          <w:szCs w:val="27"/>
+          <w:lang w:eastAsia="en-GB"/>
+        </w:rPr>
+      </w:pPr>
+      <w:r>
+        <w:rPr>
+          <w:rFonts w:ascii="Times New Roman" w:eastAsia="Times New Roman" w:hAnsi="Times New Roman" w:cs="Times New Roman"/>
+          <w:b/>
+          <w:bCs/>
+          <w:sz w:val="27"/>
+          <w:szCs w:val="27"/>
+          <w:lang w:eastAsia="en-GB"/>
+        </w:rPr>
+        <w:t>Admin Dashboard</w:t>
+      </w:r>
+    </w:p>
+    <w:p>
+      <w:pPr>
+        <w:numPr>
+          <w:ilvl w:val="0"/>
+          <w:numId w:val="21"/>
+        </w:numPr>
+        <w:spacing w:before="100" w:beforeAutospacing="1" w:after="100" w:afterAutospacing="1" w:line="240" w:lineRule="auto"/>
+        <w:rPr>
+          <w:rFonts w:ascii="Times New Roman" w:eastAsia="Times New Roman" w:hAnsi="Times New Roman" w:cs="Times New Roman"/>
+          <w:sz w:val="24"/>
+          <w:szCs w:val="24"/>
+          <w:lang w:eastAsia="en-GB"/>
+        </w:rPr>
+      </w:pPr>
+      <w:r>
+        <w:rPr>
+          <w:rFonts w:ascii="Times New Roman" w:eastAsia="Times New Roman" w:hAnsi="Times New Roman" w:cs="Times New Roman"/>
+          <w:sz w:val="24"/>
+          <w:szCs w:val="24"/>
+          <w:lang w:eastAsia="en-GB"/>
+        </w:rPr>
+        <w:t>Total students</w:t>
+      </w:r>
+    </w:p>
+    <w:p>
+      <w:pPr>
+        <w:numPr>
+          <w:ilvl w:val="0"/>
+          <w:numId w:val="21"/>
+        </w:numPr>
+        <w:spacing w:before="100" w:beforeAutospacing="1" w:after="100" w:afterAutospacing="1" w:line="240" w:lineRule="auto"/>
+        <w:rPr>
+          <w:rFonts w:ascii="Times New Roman" w:eastAsia="Times New Roman" w:hAnsi="Times New Roman" w:cs="Times New Roman"/>
+          <w:sz w:val="24"/>
+          <w:szCs w:val="24"/>
+          <w:lang w:eastAsia="en-GB"/>
+        </w:rPr>
+      </w:pPr>
+      <w:r>
+        <w:rPr>
+          <w:rFonts w:ascii="Times New Roman" w:eastAsia="Times New Roman" w:hAnsi="Times New Roman" w:cs="Times New Roman"/>
+          <w:sz w:val="24"/>
+          <w:szCs w:val="24"/>
+          <w:lang w:eastAsia="en-GB"/>
+        </w:rPr>
+        <w:t>Total teachers</w:t>
+      </w:r>
+    </w:p>
+    <w:p>
+      <w:pPr>
+        <w:numPr>
+          <w:ilvl w:val="0"/>
+          <w:numId w:val="21"/>
+        </w:numPr>
+        <w:spacing w:before="100" w:beforeAutospacing="1" w:after="100" w:afterAutospacing="1" w:line="240" w:lineRule="auto"/>
+        <w:rPr>
+          <w:rFonts w:ascii="Times New Roman" w:eastAsia="Times New Roman" w:hAnsi="Times New Roman" w:cs="Times New Roman"/>
+          <w:sz w:val="24"/>
+          <w:szCs w:val="24"/>
+          <w:lang w:eastAsia="en-GB"/>
+        </w:rPr>
+      </w:pPr>
+      <w:r>
+        <w:rPr>
+          <w:rFonts w:ascii="Times New Roman" w:eastAsia="Times New Roman" w:hAnsi="Times New Roman" w:cs="Times New Roman"/>
+          <w:sz w:val="24"/>
+          <w:szCs w:val="24"/>
+          <w:lang w:eastAsia="en-GB"/>
+        </w:rPr>
+        <w:t>Income</w:t>
+      </w:r>
+    </w:p>
+    <w:p>
+      <w:pPr>
+        <w:numPr>
+          <w:ilvl w:val="0"/>
+          <w:numId w:val="21"/>
+        </w:numPr>
+        <w:spacing w:before="100" w:beforeAutospacing="1" w:after="100" w:afterAutospacing="1" w:line="240" w:lineRule="auto"/>
+        <w:rPr>
+          <w:rFonts w:ascii="Times New Roman" w:eastAsia="Times New Roman" w:hAnsi="Times New Roman" w:cs="Times New Roman"/>
+          <w:sz w:val="24"/>
+          <w:szCs w:val="24"/>
+          <w:lang w:eastAsia="en-GB"/>
+        </w:rPr>
+      </w:pPr>
+      <w:r>
+        <w:rPr>
+          <w:rFonts w:ascii="Times New Roman" w:eastAsia="Times New Roman" w:hAnsi="Times New Roman" w:cs="Times New Roman"/>
+          <w:sz w:val="24"/>
+          <w:szCs w:val="24"/>
+          <w:lang w:eastAsia="en-GB"/>
+        </w:rPr>
+        <w:t>Course performance</w:t>
+      </w:r>
+    </w:p>
+    <w:p>
+      <w:pPr>
+        <w:numPr>
+          <w:ilvl w:val="0"/>
+          <w:numId w:val="21"/>
+        </w:numPr>
+        <w:spacing w:before="100" w:beforeAutospacing="1" w:after="100" w:afterAutospacing="1" w:line="240" w:lineRule="auto"/>
+        <w:rPr>
+          <w:rFonts w:ascii="Times New Roman" w:eastAsia="Times New Roman" w:hAnsi="Times New Roman" w:cs="Times New Roman"/>
+          <w:sz w:val="24"/>
+          <w:szCs w:val="24"/>
+          <w:lang w:eastAsia="en-GB"/>
+        </w:rPr>
+      </w:pPr>
+      <w:r>
+        <w:rPr>
+          <w:rFonts w:ascii="Times New Roman" w:eastAsia="Times New Roman" w:hAnsi="Times New Roman" w:cs="Times New Roman"/>
+          <w:sz w:val="24"/>
+          <w:szCs w:val="24"/>
+          <w:lang w:eastAsia="en-GB"/>
+        </w:rPr>
+        <w:t>Attendance report</w:t>
+      </w:r>
+    </w:p>
+    <w:p>
+      <w:pPr>
+        <w:numPr>
+          <w:ilvl w:val="0"/>
+          <w:numId w:val="21"/>
+        </w:numPr>
+        <w:spacing w:before="100" w:beforeAutospacing="1" w:after="100" w:afterAutospacing="1" w:line="240" w:lineRule="auto"/>
+        <w:rPr>
+          <w:rFonts w:ascii="Times New Roman" w:eastAsia="Times New Roman" w:hAnsi="Times New Roman" w:cs="Times New Roman"/>
+          <w:sz w:val="24"/>
+          <w:szCs w:val="24"/>
+          <w:lang w:eastAsia="en-GB"/>
+        </w:rPr>
+      </w:pPr>
+      <w:r>
+        <w:rPr>
+          <w:rFonts w:ascii="Times New Roman" w:eastAsia="Times New Roman" w:hAnsi="Times New Roman" w:cs="Times New Roman"/>
+          <w:sz w:val="24"/>
+          <w:szCs w:val="24"/>
+          <w:lang w:eastAsia="en-GB"/>
+        </w:rPr>
+        <w:t>Payment reports</w:t>
+      </w:r>
+    </w:p>
+    <w:p>
+      <w:pPr>
+        <w:numPr>
+          <w:ilvl w:val="0"/>
+          <w:numId w:val="21"/>
+        </w:numPr>
+        <w:spacing w:before="100" w:beforeAutospacing="1" w:after="100" w:afterAutospacing="1" w:line="240" w:lineRule="auto"/>
+        <w:rPr>
+          <w:rFonts w:ascii="Times New Roman" w:eastAsia="Times New Roman" w:hAnsi="Times New Roman" w:cs="Times New Roman"/>
+          <w:sz w:val="24"/>
+          <w:szCs w:val="24"/>
+          <w:lang w:eastAsia="en-GB"/>
+        </w:rPr>
+      </w:pPr>
+      <w:r>
+        <w:rPr>
+          <w:rFonts w:ascii="Times New Roman" w:eastAsia="Times New Roman" w:hAnsi="Times New Roman" w:cs="Times New Roman"/>
+          <w:sz w:val="24"/>
+          <w:szCs w:val="24"/>
+          <w:lang w:eastAsia="en-GB"/>
+        </w:rPr>
+        <w:lastRenderedPageBreak/>
+        <w:t>Salary module</w:t>
+      </w:r>
+    </w:p>
+    <w:p>
+      <w:pPr>
+        <w:spacing w:before="100" w:beforeAutospacing="1" w:after="100" w:afterAutospacing="1" w:line="240" w:lineRule="auto"/>
+        <w:outlineLvl w:val="2"/>
+        <w:rPr>
+          <w:rFonts w:ascii="Times New Roman" w:eastAsia="Times New Roman" w:hAnsi="Times New Roman" w:cs="Times New Roman"/>
+          <w:b/>
+          <w:bCs/>
+          <w:sz w:val="27"/>
+          <w:szCs w:val="27"/>
+          <w:lang w:eastAsia="en-GB"/>
+        </w:rPr>
+      </w:pPr>
+      <w:r>
+        <w:rPr>
+          <w:rFonts w:ascii="Times New Roman" w:eastAsia="Times New Roman" w:hAnsi="Times New Roman" w:cs="Times New Roman"/>
+          <w:b/>
+          <w:bCs/>
+          <w:sz w:val="27"/>
+          <w:szCs w:val="27"/>
+          <w:lang w:eastAsia="en-GB"/>
+        </w:rPr>
+        <w:t>Teacher Dashboard</w:t>
+      </w:r>
+    </w:p>
+    <w:p>
+      <w:pPr>
+        <w:numPr>
+          <w:ilvl w:val="0"/>
+          <w:numId w:val="22"/>
+        </w:numPr>
+        <w:spacing w:before="100" w:beforeAutospacing="1" w:after="100" w:afterAutospacing="1" w:line="240" w:lineRule="auto"/>
+        <w:rPr>
+          <w:rFonts w:ascii="Times New Roman" w:eastAsia="Times New Roman" w:hAnsi="Times New Roman" w:cs="Times New Roman"/>
+          <w:sz w:val="24"/>
+          <w:szCs w:val="24"/>
+          <w:lang w:eastAsia="en-GB"/>
+        </w:rPr>
+      </w:pPr>
+      <w:r>
+        <w:rPr>
+          <w:rFonts w:ascii="Times New Roman" w:eastAsia="Times New Roman" w:hAnsi="Times New Roman" w:cs="Times New Roman"/>
+          <w:sz w:val="24"/>
+          <w:szCs w:val="24"/>
+          <w:lang w:eastAsia="en-GB"/>
+        </w:rPr>
+        <w:t>Students</w:t>
+      </w:r>
+    </w:p>
+    <w:p>
+      <w:pPr>
+        <w:numPr>
+          <w:ilvl w:val="0"/>
+          <w:numId w:val="22"/>
+        </w:numPr>
+        <w:spacing w:before="100" w:beforeAutospacing="1" w:after="100" w:afterAutospacing="1" w:line="240" w:lineRule="auto"/>
+        <w:rPr>
+          <w:rFonts w:ascii="Times New Roman" w:eastAsia="Times New Roman" w:hAnsi="Times New Roman" w:cs="Times New Roman"/>
+          <w:sz w:val="24"/>
+          <w:szCs w:val="24"/>
+          <w:lang w:eastAsia="en-GB"/>
+        </w:rPr>
+      </w:pPr>
+      <w:r>
+        <w:rPr>
+          <w:rFonts w:ascii="Times New Roman" w:eastAsia="Times New Roman" w:hAnsi="Times New Roman" w:cs="Times New Roman"/>
+          <w:sz w:val="24"/>
+          <w:szCs w:val="24"/>
+          <w:lang w:eastAsia="en-GB"/>
+        </w:rPr>
+        <w:t>Assignments</w:t>
+      </w:r>
+    </w:p>
+    <w:p>
+      <w:pPr>
+        <w:numPr>
+          <w:ilvl w:val="0"/>
+          <w:numId w:val="22"/>
+        </w:numPr>
+        <w:spacing w:before="100" w:beforeAutospacing="1" w:after="100" w:afterAutospacing="1" w:line="240" w:lineRule="auto"/>
+        <w:rPr>
+          <w:rFonts w:ascii="Times New Roman" w:eastAsia="Times New Roman" w:hAnsi="Times New Roman" w:cs="Times New Roman"/>
+          <w:sz w:val="24"/>
+          <w:szCs w:val="24"/>
+          <w:lang w:eastAsia="en-GB"/>
+        </w:rPr>
+      </w:pPr>
+      <w:r>
+        <w:rPr>
+          <w:rFonts w:ascii="Times New Roman" w:eastAsia="Times New Roman" w:hAnsi="Times New Roman" w:cs="Times New Roman"/>
+          <w:sz w:val="24"/>
+          <w:szCs w:val="24"/>
+          <w:lang w:eastAsia="en-GB"/>
+        </w:rPr>
+        <w:t>Lessons</w:t>
+      </w:r>
+    </w:p>
+    <w:p>
+      <w:pPr>
+        <w:numPr>
+          <w:ilvl w:val="0"/>
+          <w:numId w:val="22"/>
+        </w:numPr>
+        <w:spacing w:before="100" w:beforeAutospacing="1" w:after="100" w:afterAutospacing="1" w:line="240" w:lineRule="auto"/>
+        <w:rPr>
+          <w:rFonts w:ascii="Times New Roman" w:eastAsia="Times New Roman" w:hAnsi="Times New Roman" w:cs="Times New Roman"/>
+          <w:sz w:val="24"/>
+          <w:szCs w:val="24"/>
+          <w:lang w:eastAsia="en-GB"/>
+        </w:rPr>
+      </w:pPr>
+      <w:r>
+        <w:rPr>
+          <w:rFonts w:ascii="Times New Roman" w:eastAsia="Times New Roman" w:hAnsi="Times New Roman" w:cs="Times New Roman"/>
+          <w:sz w:val="24"/>
+          <w:szCs w:val="24"/>
+          <w:lang w:eastAsia="en-GB"/>
+        </w:rPr>
+        <w:t>Live classes schedule</w:t>
+      </w:r>
+    </w:p>
+    <w:p>
+      <w:pPr>
+        <w:numPr>
+          <w:ilvl w:val="0"/>
+          <w:numId w:val="22"/>
+        </w:numPr>
+        <w:spacing w:before="100" w:beforeAutospacing="1" w:after="100" w:afterAutospacing="1" w:line="240" w:lineRule="auto"/>
+        <w:rPr>
+          <w:rFonts w:ascii="Times New Roman" w:eastAsia="Times New Roman" w:hAnsi="Times New Roman" w:cs="Times New Roman"/>
+          <w:sz w:val="24"/>
+          <w:szCs w:val="24"/>
+          <w:lang w:eastAsia="en-GB"/>
+        </w:rPr>
+      </w:pPr>
+      <w:r>
+        <w:rPr>
+          <w:rFonts w:ascii="Times New Roman" w:eastAsia="Times New Roman" w:hAnsi="Times New Roman" w:cs="Times New Roman"/>
+          <w:sz w:val="24"/>
+          <w:szCs w:val="24"/>
+          <w:lang w:eastAsia="en-GB"/>
+        </w:rPr>
+        <w:t>Attendance tracking</w:t>
+      </w:r>
+    </w:p>
+    <w:p>
+      <w:pPr>
+        <w:spacing w:before="100" w:beforeAutospacing="1" w:after="100" w:afterAutospacing="1" w:line="240" w:lineRule="auto"/>
+        <w:outlineLvl w:val="2"/>
+        <w:rPr>
+          <w:rFonts w:ascii="Times New Roman" w:eastAsia="Times New Roman" w:hAnsi="Times New Roman" w:cs="Times New Roman"/>
+          <w:b/>
+          <w:bCs/>
+          <w:sz w:val="27"/>
+          <w:szCs w:val="27"/>
+          <w:lang w:eastAsia="en-GB"/>
+        </w:rPr>
+      </w:pPr>
+      <w:r>
+        <w:rPr>
+          <w:rFonts w:ascii="Times New Roman" w:eastAsia="Times New Roman" w:hAnsi="Times New Roman" w:cs="Times New Roman"/>
+          <w:b/>
+          <w:bCs/>
+          <w:sz w:val="27"/>
+          <w:szCs w:val="27"/>
+          <w:lang w:eastAsia="en-GB"/>
+        </w:rPr>
+        <w:t>Student Dashboard</w:t>
+      </w:r>
+    </w:p>
+    <w:p>
+      <w:pPr>
+        <w:numPr>
+          <w:ilvl w:val="0"/>
+          <w:numId w:val="23"/>
+        </w:numPr>
+        <w:spacing w:before="100" w:beforeAutospacing="1" w:after="100" w:afterAutospacing="1" w:line="240" w:lineRule="auto"/>
+        <w:rPr>
+          <w:rFonts w:ascii="Times New Roman" w:eastAsia="Times New Roman" w:hAnsi="Times New Roman" w:cs="Times New Roman"/>
+          <w:sz w:val="24"/>
+          <w:szCs w:val="24"/>
+          <w:lang w:eastAsia="en-GB"/>
+        </w:rPr>
+      </w:pPr>
+      <w:r>
+        <w:rPr>
+          <w:rFonts w:ascii="Times New Roman" w:eastAsia="Times New Roman" w:hAnsi="Times New Roman" w:cs="Times New Roman"/>
+          <w:sz w:val="24"/>
+          <w:szCs w:val="24"/>
+          <w:lang w:eastAsia="en-GB"/>
+        </w:rPr>
+        <w:t>Enrolled subjects</w:t>
+      </w:r>
+    </w:p>
+    <w:p>
+      <w:pPr>
+        <w:numPr>
+          <w:ilvl w:val="0"/>
+          <w:numId w:val="23"/>
+        </w:numPr>
+        <w:spacing w:before="100" w:beforeAutospacing="1" w:after="100" w:afterAutospacing="1" w:line="240" w:lineRule="auto"/>
+        <w:rPr>
+          <w:rFonts w:ascii="Times New Roman" w:eastAsia="Times New Roman" w:hAnsi="Times New Roman" w:cs="Times New Roman"/>
+          <w:sz w:val="24"/>
+          <w:szCs w:val="24"/>
+          <w:lang w:eastAsia="en-GB"/>
+        </w:rPr>
+      </w:pPr>
+      <w:r>
+        <w:rPr>
+          <w:rFonts w:ascii="Times New Roman" w:eastAsia="Times New Roman" w:hAnsi="Times New Roman" w:cs="Times New Roman"/>
+          <w:sz w:val="24"/>
+          <w:szCs w:val="24"/>
+          <w:lang w:eastAsia="en-GB"/>
+        </w:rPr>
+        <w:t>Assignments</w:t>
+      </w:r>
+    </w:p>
+    <w:p>
+      <w:pPr>
+        <w:numPr>
+          <w:ilvl w:val="0"/>
+          <w:numId w:val="23"/>
+        </w:numPr>
+        <w:spacing w:before="100" w:beforeAutospacing="1" w:after="100" w:afterAutospacing="1" w:line="240" w:lineRule="auto"/>
+        <w:rPr>
+          <w:rFonts w:ascii="Times New Roman" w:eastAsia="Times New Roman" w:hAnsi="Times New Roman" w:cs="Times New Roman"/>
+          <w:sz w:val="24"/>
+          <w:szCs w:val="24"/>
+          <w:lang w:eastAsia="en-GB"/>
+        </w:rPr>
+      </w:pPr>
+      <w:r>
+        <w:rPr>
+          <w:rFonts w:ascii="Times New Roman" w:eastAsia="Times New Roman" w:hAnsi="Times New Roman" w:cs="Times New Roman"/>
+          <w:sz w:val="24"/>
+          <w:szCs w:val="24"/>
+          <w:lang w:eastAsia="en-GB"/>
+        </w:rPr>
+        <w:t>Fee history</w:t>
+      </w:r>
+    </w:p>
+    <w:p>
+      <w:pPr>
+        <w:numPr>
+          <w:ilvl w:val="0"/>
+          <w:numId w:val="23"/>
+        </w:numPr>
+        <w:spacing w:before="100" w:beforeAutospacing="1" w:after="100" w:afterAutospacing="1" w:line="240" w:lineRule="auto"/>
+        <w:rPr>
+          <w:rFonts w:ascii="Times New Roman" w:eastAsia="Times New Roman" w:hAnsi="Times New Roman" w:cs="Times New Roman"/>
+          <w:sz w:val="24"/>
+          <w:szCs w:val="24"/>
+          <w:lang w:eastAsia="en-GB"/>
+        </w:rPr>
+      </w:pPr>
+      <w:r>
+        <w:rPr>
+          <w:rFonts w:ascii="Times New Roman" w:eastAsia="Times New Roman" w:hAnsi="Times New Roman" w:cs="Times New Roman"/>
+          <w:sz w:val="24"/>
+          <w:szCs w:val="24"/>
+          <w:lang w:eastAsia="en-GB"/>
+        </w:rPr>
+        <w:t>Classes</w:t>
+      </w:r>
+    </w:p>
+    <w:p>
+      <w:pPr>
+        <w:numPr>
+          <w:ilvl w:val="0"/>
+          <w:numId w:val="23"/>
+        </w:numPr>
+        <w:spacing w:before="100" w:beforeAutospacing="1" w:after="100" w:afterAutospacing="1" w:line="240" w:lineRule="auto"/>
+        <w:rPr>
+          <w:rFonts w:ascii="Times New Roman" w:eastAsia="Times New Roman" w:hAnsi="Times New Roman" w:cs="Times New Roman"/>
+          <w:sz w:val="24"/>
+          <w:szCs w:val="24"/>
+          <w:lang w:eastAsia="en-GB"/>
+        </w:rPr>
+      </w:pPr>
+      <w:r>
+        <w:rPr>
+          <w:rFonts w:ascii="Times New Roman" w:eastAsia="Times New Roman" w:hAnsi="Times New Roman" w:cs="Times New Roman"/>
+          <w:sz w:val="24"/>
+          <w:szCs w:val="24"/>
+          <w:lang w:eastAsia="en-GB"/>
+        </w:rPr>
+        <w:t>Progress</w:t>
+      </w:r>
+    </w:p>
+    <w:p>
+      <w:pPr>
+        <w:spacing w:before="100" w:beforeAutospacing="1" w:after="100" w:afterAutospacing="1" w:line="240" w:lineRule="auto"/>
+        <w:outlineLvl w:val="2"/>
+        <w:rPr>
+          <w:rFonts w:ascii="Times New Roman" w:eastAsia="Times New Roman" w:hAnsi="Times New Roman" w:cs="Times New Roman"/>
+          <w:b/>
+          <w:bCs/>
+          <w:sz w:val="27"/>
+          <w:szCs w:val="27"/>
+          <w:lang w:eastAsia="en-GB"/>
+        </w:rPr>
+      </w:pPr>
+      <w:r>
+        <w:rPr>
+          <w:rFonts w:ascii="Times New Roman" w:eastAsia="Times New Roman" w:hAnsi="Times New Roman" w:cs="Times New Roman"/>
+          <w:b/>
+          <w:bCs/>
+          <w:sz w:val="27"/>
+          <w:szCs w:val="27"/>
+          <w:lang w:eastAsia="en-GB"/>
+        </w:rPr>
+        <w:t>Accountant Dashboard</w:t>
+      </w:r>
+    </w:p>
+    <w:p>
+      <w:pPr>
+        <w:numPr>
+          <w:ilvl w:val="0"/>
+          <w:numId w:val="24"/>
+        </w:numPr>
+        <w:spacing w:before="100" w:beforeAutospacing="1" w:after="100" w:afterAutospacing="1" w:line="240" w:lineRule="auto"/>
+        <w:rPr>
+          <w:rFonts w:ascii="Times New Roman" w:eastAsia="Times New Roman" w:hAnsi="Times New Roman" w:cs="Times New Roman"/>
+          <w:sz w:val="24"/>
+          <w:szCs w:val="24"/>
+          <w:lang w:eastAsia="en-GB"/>
+        </w:rPr>
+      </w:pPr>
+      <w:r>
+        <w:rPr>
+          <w:rFonts w:ascii="Times New Roman" w:eastAsia="Times New Roman" w:hAnsi="Times New Roman" w:cs="Times New Roman"/>
+          <w:sz w:val="24"/>
+          <w:szCs w:val="24"/>
+          <w:lang w:eastAsia="en-GB"/>
+        </w:rPr>
+        <w:t>Payments</w:t>
+      </w:r>
+    </w:p>
+    <w:p>
+      <w:pPr>
+        <w:numPr>
+          <w:ilvl w:val="0"/>
+          <w:numId w:val="24"/>
+        </w:numPr>
+        <w:spacing w:before="100" w:beforeAutospacing="1" w:after="100" w:afterAutospacing="1" w:line="240" w:lineRule="auto"/>
+        <w:rPr>
+          <w:rFonts w:ascii="Times New Roman" w:eastAsia="Times New Roman" w:hAnsi="Times New Roman" w:cs="Times New Roman"/>
+          <w:sz w:val="24"/>
+          <w:szCs w:val="24"/>
+          <w:lang w:eastAsia="en-GB"/>
+        </w:rPr>
+      </w:pPr>
+      <w:r>
+        <w:rPr>
+          <w:rFonts w:ascii="Times New Roman" w:eastAsia="Times New Roman" w:hAnsi="Times New Roman" w:cs="Times New Roman"/>
+          <w:sz w:val="24"/>
+          <w:szCs w:val="24"/>
+          <w:lang w:eastAsia="en-GB"/>
+        </w:rPr>
+        <w:t>Unpaid students</w:t>
+      </w:r>
+    </w:p>
+    <w:p>
+      <w:pPr>
+        <w:numPr>
+          <w:ilvl w:val="0"/>
+          <w:numId w:val="24"/>
+        </w:numPr>
+        <w:spacing w:before="100" w:beforeAutospacing="1" w:after="100" w:afterAutospacing="1" w:line="240" w:lineRule="auto"/>
+        <w:rPr>
+          <w:rFonts w:ascii="Times New Roman" w:eastAsia="Times New Roman" w:hAnsi="Times New Roman" w:cs="Times New Roman"/>
+          <w:sz w:val="24"/>
+          <w:szCs w:val="24"/>
+          <w:lang w:eastAsia="en-GB"/>
+        </w:rPr>
+      </w:pPr>
+      <w:r>
+        <w:rPr>
+          <w:rFonts w:ascii="Times New Roman" w:eastAsia="Times New Roman" w:hAnsi="Times New Roman" w:cs="Times New Roman"/>
+          <w:sz w:val="24"/>
+          <w:szCs w:val="24"/>
+          <w:lang w:eastAsia="en-GB"/>
+        </w:rPr>
+        <w:t>Teacher salaries</w:t>
+      </w:r>
+    </w:p>
+    <w:p>
+      <w:pPr>
+        <w:spacing w:before="100" w:beforeAutospacing="1" w:after="100" w:afterAutospacing="1" w:line="240" w:lineRule="auto"/>
+        <w:outlineLvl w:val="2"/>
+        <w:rPr>
+          <w:rFonts w:ascii="Times New Roman" w:eastAsia="Times New Roman" w:hAnsi="Times New Roman" w:cs="Times New Roman"/>
+          <w:b/>
+          <w:bCs/>
+          <w:sz w:val="27"/>
+          <w:szCs w:val="27"/>
+          <w:lang w:eastAsia="en-GB"/>
+        </w:rPr>
+      </w:pPr>
+      <w:r>
+        <w:rPr>
+          <w:rFonts w:ascii="Times New Roman" w:eastAsia="Times New Roman" w:hAnsi="Times New Roman" w:cs="Times New Roman"/>
+          <w:b/>
+          <w:bCs/>
+          <w:sz w:val="27"/>
+          <w:szCs w:val="27"/>
+          <w:lang w:eastAsia="en-GB"/>
+        </w:rPr>
+        <w:t>Backend APIs for all of these are almost complete</w:t>
+      </w:r>
+    </w:p>
+    <w:p>
+      <w:pPr>
+        <w:spacing w:before="100" w:beforeAutospacing="1" w:after="100" w:afterAutospacing="1" w:line="240" w:lineRule="auto"/>
+        <w:rPr>
+          <w:rFonts w:ascii="Times New Roman" w:eastAsia="Times New Roman" w:hAnsi="Times New Roman" w:cs="Times New Roman"/>
+          <w:sz w:val="24"/>
+          <w:szCs w:val="24"/>
+          <w:lang w:eastAsia="en-GB"/>
+        </w:rPr>
+      </w:pPr>
+      <w:r>
+        <w:rPr>
+          <w:rFonts w:ascii="Times New Roman" w:eastAsia="Times New Roman" w:hAnsi="Times New Roman" w:cs="Times New Roman"/>
+          <w:sz w:val="24"/>
+          <w:szCs w:val="24"/>
+          <w:lang w:eastAsia="en-GB"/>
+        </w:rPr>
+        <w:t xml:space="preserve">We now need to build the </w:t>
+      </w:r>
+      <w:r>
+        <w:rPr>
+          <w:rFonts w:ascii="Times New Roman" w:eastAsia="Times New Roman" w:hAnsi="Times New Roman" w:cs="Times New Roman"/>
+          <w:b/>
+          <w:bCs/>
+          <w:sz w:val="24"/>
+          <w:szCs w:val="24"/>
+          <w:lang w:eastAsia="en-GB"/>
+        </w:rPr>
+        <w:t>frontend dashboards</w:t>
+      </w:r>
+      <w:r>
+        <w:rPr>
+          <w:rFonts w:ascii="Times New Roman" w:eastAsia="Times New Roman" w:hAnsi="Times New Roman" w:cs="Times New Roman"/>
+          <w:sz w:val="24"/>
+          <w:szCs w:val="24"/>
+          <w:lang w:eastAsia="en-GB"/>
+        </w:rPr>
+        <w:t>.</w:t>
+      </w:r>
+    </w:p>
+    <w:p>
+      <w:pPr>
+        <w:spacing w:after="0" w:line="240" w:lineRule="auto"/>
+        <w:rPr>
+          <w:rFonts w:ascii="Times New Roman" w:eastAsia="Times New Roman" w:hAnsi="Times New Roman" w:cs="Times New Roman"/>
+          <w:sz w:val="24"/>
+          <w:szCs w:val="24"/>
+          <w:lang w:eastAsia="en-GB"/>
+        </w:rPr>
+      </w:pPr>
+      <w:r>
+        <w:rPr>
+          <w:rFonts w:ascii="Times New Roman" w:eastAsia="Times New Roman" w:hAnsi="Times New Roman" w:cs="Times New Roman"/>
+          <w:sz w:val="24"/>
+          <w:szCs w:val="24"/>
+          <w:lang w:eastAsia="en-GB"/>
+        </w:rPr>
+        <w:pict>
+          <v:rect id="_x0000_i1054" style="width:0;height:1.5pt" o:hralign="center" o:hrstd="t" o:hr="t" fillcolor="#a0a0a0" stroked="f"/>
+        </w:pict>
+      </w:r>
+    </w:p>
+    <w:p>
+      <w:pPr>
+        <w:spacing w:before="100" w:beforeAutospacing="1" w:after="100" w:afterAutospacing="1" w:line="240" w:lineRule="auto"/>
+        <w:outlineLvl w:val="0"/>
+        <w:rPr>
+          <w:rFonts w:ascii="Times New Roman" w:eastAsia="Times New Roman" w:hAnsi="Times New Roman" w:cs="Times New Roman"/>
+          <w:b/>
+          <w:bCs/>
+          <w:kern w:val="36"/>
+          <w:sz w:val="48"/>
+          <w:szCs w:val="48"/>
+          <w:lang w:eastAsia="en-GB"/>
+        </w:rPr>
+      </w:pPr>
+      <w:r>
+        <w:rPr>
+          <w:rFonts w:ascii="Segoe UI Symbol" w:eastAsia="Times New Roman" w:hAnsi="Segoe UI Symbol" w:cs="Segoe UI Symbol"/>
+          <w:b/>
+          <w:bCs/>
+          <w:kern w:val="36"/>
+          <w:sz w:val="48"/>
+          <w:szCs w:val="48"/>
+          <w:lang w:eastAsia="en-GB"/>
+        </w:rPr>
+        <w:t>📌</w:t>
+      </w:r>
+      <w:r>
+        <w:rPr>
+          <w:rFonts w:ascii="Times New Roman" w:eastAsia="Times New Roman" w:hAnsi="Times New Roman" w:cs="Times New Roman"/>
+          <w:b/>
+          <w:bCs/>
+          <w:kern w:val="36"/>
+          <w:sz w:val="48"/>
+          <w:szCs w:val="48"/>
+          <w:lang w:eastAsia="en-GB"/>
+        </w:rPr>
+        <w:t xml:space="preserve"> STEP 7 — Notification System</w:t>
+      </w:r>
+    </w:p>
+    <w:p>
+      <w:pPr>
+        <w:spacing w:before="100" w:beforeAutospacing="1" w:after="100" w:afterAutospacing="1" w:line="240" w:lineRule="auto"/>
+        <w:rPr>
+          <w:rFonts w:ascii="Times New Roman" w:eastAsia="Times New Roman" w:hAnsi="Times New Roman" w:cs="Times New Roman"/>
+          <w:sz w:val="24"/>
+          <w:szCs w:val="24"/>
+          <w:lang w:eastAsia="en-GB"/>
+        </w:rPr>
+      </w:pPr>
+      <w:r>
+        <w:rPr>
+          <w:rFonts w:ascii="Times New Roman" w:eastAsia="Times New Roman" w:hAnsi="Times New Roman" w:cs="Times New Roman"/>
+          <w:sz w:val="24"/>
+          <w:szCs w:val="24"/>
+          <w:lang w:eastAsia="en-GB"/>
+        </w:rPr>
+        <w:t>We already completed:</w:t>
+      </w:r>
+      <w:r>
+        <w:rPr>
+          <w:rFonts w:ascii="Times New Roman" w:eastAsia="Times New Roman" w:hAnsi="Times New Roman" w:cs="Times New Roman"/>
+          <w:sz w:val="24"/>
+          <w:szCs w:val="24"/>
+          <w:lang w:eastAsia="en-GB"/>
+        </w:rPr>
+        <w:br/>
+      </w:r>
+      <w:r>
+        <w:rPr>
+          <w:rFonts w:ascii="Segoe UI Symbol" w:eastAsia="Times New Roman" w:hAnsi="Segoe UI Symbol" w:cs="Segoe UI Symbol"/>
+          <w:sz w:val="24"/>
+          <w:szCs w:val="24"/>
+          <w:lang w:eastAsia="en-GB"/>
+        </w:rPr>
+        <w:t>✔</w:t>
+      </w:r>
+      <w:r>
+        <w:rPr>
+          <w:rFonts w:ascii="Times New Roman" w:eastAsia="Times New Roman" w:hAnsi="Times New Roman" w:cs="Times New Roman"/>
+          <w:sz w:val="24"/>
+          <w:szCs w:val="24"/>
+          <w:lang w:eastAsia="en-GB"/>
+        </w:rPr>
+        <w:t xml:space="preserve"> Notifications table</w:t>
+      </w:r>
+      <w:r>
+        <w:rPr>
+          <w:rFonts w:ascii="Times New Roman" w:eastAsia="Times New Roman" w:hAnsi="Times New Roman" w:cs="Times New Roman"/>
+          <w:sz w:val="24"/>
+          <w:szCs w:val="24"/>
+          <w:lang w:eastAsia="en-GB"/>
+        </w:rPr>
+        <w:br/>
+      </w:r>
+      <w:r>
+        <w:rPr>
+          <w:rFonts w:ascii="Segoe UI Symbol" w:eastAsia="Times New Roman" w:hAnsi="Segoe UI Symbol" w:cs="Segoe UI Symbol"/>
+          <w:sz w:val="24"/>
+          <w:szCs w:val="24"/>
+          <w:lang w:eastAsia="en-GB"/>
+        </w:rPr>
+        <w:t>✔</w:t>
+      </w:r>
+      <w:r>
+        <w:rPr>
+          <w:rFonts w:ascii="Times New Roman" w:eastAsia="Times New Roman" w:hAnsi="Times New Roman" w:cs="Times New Roman"/>
+          <w:sz w:val="24"/>
+          <w:szCs w:val="24"/>
+          <w:lang w:eastAsia="en-GB"/>
+        </w:rPr>
+        <w:t xml:space="preserve"> Messaging system</w:t>
+      </w:r>
+      <w:r>
+        <w:rPr>
+          <w:rFonts w:ascii="Times New Roman" w:eastAsia="Times New Roman" w:hAnsi="Times New Roman" w:cs="Times New Roman"/>
+          <w:sz w:val="24"/>
+          <w:szCs w:val="24"/>
+          <w:lang w:eastAsia="en-GB"/>
+        </w:rPr>
+        <w:br/>
+      </w:r>
+      <w:r>
+        <w:rPr>
+          <w:rFonts w:ascii="Segoe UI Symbol" w:eastAsia="Times New Roman" w:hAnsi="Segoe UI Symbol" w:cs="Segoe UI Symbol"/>
+          <w:sz w:val="24"/>
+          <w:szCs w:val="24"/>
+          <w:lang w:eastAsia="en-GB"/>
+        </w:rPr>
+        <w:t>✔</w:t>
+      </w:r>
+      <w:r>
+        <w:rPr>
+          <w:rFonts w:ascii="Times New Roman" w:eastAsia="Times New Roman" w:hAnsi="Times New Roman" w:cs="Times New Roman"/>
+          <w:sz w:val="24"/>
+          <w:szCs w:val="24"/>
+          <w:lang w:eastAsia="en-GB"/>
+        </w:rPr>
+        <w:t xml:space="preserve"> CRUD</w:t>
+      </w:r>
+    </w:p>
+    <w:p>
+      <w:pPr>
+        <w:spacing w:before="100" w:beforeAutospacing="1" w:after="100" w:afterAutospacing="1" w:line="240" w:lineRule="auto"/>
+        <w:outlineLvl w:val="2"/>
+        <w:rPr>
+          <w:rFonts w:ascii="Times New Roman" w:eastAsia="Times New Roman" w:hAnsi="Times New Roman" w:cs="Times New Roman"/>
+          <w:b/>
+          <w:bCs/>
+          <w:sz w:val="27"/>
+          <w:szCs w:val="27"/>
+          <w:lang w:eastAsia="en-GB"/>
+        </w:rPr>
+      </w:pPr>
+      <w:r>
+        <w:rPr>
+          <w:rFonts w:ascii="Times New Roman" w:eastAsia="Times New Roman" w:hAnsi="Times New Roman" w:cs="Times New Roman"/>
+          <w:b/>
+          <w:bCs/>
+          <w:sz w:val="27"/>
+          <w:szCs w:val="27"/>
+          <w:lang w:eastAsia="en-GB"/>
+        </w:rPr>
+        <w:t>Left:</w:t>
+      </w:r>
+    </w:p>
+    <w:p>
+      <w:pPr>
+        <w:spacing w:before="100" w:beforeAutospacing="1" w:after="100" w:afterAutospacing="1" w:line="240" w:lineRule="auto"/>
+        <w:rPr>
+          <w:rFonts w:ascii="Times New Roman" w:eastAsia="Times New Roman" w:hAnsi="Times New Roman" w:cs="Times New Roman"/>
+          <w:sz w:val="24"/>
+          <w:szCs w:val="24"/>
+          <w:lang w:eastAsia="en-GB"/>
+        </w:rPr>
+      </w:pPr>
+      <w:r>
+        <w:rPr>
+          <w:rFonts w:ascii="Segoe UI Symbol" w:eastAsia="Times New Roman" w:hAnsi="Segoe UI Symbol" w:cs="Segoe UI Symbol"/>
+          <w:sz w:val="24"/>
+          <w:szCs w:val="24"/>
+          <w:lang w:eastAsia="en-GB"/>
+        </w:rPr>
+        <w:t>⬜</w:t>
+      </w:r>
+      <w:r>
+        <w:rPr>
+          <w:rFonts w:ascii="Times New Roman" w:eastAsia="Times New Roman" w:hAnsi="Times New Roman" w:cs="Times New Roman"/>
+          <w:sz w:val="24"/>
+          <w:szCs w:val="24"/>
+          <w:lang w:eastAsia="en-GB"/>
+        </w:rPr>
+        <w:t xml:space="preserve"> Realtime notifications (Socket.io)</w:t>
+      </w:r>
+    </w:p>
+    <w:p>
+      <w:pPr>
+        <w:spacing w:after="0" w:line="240" w:lineRule="auto"/>
+        <w:rPr>
+          <w:rFonts w:ascii="Times New Roman" w:eastAsia="Times New Roman" w:hAnsi="Times New Roman" w:cs="Times New Roman"/>
+          <w:sz w:val="24"/>
+          <w:szCs w:val="24"/>
+          <w:lang w:eastAsia="en-GB"/>
+        </w:rPr>
+      </w:pPr>
+      <w:r>
+        <w:rPr>
+          <w:rFonts w:ascii="Times New Roman" w:eastAsia="Times New Roman" w:hAnsi="Times New Roman" w:cs="Times New Roman"/>
+          <w:sz w:val="24"/>
+          <w:szCs w:val="24"/>
+          <w:lang w:eastAsia="en-GB"/>
+        </w:rPr>
+        <w:pict>
+          <v:rect id="_x0000_i1055" style="width:0;height:1.5pt" o:hralign="center" o:hrstd="t" o:hr="t" fillcolor="#a0a0a0" stroked="f"/>
+        </w:pict>
+      </w:r>
+    </w:p>
+    <w:p>
+      <w:pPr>
+        <w:spacing w:before="100" w:beforeAutospacing="1" w:after="100" w:afterAutospacing="1" w:line="240" w:lineRule="auto"/>
+        <w:outlineLvl w:val="0"/>
+        <w:rPr>
+          <w:rFonts w:ascii="Times New Roman" w:eastAsia="Times New Roman" w:hAnsi="Times New Roman" w:cs="Times New Roman"/>
+          <w:b/>
+          <w:bCs/>
+          <w:kern w:val="36"/>
+          <w:sz w:val="48"/>
+          <w:szCs w:val="48"/>
+          <w:lang w:eastAsia="en-GB"/>
+        </w:rPr>
+      </w:pPr>
+      <w:r>
+        <w:rPr>
+          <w:rFonts w:ascii="Segoe UI Symbol" w:eastAsia="Times New Roman" w:hAnsi="Segoe UI Symbol" w:cs="Segoe UI Symbol"/>
+          <w:b/>
+          <w:bCs/>
+          <w:kern w:val="36"/>
+          <w:sz w:val="48"/>
+          <w:szCs w:val="48"/>
+          <w:lang w:eastAsia="en-GB"/>
+        </w:rPr>
+        <w:t>📌</w:t>
+      </w:r>
+      <w:r>
+        <w:rPr>
+          <w:rFonts w:ascii="Times New Roman" w:eastAsia="Times New Roman" w:hAnsi="Times New Roman" w:cs="Times New Roman"/>
+          <w:b/>
+          <w:bCs/>
+          <w:kern w:val="36"/>
+          <w:sz w:val="48"/>
+          <w:szCs w:val="48"/>
+          <w:lang w:eastAsia="en-GB"/>
+        </w:rPr>
+        <w:t xml:space="preserve"> STEP 8 — Analytics Dashboard</w:t>
+      </w:r>
+    </w:p>
+    <w:p>
+      <w:pPr>
+        <w:spacing w:before="100" w:beforeAutospacing="1" w:after="100" w:afterAutospacing="1" w:line="240" w:lineRule="auto"/>
+        <w:rPr>
+          <w:rFonts w:ascii="Times New Roman" w:eastAsia="Times New Roman" w:hAnsi="Times New Roman" w:cs="Times New Roman"/>
+          <w:sz w:val="24"/>
+          <w:szCs w:val="24"/>
+          <w:lang w:eastAsia="en-GB"/>
+        </w:rPr>
+      </w:pPr>
+      <w:r>
+        <w:rPr>
+          <w:rFonts w:ascii="Times New Roman" w:eastAsia="Times New Roman" w:hAnsi="Times New Roman" w:cs="Times New Roman"/>
+          <w:sz w:val="24"/>
+          <w:szCs w:val="24"/>
+          <w:lang w:eastAsia="en-GB"/>
+        </w:rPr>
+        <w:t>PDF requires:</w:t>
+      </w:r>
+    </w:p>
+    <w:p>
+      <w:pPr>
+        <w:numPr>
+          <w:ilvl w:val="0"/>
+          <w:numId w:val="25"/>
+        </w:numPr>
+        <w:spacing w:before="100" w:beforeAutospacing="1" w:after="100" w:afterAutospacing="1" w:line="240" w:lineRule="auto"/>
+        <w:rPr>
+          <w:rFonts w:ascii="Times New Roman" w:eastAsia="Times New Roman" w:hAnsi="Times New Roman" w:cs="Times New Roman"/>
+          <w:sz w:val="24"/>
+          <w:szCs w:val="24"/>
+          <w:lang w:eastAsia="en-GB"/>
+        </w:rPr>
+      </w:pPr>
+      <w:r>
+        <w:rPr>
+          <w:rFonts w:ascii="Times New Roman" w:eastAsia="Times New Roman" w:hAnsi="Times New Roman" w:cs="Times New Roman"/>
+          <w:sz w:val="24"/>
+          <w:szCs w:val="24"/>
+          <w:lang w:eastAsia="en-GB"/>
+        </w:rPr>
+        <w:lastRenderedPageBreak/>
+        <w:t>Daily student activity</w:t>
+      </w:r>
+    </w:p>
+    <w:p>
+      <w:pPr>
+        <w:numPr>
+          <w:ilvl w:val="0"/>
+          <w:numId w:val="25"/>
+        </w:numPr>
+        <w:spacing w:before="100" w:beforeAutospacing="1" w:after="100" w:afterAutospacing="1" w:line="240" w:lineRule="auto"/>
+        <w:rPr>
+          <w:rFonts w:ascii="Times New Roman" w:eastAsia="Times New Roman" w:hAnsi="Times New Roman" w:cs="Times New Roman"/>
+          <w:sz w:val="24"/>
+          <w:szCs w:val="24"/>
+          <w:lang w:eastAsia="en-GB"/>
+        </w:rPr>
+      </w:pPr>
+      <w:r>
+        <w:rPr>
+          <w:rFonts w:ascii="Times New Roman" w:eastAsia="Times New Roman" w:hAnsi="Times New Roman" w:cs="Times New Roman"/>
+          <w:sz w:val="24"/>
+          <w:szCs w:val="24"/>
+          <w:lang w:eastAsia="en-GB"/>
+        </w:rPr>
+        <w:t>Revenue per subject</w:t>
+      </w:r>
+    </w:p>
+    <w:p>
+      <w:pPr>
+        <w:numPr>
+          <w:ilvl w:val="0"/>
+          <w:numId w:val="25"/>
+        </w:numPr>
+        <w:spacing w:before="100" w:beforeAutospacing="1" w:after="100" w:afterAutospacing="1" w:line="240" w:lineRule="auto"/>
+        <w:rPr>
+          <w:rFonts w:ascii="Times New Roman" w:eastAsia="Times New Roman" w:hAnsi="Times New Roman" w:cs="Times New Roman"/>
+          <w:sz w:val="24"/>
+          <w:szCs w:val="24"/>
+          <w:lang w:eastAsia="en-GB"/>
+        </w:rPr>
+      </w:pPr>
+      <w:r>
+        <w:rPr>
+          <w:rFonts w:ascii="Times New Roman" w:eastAsia="Times New Roman" w:hAnsi="Times New Roman" w:cs="Times New Roman"/>
+          <w:sz w:val="24"/>
+          <w:szCs w:val="24"/>
+          <w:lang w:eastAsia="en-GB"/>
+        </w:rPr>
+        <w:t>Teacher performance</w:t>
+      </w:r>
+    </w:p>
+    <w:p>
+      <w:pPr>
+        <w:numPr>
+          <w:ilvl w:val="0"/>
+          <w:numId w:val="25"/>
+        </w:numPr>
+        <w:spacing w:before="100" w:beforeAutospacing="1" w:after="100" w:afterAutospacing="1" w:line="240" w:lineRule="auto"/>
+        <w:rPr>
+          <w:rFonts w:ascii="Times New Roman" w:eastAsia="Times New Roman" w:hAnsi="Times New Roman" w:cs="Times New Roman"/>
+          <w:sz w:val="24"/>
+          <w:szCs w:val="24"/>
+          <w:lang w:eastAsia="en-GB"/>
+        </w:rPr>
+      </w:pPr>
+      <w:r>
+        <w:rPr>
+          <w:rFonts w:ascii="Times New Roman" w:eastAsia="Times New Roman" w:hAnsi="Times New Roman" w:cs="Times New Roman"/>
+          <w:sz w:val="24"/>
+          <w:szCs w:val="24"/>
+          <w:lang w:eastAsia="en-GB"/>
+        </w:rPr>
+        <w:t>Engagement reports</w:t>
+      </w:r>
+    </w:p>
+    <w:p>
+      <w:pPr>
+        <w:spacing w:before="100" w:beforeAutospacing="1" w:after="100" w:afterAutospacing="1" w:line="240" w:lineRule="auto"/>
+        <w:outlineLvl w:val="2"/>
+        <w:rPr>
+          <w:rFonts w:ascii="Times New Roman" w:eastAsia="Times New Roman" w:hAnsi="Times New Roman" w:cs="Times New Roman"/>
+          <w:b/>
+          <w:bCs/>
+          <w:sz w:val="27"/>
+          <w:szCs w:val="27"/>
+          <w:lang w:eastAsia="en-GB"/>
+        </w:rPr>
+      </w:pPr>
+      <w:r>
+        <w:rPr>
+          <w:rFonts w:ascii="Times New Roman" w:eastAsia="Times New Roman" w:hAnsi="Times New Roman" w:cs="Times New Roman"/>
+          <w:b/>
+          <w:bCs/>
+          <w:sz w:val="27"/>
+          <w:szCs w:val="27"/>
+          <w:lang w:eastAsia="en-GB"/>
+        </w:rPr>
+        <w:t>Backend:</w:t>
+      </w:r>
+    </w:p>
+    <w:p>
+      <w:pPr>
+        <w:spacing w:before="100" w:beforeAutospacing="1" w:after="100" w:afterAutospacing="1" w:line="240" w:lineRule="auto"/>
+        <w:rPr>
+          <w:rFonts w:ascii="Times New Roman" w:eastAsia="Times New Roman" w:hAnsi="Times New Roman" w:cs="Times New Roman"/>
+          <w:sz w:val="24"/>
+          <w:szCs w:val="24"/>
+          <w:lang w:eastAsia="en-GB"/>
+        </w:rPr>
+      </w:pPr>
+      <w:r>
+        <w:rPr>
+          <w:rFonts w:ascii="Segoe UI Symbol" w:eastAsia="Times New Roman" w:hAnsi="Segoe UI Symbol" w:cs="Segoe UI Symbol"/>
+          <w:sz w:val="24"/>
+          <w:szCs w:val="24"/>
+          <w:lang w:eastAsia="en-GB"/>
+        </w:rPr>
+        <w:t>⬜</w:t>
+      </w:r>
+      <w:r>
+        <w:rPr>
+          <w:rFonts w:ascii="Times New Roman" w:eastAsia="Times New Roman" w:hAnsi="Times New Roman" w:cs="Times New Roman"/>
+          <w:sz w:val="24"/>
+          <w:szCs w:val="24"/>
+          <w:lang w:eastAsia="en-GB"/>
+        </w:rPr>
+        <w:t xml:space="preserve"> Few more analytic endpoints needed</w:t>
+      </w:r>
+    </w:p>
+    <w:p>
+      <w:pPr>
+        <w:spacing w:before="100" w:beforeAutospacing="1" w:after="100" w:afterAutospacing="1" w:line="240" w:lineRule="auto"/>
+        <w:outlineLvl w:val="2"/>
+        <w:rPr>
+          <w:rFonts w:ascii="Times New Roman" w:eastAsia="Times New Roman" w:hAnsi="Times New Roman" w:cs="Times New Roman"/>
+          <w:b/>
+          <w:bCs/>
+          <w:sz w:val="27"/>
+          <w:szCs w:val="27"/>
+          <w:lang w:eastAsia="en-GB"/>
+        </w:rPr>
+      </w:pPr>
+      <w:r>
+        <w:rPr>
+          <w:rFonts w:ascii="Times New Roman" w:eastAsia="Times New Roman" w:hAnsi="Times New Roman" w:cs="Times New Roman"/>
+          <w:b/>
+          <w:bCs/>
+          <w:sz w:val="27"/>
+          <w:szCs w:val="27"/>
+          <w:lang w:eastAsia="en-GB"/>
+        </w:rPr>
+        <w:t>Frontend:</w:t>
+      </w:r>
+    </w:p>
+    <w:p>
+      <w:pPr>
+        <w:spacing w:before="100" w:beforeAutospacing="1" w:after="100" w:afterAutospacing="1" w:line="240" w:lineRule="auto"/>
+        <w:rPr>
+          <w:rFonts w:ascii="Times New Roman" w:eastAsia="Times New Roman" w:hAnsi="Times New Roman" w:cs="Times New Roman"/>
+          <w:sz w:val="24"/>
+          <w:szCs w:val="24"/>
+          <w:lang w:eastAsia="en-GB"/>
+        </w:rPr>
+      </w:pPr>
+      <w:r>
+        <w:rPr>
+          <w:rFonts w:ascii="Segoe UI Symbol" w:eastAsia="Times New Roman" w:hAnsi="Segoe UI Symbol" w:cs="Segoe UI Symbol"/>
+          <w:sz w:val="24"/>
+          <w:szCs w:val="24"/>
+          <w:lang w:eastAsia="en-GB"/>
+        </w:rPr>
+        <w:t>⬜</w:t>
+      </w:r>
+      <w:r>
+        <w:rPr>
+          <w:rFonts w:ascii="Times New Roman" w:eastAsia="Times New Roman" w:hAnsi="Times New Roman" w:cs="Times New Roman"/>
+          <w:sz w:val="24"/>
+          <w:szCs w:val="24"/>
+          <w:lang w:eastAsia="en-GB"/>
+        </w:rPr>
+        <w:t xml:space="preserve"> Graphs / charts</w:t>
+      </w:r>
+    </w:p>
+    <w:p>
+      <w:pPr>
+        <w:spacing w:after="0" w:line="240" w:lineRule="auto"/>
+        <w:rPr>
+          <w:rFonts w:ascii="Times New Roman" w:eastAsia="Times New Roman" w:hAnsi="Times New Roman" w:cs="Times New Roman"/>
+          <w:sz w:val="24"/>
+          <w:szCs w:val="24"/>
+          <w:lang w:eastAsia="en-GB"/>
+        </w:rPr>
+      </w:pPr>
+      <w:r>
+        <w:rPr>
+          <w:rFonts w:ascii="Times New Roman" w:eastAsia="Times New Roman" w:hAnsi="Times New Roman" w:cs="Times New Roman"/>
+          <w:sz w:val="24"/>
+          <w:szCs w:val="24"/>
+          <w:lang w:eastAsia="en-GB"/>
+        </w:rPr>
+        <w:pict>
+          <v:rect id="_x0000_i1056" style="width:0;height:1.5pt" o:hralign="center" o:hrstd="t" o:hr="t" fillcolor="#a0a0a0" stroked="f"/>
+        </w:pict>
+      </w:r>
+    </w:p>
+    <w:p>
+      <w:pPr>
+        <w:spacing w:before="100" w:beforeAutospacing="1" w:after="100" w:afterAutospacing="1" w:line="240" w:lineRule="auto"/>
+        <w:outlineLvl w:val="0"/>
+        <w:rPr>
+          <w:rFonts w:ascii="Times New Roman" w:eastAsia="Times New Roman" w:hAnsi="Times New Roman" w:cs="Times New Roman"/>
+          <w:b/>
+          <w:bCs/>
+          <w:kern w:val="36"/>
+          <w:sz w:val="48"/>
+          <w:szCs w:val="48"/>
+          <w:lang w:eastAsia="en-GB"/>
+        </w:rPr>
+      </w:pPr>
+      <w:r>
+        <w:rPr>
+          <w:rFonts w:ascii="Segoe UI Symbol" w:eastAsia="Times New Roman" w:hAnsi="Segoe UI Symbol" w:cs="Segoe UI Symbol"/>
+          <w:b/>
+          <w:bCs/>
+          <w:kern w:val="36"/>
+          <w:sz w:val="48"/>
+          <w:szCs w:val="48"/>
+          <w:lang w:eastAsia="en-GB"/>
+        </w:rPr>
+        <w:t>📌</w:t>
+      </w:r>
+      <w:r>
+        <w:rPr>
+          <w:rFonts w:ascii="Times New Roman" w:eastAsia="Times New Roman" w:hAnsi="Times New Roman" w:cs="Times New Roman"/>
+          <w:b/>
+          <w:bCs/>
+          <w:kern w:val="36"/>
+          <w:sz w:val="48"/>
+          <w:szCs w:val="48"/>
+          <w:lang w:eastAsia="en-GB"/>
+        </w:rPr>
+        <w:t xml:space="preserve"> FINAL: Deployment</w:t>
+      </w:r>
+    </w:p>
+    <w:p>
+      <w:pPr>
+        <w:spacing w:before="100" w:beforeAutospacing="1" w:after="100" w:afterAutospacing="1" w:line="240" w:lineRule="auto"/>
+        <w:rPr>
+          <w:rFonts w:ascii="Times New Roman" w:eastAsia="Times New Roman" w:hAnsi="Times New Roman" w:cs="Times New Roman"/>
+          <w:sz w:val="24"/>
+          <w:szCs w:val="24"/>
+          <w:lang w:eastAsia="en-GB"/>
+        </w:rPr>
+      </w:pPr>
+      <w:r>
+        <w:rPr>
+          <w:rFonts w:ascii="Times New Roman" w:eastAsia="Times New Roman" w:hAnsi="Times New Roman" w:cs="Times New Roman"/>
+          <w:sz w:val="24"/>
+          <w:szCs w:val="24"/>
+          <w:lang w:eastAsia="en-GB"/>
+        </w:rPr>
+        <w:t>PDF suggests:</w:t>
+      </w:r>
+    </w:p>
+    <w:p>
+      <w:pPr>
+        <w:numPr>
+          <w:ilvl w:val="0"/>
+          <w:numId w:val="26"/>
+        </w:numPr>
+        <w:spacing w:before="100" w:beforeAutospacing="1" w:after="100" w:afterAutospacing="1" w:line="240" w:lineRule="auto"/>
+        <w:rPr>
+          <w:rFonts w:ascii="Times New Roman" w:eastAsia="Times New Roman" w:hAnsi="Times New Roman" w:cs="Times New Roman"/>
+          <w:sz w:val="24"/>
+          <w:szCs w:val="24"/>
+          <w:lang w:eastAsia="en-GB"/>
+        </w:rPr>
+      </w:pPr>
+      <w:r>
+        <w:rPr>
+          <w:rFonts w:ascii="Times New Roman" w:eastAsia="Times New Roman" w:hAnsi="Times New Roman" w:cs="Times New Roman"/>
+          <w:sz w:val="24"/>
+          <w:szCs w:val="24"/>
+          <w:lang w:eastAsia="en-GB"/>
+        </w:rPr>
+        <w:t>Frontend → Vercel</w:t>
+      </w:r>
+    </w:p>
+    <w:p>
+      <w:pPr>
+        <w:numPr>
+          <w:ilvl w:val="0"/>
+          <w:numId w:val="26"/>
+        </w:numPr>
+        <w:spacing w:before="100" w:beforeAutospacing="1" w:after="100" w:afterAutospacing="1" w:line="240" w:lineRule="auto"/>
+        <w:rPr>
+          <w:rFonts w:ascii="Times New Roman" w:eastAsia="Times New Roman" w:hAnsi="Times New Roman" w:cs="Times New Roman"/>
+          <w:sz w:val="24"/>
+          <w:szCs w:val="24"/>
+          <w:lang w:eastAsia="en-GB"/>
+        </w:rPr>
+      </w:pPr>
+      <w:r>
+        <w:rPr>
+          <w:rFonts w:ascii="Times New Roman" w:eastAsia="Times New Roman" w:hAnsi="Times New Roman" w:cs="Times New Roman"/>
+          <w:sz w:val="24"/>
+          <w:szCs w:val="24"/>
+          <w:lang w:eastAsia="en-GB"/>
+        </w:rPr>
+        <w:t>Backend → AWS / DigitalOcean</w:t>
+      </w:r>
+    </w:p>
+    <w:p>
+      <w:pPr>
+        <w:numPr>
+          <w:ilvl w:val="0"/>
+          <w:numId w:val="26"/>
+        </w:numPr>
+        <w:spacing w:before="100" w:beforeAutospacing="1" w:after="100" w:afterAutospacing="1" w:line="240" w:lineRule="auto"/>
+        <w:rPr>
+          <w:rFonts w:ascii="Times New Roman" w:eastAsia="Times New Roman" w:hAnsi="Times New Roman" w:cs="Times New Roman"/>
+          <w:sz w:val="24"/>
+          <w:szCs w:val="24"/>
+          <w:lang w:eastAsia="en-GB"/>
+        </w:rPr>
+      </w:pPr>
+      <w:r>
+        <w:rPr>
+          <w:rFonts w:ascii="Times New Roman" w:eastAsia="Times New Roman" w:hAnsi="Times New Roman" w:cs="Times New Roman"/>
+          <w:sz w:val="24"/>
+          <w:szCs w:val="24"/>
+          <w:lang w:eastAsia="en-GB"/>
+        </w:rPr>
+        <w:t>DB → Supabase / RDS</w:t>
+      </w:r>
+    </w:p>
+    <w:p>
+      <w:pPr>
+        <w:numPr>
+          <w:ilvl w:val="0"/>
+          <w:numId w:val="26"/>
+        </w:numPr>
+        <w:spacing w:before="100" w:beforeAutospacing="1" w:after="100" w:afterAutospacing="1" w:line="240" w:lineRule="auto"/>
+        <w:rPr>
+          <w:rFonts w:ascii="Times New Roman" w:eastAsia="Times New Roman" w:hAnsi="Times New Roman" w:cs="Times New Roman"/>
+          <w:sz w:val="24"/>
+          <w:szCs w:val="24"/>
+          <w:lang w:eastAsia="en-GB"/>
+        </w:rPr>
+      </w:pPr>
+      <w:r>
+        <w:rPr>
+          <w:rFonts w:ascii="Times New Roman" w:eastAsia="Times New Roman" w:hAnsi="Times New Roman" w:cs="Times New Roman"/>
+          <w:sz w:val="24"/>
+          <w:szCs w:val="24"/>
+          <w:lang w:eastAsia="en-GB"/>
+        </w:rPr>
+        <w:t>File Storage → Cloudinary / S3</w:t>
+      </w:r>
+    </w:p>
+    <w:p>
+      <w:pPr>
+        <w:spacing w:after="0" w:line="240" w:lineRule="auto"/>
+        <w:rPr>
+          <w:rFonts w:ascii="Times New Roman" w:eastAsia="Times New Roman" w:hAnsi="Times New Roman" w:cs="Times New Roman"/>
+          <w:sz w:val="24"/>
+          <w:szCs w:val="24"/>
+          <w:lang w:eastAsia="en-GB"/>
+        </w:rPr>
+      </w:pPr>
+      <w:r>
+        <w:rPr>
+          <w:rFonts w:ascii="Times New Roman" w:eastAsia="Times New Roman" w:hAnsi="Times New Roman" w:cs="Times New Roman"/>
+          <w:sz w:val="24"/>
+          <w:szCs w:val="24"/>
+          <w:lang w:eastAsia="en-GB"/>
+        </w:rPr>
+        <w:pict>
+          <v:rect id="_x0000_i1057" style="width:0;height:1.5pt" o:hralign="center" o:hrstd="t" o:hr="t" fillcolor="#a0a0a0" stroked="f"/>
+        </w:pict>
+      </w:r>
+    </w:p>
+    <w:p>
+      <w:pPr>
+        <w:spacing w:before="100" w:beforeAutospacing="1" w:after="100" w:afterAutospacing="1" w:line="240" w:lineRule="auto"/>
+        <w:outlineLvl w:val="0"/>
+        <w:rPr>
+          <w:rFonts w:ascii="Times New Roman" w:eastAsia="Times New Roman" w:hAnsi="Times New Roman" w:cs="Times New Roman"/>
+          <w:b/>
+          <w:bCs/>
+          <w:kern w:val="36"/>
+          <w:sz w:val="48"/>
+          <w:szCs w:val="48"/>
+          <w:lang w:eastAsia="en-GB"/>
+        </w:rPr>
+      </w:pPr>
+      <w:r>
+        <w:rPr>
+          <w:rFonts w:ascii="Segoe UI Symbol" w:eastAsia="Times New Roman" w:hAnsi="Segoe UI Symbol" w:cs="Segoe UI Symbol"/>
+          <w:b/>
+          <w:bCs/>
+          <w:kern w:val="36"/>
+          <w:sz w:val="48"/>
+          <w:szCs w:val="48"/>
+          <w:lang w:eastAsia="en-GB"/>
+        </w:rPr>
+        <w:t>⭐</w:t>
+      </w:r>
+      <w:r>
+        <w:rPr>
+          <w:rFonts w:ascii="Times New Roman" w:eastAsia="Times New Roman" w:hAnsi="Times New Roman" w:cs="Times New Roman"/>
+          <w:b/>
+          <w:bCs/>
+          <w:kern w:val="36"/>
+          <w:sz w:val="48"/>
+          <w:szCs w:val="48"/>
+          <w:lang w:eastAsia="en-GB"/>
+        </w:rPr>
+        <w:t xml:space="preserve"> WHAT WE BUILD NEXT? (Frontend Plan)</w:t>
+      </w:r>
+    </w:p>
+    <w:p>
+      <w:pPr>
+        <w:spacing w:before="100" w:beforeAutospacing="1" w:after="100" w:afterAutospacing="1" w:line="240" w:lineRule="auto"/>
+        <w:rPr>
+          <w:rFonts w:ascii="Times New Roman" w:eastAsia="Times New Roman" w:hAnsi="Times New Roman" w:cs="Times New Roman"/>
+          <w:sz w:val="24"/>
+          <w:szCs w:val="24"/>
+          <w:lang w:eastAsia="en-GB"/>
+        </w:rPr>
+      </w:pPr>
+      <w:r>
+        <w:rPr>
+          <w:rFonts w:ascii="Times New Roman" w:eastAsia="Times New Roman" w:hAnsi="Times New Roman" w:cs="Times New Roman"/>
+          <w:sz w:val="24"/>
+          <w:szCs w:val="24"/>
+          <w:lang w:eastAsia="en-GB"/>
+        </w:rPr>
+        <w:t>Now that backend is 85% finished, and as per the PDF:</w:t>
+      </w:r>
+    </w:p>
+    <w:p>
+      <w:pPr>
+        <w:spacing w:before="100" w:beforeAutospacing="1" w:after="100" w:afterAutospacing="1" w:line="240" w:lineRule="auto"/>
+        <w:outlineLvl w:val="2"/>
+        <w:rPr>
+          <w:rFonts w:ascii="Times New Roman" w:eastAsia="Times New Roman" w:hAnsi="Times New Roman" w:cs="Times New Roman"/>
+          <w:b/>
+          <w:bCs/>
+          <w:sz w:val="27"/>
+          <w:szCs w:val="27"/>
+          <w:lang w:eastAsia="en-GB"/>
+        </w:rPr>
+      </w:pPr>
+      <w:r>
+        <w:rPr>
+          <w:rFonts w:ascii="Times New Roman" w:eastAsia="Times New Roman" w:hAnsi="Times New Roman" w:cs="Times New Roman"/>
+          <w:b/>
+          <w:bCs/>
+          <w:sz w:val="27"/>
+          <w:szCs w:val="27"/>
+          <w:lang w:eastAsia="en-GB"/>
+        </w:rPr>
+        <w:t>STEP 1 FRONTEND → Authentication UI</w:t>
+      </w:r>
+    </w:p>
+    <w:p>
+      <w:pPr>
+        <w:numPr>
+          <w:ilvl w:val="0"/>
+          <w:numId w:val="27"/>
+        </w:numPr>
+        <w:spacing w:before="100" w:beforeAutospacing="1" w:after="100" w:afterAutospacing="1" w:line="240" w:lineRule="auto"/>
+        <w:rPr>
+          <w:rFonts w:ascii="Times New Roman" w:eastAsia="Times New Roman" w:hAnsi="Times New Roman" w:cs="Times New Roman"/>
+          <w:sz w:val="24"/>
+          <w:szCs w:val="24"/>
+          <w:lang w:eastAsia="en-GB"/>
+        </w:rPr>
+      </w:pPr>
+      <w:r>
+        <w:rPr>
+          <w:rFonts w:ascii="Times New Roman" w:eastAsia="Times New Roman" w:hAnsi="Times New Roman" w:cs="Times New Roman"/>
+          <w:sz w:val="24"/>
+          <w:szCs w:val="24"/>
+          <w:lang w:eastAsia="en-GB"/>
+        </w:rPr>
+        <w:t>Login page</w:t>
+      </w:r>
+    </w:p>
+    <w:p>
+      <w:pPr>
+        <w:numPr>
+          <w:ilvl w:val="0"/>
+          <w:numId w:val="27"/>
+        </w:numPr>
+        <w:spacing w:before="100" w:beforeAutospacing="1" w:after="100" w:afterAutospacing="1" w:line="240" w:lineRule="auto"/>
+        <w:rPr>
+          <w:rFonts w:ascii="Times New Roman" w:eastAsia="Times New Roman" w:hAnsi="Times New Roman" w:cs="Times New Roman"/>
+          <w:sz w:val="24"/>
+          <w:szCs w:val="24"/>
+          <w:lang w:eastAsia="en-GB"/>
+        </w:rPr>
+      </w:pPr>
+      <w:r>
+        <w:rPr>
+          <w:rFonts w:ascii="Times New Roman" w:eastAsia="Times New Roman" w:hAnsi="Times New Roman" w:cs="Times New Roman"/>
+          <w:sz w:val="24"/>
+          <w:szCs w:val="24"/>
+          <w:lang w:eastAsia="en-GB"/>
+        </w:rPr>
+        <w:t>Signup page</w:t>
+      </w:r>
+    </w:p>
+    <w:p>
+      <w:pPr>
+        <w:numPr>
+          <w:ilvl w:val="0"/>
+          <w:numId w:val="27"/>
+        </w:numPr>
+        <w:spacing w:before="100" w:beforeAutospacing="1" w:after="100" w:afterAutospacing="1" w:line="240" w:lineRule="auto"/>
+        <w:rPr>
+          <w:rFonts w:ascii="Times New Roman" w:eastAsia="Times New Roman" w:hAnsi="Times New Roman" w:cs="Times New Roman"/>
+          <w:sz w:val="24"/>
+          <w:szCs w:val="24"/>
+          <w:lang w:eastAsia="en-GB"/>
+        </w:rPr>
+      </w:pPr>
+      <w:r>
+        <w:rPr>
+          <w:rFonts w:ascii="Times New Roman" w:eastAsia="Times New Roman" w:hAnsi="Times New Roman" w:cs="Times New Roman"/>
+          <w:sz w:val="24"/>
+          <w:szCs w:val="24"/>
+          <w:lang w:eastAsia="en-GB"/>
+        </w:rPr>
+        <w:t>Role selection</w:t>
+      </w:r>
+    </w:p>
+    <w:p>
+      <w:pPr>
+        <w:numPr>
+          <w:ilvl w:val="0"/>
+          <w:numId w:val="27"/>
+        </w:numPr>
+        <w:spacing w:before="100" w:beforeAutospacing="1" w:after="100" w:afterAutospacing="1" w:line="240" w:lineRule="auto"/>
+        <w:rPr>
+          <w:rFonts w:ascii="Times New Roman" w:eastAsia="Times New Roman" w:hAnsi="Times New Roman" w:cs="Times New Roman"/>
+          <w:sz w:val="24"/>
+          <w:szCs w:val="24"/>
+          <w:lang w:eastAsia="en-GB"/>
+        </w:rPr>
+      </w:pPr>
+      <w:r>
+        <w:rPr>
+          <w:rFonts w:ascii="Times New Roman" w:eastAsia="Times New Roman" w:hAnsi="Times New Roman" w:cs="Times New Roman"/>
+          <w:sz w:val="24"/>
+          <w:szCs w:val="24"/>
+          <w:lang w:eastAsia="en-GB"/>
+        </w:rPr>
+        <w:t>Verified/Approved screen</w:t>
+      </w:r>
+    </w:p>
+    <w:p>
+      <w:pPr>
+        <w:spacing w:before="100" w:beforeAutospacing="1" w:after="100" w:afterAutospacing="1" w:line="240" w:lineRule="auto"/>
+        <w:outlineLvl w:val="2"/>
+        <w:rPr>
+          <w:rFonts w:ascii="Times New Roman" w:eastAsia="Times New Roman" w:hAnsi="Times New Roman" w:cs="Times New Roman"/>
+          <w:b/>
+          <w:bCs/>
+          <w:sz w:val="27"/>
+          <w:szCs w:val="27"/>
+          <w:lang w:eastAsia="en-GB"/>
+        </w:rPr>
+      </w:pPr>
+      <w:r>
+        <w:rPr>
+          <w:rFonts w:ascii="Times New Roman" w:eastAsia="Times New Roman" w:hAnsi="Times New Roman" w:cs="Times New Roman"/>
+          <w:b/>
+          <w:bCs/>
+          <w:sz w:val="27"/>
+          <w:szCs w:val="27"/>
+          <w:lang w:eastAsia="en-GB"/>
+        </w:rPr>
+        <w:t>STEP 2 FRONTEND → Role-Based Dashboard</w:t>
+      </w:r>
+    </w:p>
+    <w:p>
+      <w:pPr>
+        <w:numPr>
+          <w:ilvl w:val="0"/>
+          <w:numId w:val="28"/>
+        </w:numPr>
+        <w:spacing w:before="100" w:beforeAutospacing="1" w:after="100" w:afterAutospacing="1" w:line="240" w:lineRule="auto"/>
+        <w:rPr>
+          <w:rFonts w:ascii="Times New Roman" w:eastAsia="Times New Roman" w:hAnsi="Times New Roman" w:cs="Times New Roman"/>
+          <w:sz w:val="24"/>
+          <w:szCs w:val="24"/>
+          <w:lang w:eastAsia="en-GB"/>
+        </w:rPr>
+      </w:pPr>
+      <w:r>
+        <w:rPr>
+          <w:rFonts w:ascii="Times New Roman" w:eastAsia="Times New Roman" w:hAnsi="Times New Roman" w:cs="Times New Roman"/>
+          <w:sz w:val="24"/>
+          <w:szCs w:val="24"/>
+          <w:lang w:eastAsia="en-GB"/>
+        </w:rPr>
+        <w:t>Admin Dashboard</w:t>
+      </w:r>
+    </w:p>
+    <w:p>
+      <w:pPr>
+        <w:numPr>
+          <w:ilvl w:val="0"/>
+          <w:numId w:val="28"/>
+        </w:numPr>
+        <w:spacing w:before="100" w:beforeAutospacing="1" w:after="100" w:afterAutospacing="1" w:line="240" w:lineRule="auto"/>
+        <w:rPr>
+          <w:rFonts w:ascii="Times New Roman" w:eastAsia="Times New Roman" w:hAnsi="Times New Roman" w:cs="Times New Roman"/>
+          <w:sz w:val="24"/>
+          <w:szCs w:val="24"/>
+          <w:lang w:eastAsia="en-GB"/>
+        </w:rPr>
+      </w:pPr>
+      <w:r>
+        <w:rPr>
+          <w:rFonts w:ascii="Times New Roman" w:eastAsia="Times New Roman" w:hAnsi="Times New Roman" w:cs="Times New Roman"/>
+          <w:sz w:val="24"/>
+          <w:szCs w:val="24"/>
+          <w:lang w:eastAsia="en-GB"/>
+        </w:rPr>
+        <w:t>Teacher Dashboard</w:t>
+      </w:r>
+    </w:p>
+    <w:p>
+      <w:pPr>
+        <w:numPr>
+          <w:ilvl w:val="0"/>
+          <w:numId w:val="28"/>
+        </w:numPr>
+        <w:spacing w:before="100" w:beforeAutospacing="1" w:after="100" w:afterAutospacing="1" w:line="240" w:lineRule="auto"/>
+        <w:rPr>
+          <w:rFonts w:ascii="Times New Roman" w:eastAsia="Times New Roman" w:hAnsi="Times New Roman" w:cs="Times New Roman"/>
+          <w:sz w:val="24"/>
+          <w:szCs w:val="24"/>
+          <w:lang w:eastAsia="en-GB"/>
+        </w:rPr>
+      </w:pPr>
+      <w:r>
+        <w:rPr>
+          <w:rFonts w:ascii="Times New Roman" w:eastAsia="Times New Roman" w:hAnsi="Times New Roman" w:cs="Times New Roman"/>
+          <w:sz w:val="24"/>
+          <w:szCs w:val="24"/>
+          <w:lang w:eastAsia="en-GB"/>
+        </w:rPr>
+        <w:t>Student Dashboard</w:t>
+      </w:r>
+    </w:p>
+    <w:p>
+      <w:pPr>
+        <w:numPr>
+          <w:ilvl w:val="0"/>
+          <w:numId w:val="28"/>
+        </w:numPr>
+        <w:spacing w:before="100" w:beforeAutospacing="1" w:after="100" w:afterAutospacing="1" w:line="240" w:lineRule="auto"/>
+        <w:rPr>
+          <w:rFonts w:ascii="Times New Roman" w:eastAsia="Times New Roman" w:hAnsi="Times New Roman" w:cs="Times New Roman"/>
+          <w:sz w:val="24"/>
+          <w:szCs w:val="24"/>
+          <w:lang w:eastAsia="en-GB"/>
+        </w:rPr>
+      </w:pPr>
+      <w:r>
+        <w:rPr>
+          <w:rFonts w:ascii="Times New Roman" w:eastAsia="Times New Roman" w:hAnsi="Times New Roman" w:cs="Times New Roman"/>
+          <w:sz w:val="24"/>
+          <w:szCs w:val="24"/>
+          <w:lang w:eastAsia="en-GB"/>
+        </w:rPr>
+        <w:t>Accountant Dashboard</w:t>
+      </w:r>
+    </w:p>
+    <w:p>
+      <w:pPr>
+        <w:spacing w:before="100" w:beforeAutospacing="1" w:after="100" w:afterAutospacing="1" w:line="240" w:lineRule="auto"/>
+        <w:outlineLvl w:val="2"/>
+        <w:rPr>
+          <w:rFonts w:ascii="Times New Roman" w:eastAsia="Times New Roman" w:hAnsi="Times New Roman" w:cs="Times New Roman"/>
+          <w:b/>
+          <w:bCs/>
+          <w:sz w:val="27"/>
+          <w:szCs w:val="27"/>
+          <w:lang w:eastAsia="en-GB"/>
+        </w:rPr>
+      </w:pPr>
+      <w:r>
+        <w:rPr>
+          <w:rFonts w:ascii="Times New Roman" w:eastAsia="Times New Roman" w:hAnsi="Times New Roman" w:cs="Times New Roman"/>
+          <w:b/>
+          <w:bCs/>
+          <w:sz w:val="27"/>
+          <w:szCs w:val="27"/>
+          <w:lang w:eastAsia="en-GB"/>
+        </w:rPr>
+        <w:lastRenderedPageBreak/>
+        <w:t>STEP 3 FRONTEND → Course Management UI</w:t>
+      </w:r>
+    </w:p>
+    <w:p>
+      <w:pPr>
+        <w:numPr>
+          <w:ilvl w:val="0"/>
+          <w:numId w:val="29"/>
+        </w:numPr>
+        <w:spacing w:before="100" w:beforeAutospacing="1" w:after="100" w:afterAutospacing="1" w:line="240" w:lineRule="auto"/>
+        <w:rPr>
+          <w:rFonts w:ascii="Times New Roman" w:eastAsia="Times New Roman" w:hAnsi="Times New Roman" w:cs="Times New Roman"/>
+          <w:sz w:val="24"/>
+          <w:szCs w:val="24"/>
+          <w:lang w:eastAsia="en-GB"/>
+        </w:rPr>
+      </w:pPr>
+      <w:r>
+        <w:rPr>
+          <w:rFonts w:ascii="Times New Roman" w:eastAsia="Times New Roman" w:hAnsi="Times New Roman" w:cs="Times New Roman"/>
+          <w:sz w:val="24"/>
+          <w:szCs w:val="24"/>
+          <w:lang w:eastAsia="en-GB"/>
+        </w:rPr>
+        <w:t>Subjects</w:t>
+      </w:r>
+    </w:p>
+    <w:p>
+      <w:pPr>
+        <w:numPr>
+          <w:ilvl w:val="0"/>
+          <w:numId w:val="29"/>
+        </w:numPr>
+        <w:spacing w:before="100" w:beforeAutospacing="1" w:after="100" w:afterAutospacing="1" w:line="240" w:lineRule="auto"/>
+        <w:rPr>
+          <w:rFonts w:ascii="Times New Roman" w:eastAsia="Times New Roman" w:hAnsi="Times New Roman" w:cs="Times New Roman"/>
+          <w:sz w:val="24"/>
+          <w:szCs w:val="24"/>
+          <w:lang w:eastAsia="en-GB"/>
+        </w:rPr>
+      </w:pPr>
+      <w:r>
+        <w:rPr>
+          <w:rFonts w:ascii="Times New Roman" w:eastAsia="Times New Roman" w:hAnsi="Times New Roman" w:cs="Times New Roman"/>
+          <w:sz w:val="24"/>
+          <w:szCs w:val="24"/>
+          <w:lang w:eastAsia="en-GB"/>
+        </w:rPr>
+        <w:t>Lessons</w:t>
+      </w:r>
+    </w:p>
+    <w:p>
+      <w:pPr>
+        <w:numPr>
+          <w:ilvl w:val="0"/>
+          <w:numId w:val="29"/>
+        </w:numPr>
+        <w:spacing w:before="100" w:beforeAutospacing="1" w:after="100" w:afterAutospacing="1" w:line="240" w:lineRule="auto"/>
+        <w:rPr>
+          <w:rFonts w:ascii="Times New Roman" w:eastAsia="Times New Roman" w:hAnsi="Times New Roman" w:cs="Times New Roman"/>
+          <w:sz w:val="24"/>
+          <w:szCs w:val="24"/>
+          <w:lang w:eastAsia="en-GB"/>
+        </w:rPr>
+      </w:pPr>
+      <w:r>
+        <w:rPr>
+          <w:rFonts w:ascii="Times New Roman" w:eastAsia="Times New Roman" w:hAnsi="Times New Roman" w:cs="Times New Roman"/>
+          <w:sz w:val="24"/>
+          <w:szCs w:val="24"/>
+          <w:lang w:eastAsia="en-GB"/>
+        </w:rPr>
+        <w:t>Assignments</w:t>
+      </w:r>
+    </w:p>
+    <w:p>
+      <w:pPr>
+        <w:numPr>
+          <w:ilvl w:val="0"/>
+          <w:numId w:val="29"/>
+        </w:numPr>
+        <w:spacing w:before="100" w:beforeAutospacing="1" w:after="100" w:afterAutospacing="1" w:line="240" w:lineRule="auto"/>
+        <w:rPr>
+          <w:rFonts w:ascii="Times New Roman" w:eastAsia="Times New Roman" w:hAnsi="Times New Roman" w:cs="Times New Roman"/>
+          <w:sz w:val="24"/>
+          <w:szCs w:val="24"/>
+          <w:lang w:eastAsia="en-GB"/>
+        </w:rPr>
+      </w:pPr>
+      <w:r>
+        <w:rPr>
+          <w:rFonts w:ascii="Times New Roman" w:eastAsia="Times New Roman" w:hAnsi="Times New Roman" w:cs="Times New Roman"/>
+          <w:sz w:val="24"/>
+          <w:szCs w:val="24"/>
+          <w:lang w:eastAsia="en-GB"/>
+        </w:rPr>
+        <w:t>Submissions</w:t>
+      </w:r>
+    </w:p>
+    <w:p>
+      <w:pPr>
+        <w:spacing w:before="100" w:beforeAutospacing="1" w:after="100" w:afterAutospacing="1" w:line="240" w:lineRule="auto"/>
+        <w:outlineLvl w:val="2"/>
+        <w:rPr>
+          <w:rFonts w:ascii="Times New Roman" w:eastAsia="Times New Roman" w:hAnsi="Times New Roman" w:cs="Times New Roman"/>
+          <w:b/>
+          <w:bCs/>
+          <w:sz w:val="27"/>
+          <w:szCs w:val="27"/>
+          <w:lang w:eastAsia="en-GB"/>
+        </w:rPr>
+      </w:pPr>
+      <w:r>
+        <w:rPr>
+          <w:rFonts w:ascii="Times New Roman" w:eastAsia="Times New Roman" w:hAnsi="Times New Roman" w:cs="Times New Roman"/>
+          <w:b/>
+          <w:bCs/>
+          <w:sz w:val="27"/>
+          <w:szCs w:val="27"/>
+          <w:lang w:eastAsia="en-GB"/>
+        </w:rPr>
+        <w:t>STEP 4 FRONTEND → Payment + Enrollment</w:t>
+      </w:r>
+    </w:p>
+    <w:p>
+      <w:pPr>
+        <w:numPr>
+          <w:ilvl w:val="0"/>
+          <w:numId w:val="30"/>
+        </w:numPr>
+        <w:spacing w:before="100" w:beforeAutospacing="1" w:after="100" w:afterAutospacing="1" w:line="240" w:lineRule="auto"/>
+        <w:rPr>
+          <w:rFonts w:ascii="Times New Roman" w:eastAsia="Times New Roman" w:hAnsi="Times New Roman" w:cs="Times New Roman"/>
+          <w:sz w:val="24"/>
+          <w:szCs w:val="24"/>
+          <w:lang w:eastAsia="en-GB"/>
+        </w:rPr>
+      </w:pPr>
+      <w:r>
+        <w:rPr>
+          <w:rFonts w:ascii="Times New Roman" w:eastAsia="Times New Roman" w:hAnsi="Times New Roman" w:cs="Times New Roman"/>
+          <w:sz w:val="24"/>
+          <w:szCs w:val="24"/>
+          <w:lang w:eastAsia="en-GB"/>
+        </w:rPr>
+        <w:t>Course page</w:t>
+      </w:r>
+    </w:p>
+    <w:p>
+      <w:pPr>
+        <w:numPr>
+          <w:ilvl w:val="0"/>
+          <w:numId w:val="30"/>
+        </w:numPr>
+        <w:spacing w:before="100" w:beforeAutospacing="1" w:after="100" w:afterAutospacing="1" w:line="240" w:lineRule="auto"/>
+        <w:rPr>
+          <w:rFonts w:ascii="Times New Roman" w:eastAsia="Times New Roman" w:hAnsi="Times New Roman" w:cs="Times New Roman"/>
+          <w:sz w:val="24"/>
+          <w:szCs w:val="24"/>
+          <w:lang w:eastAsia="en-GB"/>
+        </w:rPr>
+      </w:pPr>
+      <w:r>
+        <w:rPr>
+          <w:rFonts w:ascii="Times New Roman" w:eastAsia="Times New Roman" w:hAnsi="Times New Roman" w:cs="Times New Roman"/>
+          <w:sz w:val="24"/>
+          <w:szCs w:val="24"/>
+          <w:lang w:eastAsia="en-GB"/>
+        </w:rPr>
+        <w:t>Pay button</w:t>
+      </w:r>
+    </w:p>
+    <w:p>
+      <w:pPr>
+        <w:numPr>
+          <w:ilvl w:val="0"/>
+          <w:numId w:val="30"/>
+        </w:numPr>
+        <w:spacing w:before="100" w:beforeAutospacing="1" w:after="100" w:afterAutospacing="1" w:line="240" w:lineRule="auto"/>
+        <w:rPr>
+          <w:rFonts w:ascii="Times New Roman" w:eastAsia="Times New Roman" w:hAnsi="Times New Roman" w:cs="Times New Roman"/>
+          <w:sz w:val="24"/>
+          <w:szCs w:val="24"/>
+          <w:lang w:eastAsia="en-GB"/>
+        </w:rPr>
+      </w:pPr>
+      <w:r>
+        <w:rPr>
+          <w:rFonts w:ascii="Times New Roman" w:eastAsia="Times New Roman" w:hAnsi="Times New Roman" w:cs="Times New Roman"/>
+          <w:sz w:val="24"/>
+          <w:szCs w:val="24"/>
+          <w:lang w:eastAsia="en-GB"/>
+        </w:rPr>
+        <w:t>Payment success → auto enrollment</w:t>
+      </w:r>
+    </w:p>
+    <w:p>
+      <w:pPr>
+        <w:spacing w:before="100" w:beforeAutospacing="1" w:after="100" w:afterAutospacing="1" w:line="240" w:lineRule="auto"/>
+        <w:outlineLvl w:val="2"/>
+        <w:rPr>
+          <w:rFonts w:ascii="Times New Roman" w:eastAsia="Times New Roman" w:hAnsi="Times New Roman" w:cs="Times New Roman"/>
+          <w:b/>
+          <w:bCs/>
+          <w:sz w:val="27"/>
+          <w:szCs w:val="27"/>
+          <w:lang w:eastAsia="en-GB"/>
+        </w:rPr>
+      </w:pPr>
+      <w:r>
+        <w:rPr>
+          <w:rFonts w:ascii="Times New Roman" w:eastAsia="Times New Roman" w:hAnsi="Times New Roman" w:cs="Times New Roman"/>
+          <w:b/>
+          <w:bCs/>
+          <w:sz w:val="27"/>
+          <w:szCs w:val="27"/>
+          <w:lang w:eastAsia="en-GB"/>
+        </w:rPr>
+        <w:t>STEP 5 FRONTEND → Live Class UI</w:t>
+      </w:r>
+    </w:p>
+    <w:p>
+      <w:pPr>
+        <w:numPr>
+          <w:ilvl w:val="0"/>
+          <w:numId w:val="31"/>
+        </w:numPr>
+        <w:spacing w:before="100" w:beforeAutospacing="1" w:after="100" w:afterAutospacing="1" w:line="240" w:lineRule="auto"/>
+        <w:rPr>
+          <w:rFonts w:ascii="Times New Roman" w:eastAsia="Times New Roman" w:hAnsi="Times New Roman" w:cs="Times New Roman"/>
+          <w:sz w:val="24"/>
+          <w:szCs w:val="24"/>
+          <w:lang w:eastAsia="en-GB"/>
+        </w:rPr>
+      </w:pPr>
+      <w:r>
+        <w:rPr>
+          <w:rFonts w:ascii="Times New Roman" w:eastAsia="Times New Roman" w:hAnsi="Times New Roman" w:cs="Times New Roman"/>
+          <w:sz w:val="24"/>
+          <w:szCs w:val="24"/>
+          <w:lang w:eastAsia="en-GB"/>
+        </w:rPr>
+        <w:t>Class list</w:t>
+      </w:r>
+    </w:p>
+    <w:p>
+      <w:pPr>
+        <w:numPr>
+          <w:ilvl w:val="0"/>
+          <w:numId w:val="31"/>
+        </w:numPr>
+        <w:spacing w:before="100" w:beforeAutospacing="1" w:after="100" w:afterAutospacing="1" w:line="240" w:lineRule="auto"/>
+        <w:rPr>
+          <w:rFonts w:ascii="Times New Roman" w:eastAsia="Times New Roman" w:hAnsi="Times New Roman" w:cs="Times New Roman"/>
+          <w:sz w:val="24"/>
+          <w:szCs w:val="24"/>
+          <w:lang w:eastAsia="en-GB"/>
+        </w:rPr>
+      </w:pPr>
+      <w:r>
+        <w:rPr>
+          <w:rFonts w:ascii="Times New Roman" w:eastAsia="Times New Roman" w:hAnsi="Times New Roman" w:cs="Times New Roman"/>
+          <w:sz w:val="24"/>
+          <w:szCs w:val="24"/>
+          <w:lang w:eastAsia="en-GB"/>
+        </w:rPr>
+        <w:t>Join class (Google Meet link)</w:t>
+      </w:r>
+    </w:p>
+    <w:p>
+      <w:pPr>
+        <w:numPr>
+          <w:ilvl w:val="0"/>
+          <w:numId w:val="31"/>
+        </w:numPr>
+        <w:spacing w:before="100" w:beforeAutospacing="1" w:after="100" w:afterAutospacing="1" w:line="240" w:lineRule="auto"/>
+        <w:rPr>
+          <w:rFonts w:ascii="Times New Roman" w:eastAsia="Times New Roman" w:hAnsi="Times New Roman" w:cs="Times New Roman"/>
+          <w:sz w:val="24"/>
+          <w:szCs w:val="24"/>
+          <w:lang w:eastAsia="en-GB"/>
+        </w:rPr>
+      </w:pPr>
+      <w:r>
+        <w:rPr>
+          <w:rFonts w:ascii="Times New Roman" w:eastAsia="Times New Roman" w:hAnsi="Times New Roman" w:cs="Times New Roman"/>
+          <w:sz w:val="24"/>
+          <w:szCs w:val="24"/>
+          <w:lang w:eastAsia="en-GB"/>
+        </w:rPr>
+        <w:t>Attendance indicator</w:t>
+      </w:r>
+    </w:p>
+    <w:p>
+      <w:pPr>
+        <w:spacing w:after="0" w:line="240" w:lineRule="auto"/>
+        <w:rPr>
+          <w:rFonts w:ascii="Times New Roman" w:eastAsia="Times New Roman" w:hAnsi="Times New Roman" w:cs="Times New Roman"/>
+          <w:sz w:val="24"/>
+          <w:szCs w:val="24"/>
+          <w:lang w:eastAsia="en-GB"/>
+        </w:rPr>
+      </w:pPr>
+      <w:r>
+        <w:rPr>
+          <w:rFonts w:ascii="Times New Roman" w:eastAsia="Times New Roman" w:hAnsi="Times New Roman" w:cs="Times New Roman"/>
+          <w:sz w:val="24"/>
+          <w:szCs w:val="24"/>
+          <w:lang w:eastAsia="en-GB"/>
+        </w:rPr>
+        <w:pict>
+          <v:rect id="_x0000_i1058" style="width:0;height:1.5pt" o:hralign="center" o:hrstd="t" o:hr="t" fillcolor="#a0a0a0" stroked="f"/>
+        </w:pict>
+      </w:r>
+    </w:p>
+    <w:p>
+      <w:pPr>
+        <w:spacing w:before="100" w:beforeAutospacing="1" w:after="100" w:afterAutospacing="1" w:line="240" w:lineRule="auto"/>
+        <w:outlineLvl w:val="0"/>
+        <w:rPr>
+          <w:rFonts w:ascii="Times New Roman" w:eastAsia="Times New Roman" w:hAnsi="Times New Roman" w:cs="Times New Roman"/>
+          <w:b/>
+          <w:bCs/>
+          <w:kern w:val="36"/>
+          <w:sz w:val="48"/>
+          <w:szCs w:val="48"/>
+          <w:lang w:eastAsia="en-GB"/>
+        </w:rPr>
+      </w:pPr>
+      <w:r>
+        <w:rPr>
+          <w:rFonts w:ascii="Segoe UI Symbol" w:eastAsia="Times New Roman" w:hAnsi="Segoe UI Symbol" w:cs="Segoe UI Symbol"/>
+          <w:b/>
+          <w:bCs/>
+          <w:kern w:val="36"/>
+          <w:sz w:val="48"/>
+          <w:szCs w:val="48"/>
+          <w:lang w:eastAsia="en-GB"/>
+        </w:rPr>
+        <w:t>⭐</w:t>
+      </w:r>
+      <w:r>
+        <w:rPr>
+          <w:rFonts w:ascii="Times New Roman" w:eastAsia="Times New Roman" w:hAnsi="Times New Roman" w:cs="Times New Roman"/>
+          <w:b/>
+          <w:bCs/>
+          <w:kern w:val="36"/>
+          <w:sz w:val="48"/>
+          <w:szCs w:val="48"/>
+          <w:lang w:eastAsia="en-GB"/>
+        </w:rPr>
+        <w:t xml:space="preserve"> CONFIRMATION FOR YOU</w:t>
+      </w:r>
+    </w:p>
+    <w:p>
+      <w:pPr>
+        <w:spacing w:before="100" w:beforeAutospacing="1" w:after="100" w:afterAutospacing="1" w:line="240" w:lineRule="auto"/>
+        <w:rPr>
+          <w:rFonts w:ascii="Times New Roman" w:eastAsia="Times New Roman" w:hAnsi="Times New Roman" w:cs="Times New Roman"/>
+          <w:sz w:val="24"/>
+          <w:szCs w:val="24"/>
+          <w:lang w:eastAsia="en-GB"/>
+        </w:rPr>
+      </w:pPr>
+      <w:r>
+        <w:rPr>
+          <w:rFonts w:ascii="Times New Roman" w:eastAsia="Times New Roman" w:hAnsi="Times New Roman" w:cs="Times New Roman"/>
+          <w:sz w:val="24"/>
+          <w:szCs w:val="24"/>
+          <w:lang w:eastAsia="en-GB"/>
+        </w:rPr>
+        <w:t xml:space="preserve">Yes, bro — we </w:t>
+      </w:r>
+      <w:r>
+        <w:rPr>
+          <w:rFonts w:ascii="Times New Roman" w:eastAsia="Times New Roman" w:hAnsi="Times New Roman" w:cs="Times New Roman"/>
+          <w:b/>
+          <w:bCs/>
+          <w:sz w:val="24"/>
+          <w:szCs w:val="24"/>
+          <w:lang w:eastAsia="en-GB"/>
+        </w:rPr>
+        <w:t>are building exactly what’s written in the PDF</w:t>
+      </w:r>
+      <w:r>
+        <w:rPr>
+          <w:rFonts w:ascii="Times New Roman" w:eastAsia="Times New Roman" w:hAnsi="Times New Roman" w:cs="Times New Roman"/>
+          <w:sz w:val="24"/>
+          <w:szCs w:val="24"/>
+          <w:lang w:eastAsia="en-GB"/>
+        </w:rPr>
+        <w:t>, feature by feature.</w:t>
+      </w:r>
+    </w:p>
+    <w:p>
+      <w:pPr>
+        <w:spacing w:before="100" w:beforeAutospacing="1" w:after="100" w:afterAutospacing="1" w:line="240" w:lineRule="auto"/>
+        <w:rPr>
+          <w:rFonts w:ascii="Times New Roman" w:eastAsia="Times New Roman" w:hAnsi="Times New Roman" w:cs="Times New Roman"/>
+          <w:sz w:val="24"/>
+          <w:szCs w:val="24"/>
+          <w:lang w:eastAsia="en-GB"/>
+        </w:rPr>
+      </w:pPr>
+      <w:r>
+        <w:rPr>
+          <w:rFonts w:ascii="Times New Roman" w:eastAsia="Times New Roman" w:hAnsi="Times New Roman" w:cs="Times New Roman"/>
+          <w:sz w:val="24"/>
+          <w:szCs w:val="24"/>
+          <w:lang w:eastAsia="en-GB"/>
+        </w:rPr>
+        <w:t xml:space="preserve">Our backend covers </w:t>
+      </w:r>
+      <w:r>
+        <w:rPr>
+          <w:rFonts w:ascii="Times New Roman" w:eastAsia="Times New Roman" w:hAnsi="Times New Roman" w:cs="Times New Roman"/>
+          <w:b/>
+          <w:bCs/>
+          <w:sz w:val="24"/>
+          <w:szCs w:val="24"/>
+          <w:lang w:eastAsia="en-GB"/>
+        </w:rPr>
+        <w:t>85%</w:t>
+      </w:r>
+      <w:r>
+        <w:rPr>
+          <w:rFonts w:ascii="Times New Roman" w:eastAsia="Times New Roman" w:hAnsi="Times New Roman" w:cs="Times New Roman"/>
+          <w:sz w:val="24"/>
+          <w:szCs w:val="24"/>
+          <w:lang w:eastAsia="en-GB"/>
+        </w:rPr>
+        <w:t>, remaining are:</w:t>
+      </w:r>
+    </w:p>
+    <w:p>
+      <w:pPr>
+        <w:spacing w:before="100" w:beforeAutospacing="1" w:after="100" w:afterAutospacing="1" w:line="240" w:lineRule="auto"/>
+        <w:rPr>
+          <w:rFonts w:ascii="Times New Roman" w:eastAsia="Times New Roman" w:hAnsi="Times New Roman" w:cs="Times New Roman"/>
+          <w:sz w:val="24"/>
+          <w:szCs w:val="24"/>
+          <w:lang w:eastAsia="en-GB"/>
+        </w:rPr>
+      </w:pPr>
+      <w:r>
+        <w:rPr>
+          <w:rFonts w:ascii="Segoe UI Symbol" w:eastAsia="Times New Roman" w:hAnsi="Segoe UI Symbol" w:cs="Segoe UI Symbol"/>
+          <w:sz w:val="24"/>
+          <w:szCs w:val="24"/>
+          <w:lang w:eastAsia="en-GB"/>
+        </w:rPr>
+        <w:t>⬜</w:t>
+      </w:r>
+      <w:r>
+        <w:rPr>
+          <w:rFonts w:ascii="Times New Roman" w:eastAsia="Times New Roman" w:hAnsi="Times New Roman" w:cs="Times New Roman"/>
+          <w:sz w:val="24"/>
+          <w:szCs w:val="24"/>
+          <w:lang w:eastAsia="en-GB"/>
+        </w:rPr>
+        <w:t xml:space="preserve"> Payment gateway</w:t>
+      </w:r>
+      <w:r>
+        <w:rPr>
+          <w:rFonts w:ascii="Times New Roman" w:eastAsia="Times New Roman" w:hAnsi="Times New Roman" w:cs="Times New Roman"/>
+          <w:sz w:val="24"/>
+          <w:szCs w:val="24"/>
+          <w:lang w:eastAsia="en-GB"/>
+        </w:rPr>
+        <w:br/>
+      </w:r>
+      <w:r>
+        <w:rPr>
+          <w:rFonts w:ascii="Segoe UI Symbol" w:eastAsia="Times New Roman" w:hAnsi="Segoe UI Symbol" w:cs="Segoe UI Symbol"/>
+          <w:sz w:val="24"/>
+          <w:szCs w:val="24"/>
+          <w:lang w:eastAsia="en-GB"/>
+        </w:rPr>
+        <w:t>⬜</w:t>
+      </w:r>
+      <w:r>
+        <w:rPr>
+          <w:rFonts w:ascii="Times New Roman" w:eastAsia="Times New Roman" w:hAnsi="Times New Roman" w:cs="Times New Roman"/>
+          <w:sz w:val="24"/>
+          <w:szCs w:val="24"/>
+          <w:lang w:eastAsia="en-GB"/>
+        </w:rPr>
+        <w:t xml:space="preserve"> OTP/Email</w:t>
+      </w:r>
+      <w:r>
+        <w:rPr>
+          <w:rFonts w:ascii="Times New Roman" w:eastAsia="Times New Roman" w:hAnsi="Times New Roman" w:cs="Times New Roman"/>
+          <w:sz w:val="24"/>
+          <w:szCs w:val="24"/>
+          <w:lang w:eastAsia="en-GB"/>
+        </w:rPr>
+        <w:br/>
+      </w:r>
+      <w:r>
+        <w:rPr>
+          <w:rFonts w:ascii="Segoe UI Symbol" w:eastAsia="Times New Roman" w:hAnsi="Segoe UI Symbol" w:cs="Segoe UI Symbol"/>
+          <w:sz w:val="24"/>
+          <w:szCs w:val="24"/>
+          <w:lang w:eastAsia="en-GB"/>
+        </w:rPr>
+        <w:t>⬜</w:t>
+      </w:r>
+      <w:r>
+        <w:rPr>
+          <w:rFonts w:ascii="Times New Roman" w:eastAsia="Times New Roman" w:hAnsi="Times New Roman" w:cs="Times New Roman"/>
+          <w:sz w:val="24"/>
+          <w:szCs w:val="24"/>
+          <w:lang w:eastAsia="en-GB"/>
+        </w:rPr>
+        <w:t xml:space="preserve"> Analytics</w:t>
+      </w:r>
+      <w:r>
+        <w:rPr>
+          <w:rFonts w:ascii="Times New Roman" w:eastAsia="Times New Roman" w:hAnsi="Times New Roman" w:cs="Times New Roman"/>
+          <w:sz w:val="24"/>
+          <w:szCs w:val="24"/>
+          <w:lang w:eastAsia="en-GB"/>
+        </w:rPr>
+        <w:br/>
+      </w:r>
+      <w:r>
+        <w:rPr>
+          <w:rFonts w:ascii="Segoe UI Symbol" w:eastAsia="Times New Roman" w:hAnsi="Segoe UI Symbol" w:cs="Segoe UI Symbol"/>
+          <w:sz w:val="24"/>
+          <w:szCs w:val="24"/>
+          <w:lang w:eastAsia="en-GB"/>
+        </w:rPr>
+        <w:t>⬜</w:t>
+      </w:r>
+      <w:r>
+        <w:rPr>
+          <w:rFonts w:ascii="Times New Roman" w:eastAsia="Times New Roman" w:hAnsi="Times New Roman" w:cs="Times New Roman"/>
+          <w:sz w:val="24"/>
+          <w:szCs w:val="24"/>
+          <w:lang w:eastAsia="en-GB"/>
+        </w:rPr>
+        <w:t xml:space="preserve"> Few validations</w:t>
+      </w:r>
+    </w:p>
     <w:p>
       <w:bookmarkStart w:id="0" w:name="_GoBack"/>
       <w:bookmarkEnd w:id="0"/>
@@ -6848,6 +11685,155 @@
 <file path=word/numbering.xml><?xml version="1.0" encoding="utf-8"?>
 <w:numbering xmlns:wpc="http://schemas.microsoft.com/office/word/2010/wordprocessingCanvas" xmlns:mc="http://schemas.openxmlformats.org/markup-compatibility/2006" xmlns:o="urn:schemas-microsoft-com:office:office" xmlns:r="http://schemas.openxmlformats.org/officeDocument/2006/relationships" xmlns:m="http://schemas.openxmlformats.org/officeDocument/2006/math" xmlns:v="urn:schemas-microsoft-com:vml" xmlns:wp14="http://schemas.microsoft.com/office/word/2010/wordprocessingDrawing" xmlns:wp="http://schemas.openxmlformats.org/drawingml/2006/wordprocessingDrawing" xmlns:w10="urn:schemas-microsoft-com:office:word" xmlns:w="http://schemas.openxmlformats.org/wordprocessingml/2006/main" xmlns:w14="http://schemas.microsoft.com/office/word/2010/wordml" xmlns:w15="http://schemas.microsoft.com/office/word/2012/wordml" xmlns:wpg="http://schemas.microsoft.com/office/word/2010/wordprocessingGroup" xmlns:wpi="http://schemas.microsoft.com/office/word/2010/wordprocessingInk" xmlns:wne="http://schemas.microsoft.com/office/word/2006/wordml" xmlns:wps="http://schemas.microsoft.com/office/word/2010/wordprocessingShape" mc:Ignorable="w14 w15 wp14">
   <w:abstractNum w:abstractNumId="0" w15:restartNumberingAfterBreak="0">
+    <w:nsid w:val="01F545F6"/>
+    <w:multiLevelType w:val="multilevel"/>
+    <w:tmpl w:val="87FE93CA"/>
+    <w:lvl w:ilvl="0">
+      <w:start w:val="1"/>
+      <w:numFmt w:val="bullet"/>
+      <w:lvlText w:val=""/>
+      <w:lvlJc w:val="left"/>
+      <w:pPr>
+        <w:tabs>
+          <w:tab w:val="num" w:pos="720"/>
+        </w:tabs>
+        <w:ind w:left="720" w:hanging="360"/>
+      </w:pPr>
+      <w:rPr>
+        <w:rFonts w:ascii="Symbol" w:hAnsi="Symbol" w:hint="default"/>
+        <w:sz w:val="20"/>
+      </w:rPr>
+    </w:lvl>
+    <w:lvl w:ilvl="1" w:tentative="1">
+      <w:start w:val="1"/>
+      <w:numFmt w:val="bullet"/>
+      <w:lvlText w:val="o"/>
+      <w:lvlJc w:val="left"/>
+      <w:pPr>
+        <w:tabs>
+          <w:tab w:val="num" w:pos="1440"/>
+        </w:tabs>
+        <w:ind w:left="1440" w:hanging="360"/>
+      </w:pPr>
+      <w:rPr>
+        <w:rFonts w:ascii="Courier New" w:hAnsi="Courier New" w:hint="default"/>
+        <w:sz w:val="20"/>
+      </w:rPr>
+    </w:lvl>
+    <w:lvl w:ilvl="2" w:tentative="1">
+      <w:start w:val="1"/>
+      <w:numFmt w:val="bullet"/>
+      <w:lvlText w:val=""/>
+      <w:lvlJc w:val="left"/>
+      <w:pPr>
+        <w:tabs>
+          <w:tab w:val="num" w:pos="2160"/>
+        </w:tabs>
+        <w:ind w:left="2160" w:hanging="360"/>
+      </w:pPr>
+      <w:rPr>
+        <w:rFonts w:ascii="Wingdings" w:hAnsi="Wingdings" w:hint="default"/>
+        <w:sz w:val="20"/>
+      </w:rPr>
+    </w:lvl>
+    <w:lvl w:ilvl="3" w:tentative="1">
+      <w:start w:val="1"/>
+      <w:numFmt w:val="bullet"/>
+      <w:lvlText w:val=""/>
+      <w:lvlJc w:val="left"/>
+      <w:pPr>
+        <w:tabs>
+          <w:tab w:val="num" w:pos="2880"/>
+        </w:tabs>
+        <w:ind w:left="2880" w:hanging="360"/>
+      </w:pPr>
+      <w:rPr>
+        <w:rFonts w:ascii="Wingdings" w:hAnsi="Wingdings" w:hint="default"/>
+        <w:sz w:val="20"/>
+      </w:rPr>
+    </w:lvl>
+    <w:lvl w:ilvl="4" w:tentative="1">
+      <w:start w:val="1"/>
+      <w:numFmt w:val="bullet"/>
+      <w:lvlText w:val=""/>
+      <w:lvlJc w:val="left"/>
+      <w:pPr>
+        <w:tabs>
+          <w:tab w:val="num" w:pos="3600"/>
+        </w:tabs>
+        <w:ind w:left="3600" w:hanging="360"/>
+      </w:pPr>
+      <w:rPr>
+        <w:rFonts w:ascii="Wingdings" w:hAnsi="Wingdings" w:hint="default"/>
+        <w:sz w:val="20"/>
+      </w:rPr>
+    </w:lvl>
+    <w:lvl w:ilvl="5" w:tentative="1">
+      <w:start w:val="1"/>
+      <w:numFmt w:val="bullet"/>
+      <w:lvlText w:val=""/>
+      <w:lvlJc w:val="left"/>
+      <w:pPr>
+        <w:tabs>
+          <w:tab w:val="num" w:pos="4320"/>
+        </w:tabs>
+        <w:ind w:left="4320" w:hanging="360"/>
+      </w:pPr>
+      <w:rPr>
+        <w:rFonts w:ascii="Wingdings" w:hAnsi="Wingdings" w:hint="default"/>
+        <w:sz w:val="20"/>
+      </w:rPr>
+    </w:lvl>
+    <w:lvl w:ilvl="6" w:tentative="1">
+      <w:start w:val="1"/>
+      <w:numFmt w:val="bullet"/>
+      <w:lvlText w:val=""/>
+      <w:lvlJc w:val="left"/>
+      <w:pPr>
+        <w:tabs>
+          <w:tab w:val="num" w:pos="5040"/>
+        </w:tabs>
+        <w:ind w:left="5040" w:hanging="360"/>
+      </w:pPr>
+      <w:rPr>
+        <w:rFonts w:ascii="Wingdings" w:hAnsi="Wingdings" w:hint="default"/>
+        <w:sz w:val="20"/>
+      </w:rPr>
+    </w:lvl>
+    <w:lvl w:ilvl="7" w:tentative="1">
+      <w:start w:val="1"/>
+      <w:numFmt w:val="bullet"/>
+      <w:lvlText w:val=""/>
+      <w:lvlJc w:val="left"/>
+      <w:pPr>
+        <w:tabs>
+          <w:tab w:val="num" w:pos="5760"/>
+        </w:tabs>
+        <w:ind w:left="5760" w:hanging="360"/>
+      </w:pPr>
+      <w:rPr>
+        <w:rFonts w:ascii="Wingdings" w:hAnsi="Wingdings" w:hint="default"/>
+        <w:sz w:val="20"/>
+      </w:rPr>
+    </w:lvl>
+    <w:lvl w:ilvl="8" w:tentative="1">
+      <w:start w:val="1"/>
+      <w:numFmt w:val="bullet"/>
+      <w:lvlText w:val=""/>
+      <w:lvlJc w:val="left"/>
+      <w:pPr>
+        <w:tabs>
+          <w:tab w:val="num" w:pos="6480"/>
+        </w:tabs>
+        <w:ind w:left="6480" w:hanging="360"/>
+      </w:pPr>
+      <w:rPr>
+        <w:rFonts w:ascii="Wingdings" w:hAnsi="Wingdings" w:hint="default"/>
+        <w:sz w:val="20"/>
+      </w:rPr>
+    </w:lvl>
+  </w:abstractNum>
+  <w:abstractNum w:abstractNumId="1" w15:restartNumberingAfterBreak="0">
     <w:nsid w:val="0AD2430A"/>
     <w:multiLevelType w:val="multilevel"/>
     <w:tmpl w:val="35B24F82"/>
@@ -6996,7 +11982,7 @@
       </w:rPr>
     </w:lvl>
   </w:abstractNum>
-  <w:abstractNum w:abstractNumId="1" w15:restartNumberingAfterBreak="0">
+  <w:abstractNum w:abstractNumId="2" w15:restartNumberingAfterBreak="0">
     <w:nsid w:val="13235C11"/>
     <w:multiLevelType w:val="multilevel"/>
     <w:tmpl w:val="98AED2C6"/>
@@ -7145,7 +12131,156 @@
       </w:rPr>
     </w:lvl>
   </w:abstractNum>
-  <w:abstractNum w:abstractNumId="2" w15:restartNumberingAfterBreak="0">
+  <w:abstractNum w:abstractNumId="3" w15:restartNumberingAfterBreak="0">
+    <w:nsid w:val="28341288"/>
+    <w:multiLevelType w:val="multilevel"/>
+    <w:tmpl w:val="26CE269E"/>
+    <w:lvl w:ilvl="0">
+      <w:start w:val="1"/>
+      <w:numFmt w:val="bullet"/>
+      <w:lvlText w:val=""/>
+      <w:lvlJc w:val="left"/>
+      <w:pPr>
+        <w:tabs>
+          <w:tab w:val="num" w:pos="720"/>
+        </w:tabs>
+        <w:ind w:left="720" w:hanging="360"/>
+      </w:pPr>
+      <w:rPr>
+        <w:rFonts w:ascii="Symbol" w:hAnsi="Symbol" w:hint="default"/>
+        <w:sz w:val="20"/>
+      </w:rPr>
+    </w:lvl>
+    <w:lvl w:ilvl="1" w:tentative="1">
+      <w:start w:val="1"/>
+      <w:numFmt w:val="bullet"/>
+      <w:lvlText w:val="o"/>
+      <w:lvlJc w:val="left"/>
+      <w:pPr>
+        <w:tabs>
+          <w:tab w:val="num" w:pos="1440"/>
+        </w:tabs>
+        <w:ind w:left="1440" w:hanging="360"/>
+      </w:pPr>
+      <w:rPr>
+        <w:rFonts w:ascii="Courier New" w:hAnsi="Courier New" w:hint="default"/>
+        <w:sz w:val="20"/>
+      </w:rPr>
+    </w:lvl>
+    <w:lvl w:ilvl="2" w:tentative="1">
+      <w:start w:val="1"/>
+      <w:numFmt w:val="bullet"/>
+      <w:lvlText w:val=""/>
+      <w:lvlJc w:val="left"/>
+      <w:pPr>
+        <w:tabs>
+          <w:tab w:val="num" w:pos="2160"/>
+        </w:tabs>
+        <w:ind w:left="2160" w:hanging="360"/>
+      </w:pPr>
+      <w:rPr>
+        <w:rFonts w:ascii="Wingdings" w:hAnsi="Wingdings" w:hint="default"/>
+        <w:sz w:val="20"/>
+      </w:rPr>
+    </w:lvl>
+    <w:lvl w:ilvl="3" w:tentative="1">
+      <w:start w:val="1"/>
+      <w:numFmt w:val="bullet"/>
+      <w:lvlText w:val=""/>
+      <w:lvlJc w:val="left"/>
+      <w:pPr>
+        <w:tabs>
+          <w:tab w:val="num" w:pos="2880"/>
+        </w:tabs>
+        <w:ind w:left="2880" w:hanging="360"/>
+      </w:pPr>
+      <w:rPr>
+        <w:rFonts w:ascii="Wingdings" w:hAnsi="Wingdings" w:hint="default"/>
+        <w:sz w:val="20"/>
+      </w:rPr>
+    </w:lvl>
+    <w:lvl w:ilvl="4" w:tentative="1">
+      <w:start w:val="1"/>
+      <w:numFmt w:val="bullet"/>
+      <w:lvlText w:val=""/>
+      <w:lvlJc w:val="left"/>
+      <w:pPr>
+        <w:tabs>
+          <w:tab w:val="num" w:pos="3600"/>
+        </w:tabs>
+        <w:ind w:left="3600" w:hanging="360"/>
+      </w:pPr>
+      <w:rPr>
+        <w:rFonts w:ascii="Wingdings" w:hAnsi="Wingdings" w:hint="default"/>
+        <w:sz w:val="20"/>
+      </w:rPr>
+    </w:lvl>
+    <w:lvl w:ilvl="5" w:tentative="1">
+      <w:start w:val="1"/>
+      <w:numFmt w:val="bullet"/>
+      <w:lvlText w:val=""/>
+      <w:lvlJc w:val="left"/>
+      <w:pPr>
+        <w:tabs>
+          <w:tab w:val="num" w:pos="4320"/>
+        </w:tabs>
+        <w:ind w:left="4320" w:hanging="360"/>
+      </w:pPr>
+      <w:rPr>
+        <w:rFonts w:ascii="Wingdings" w:hAnsi="Wingdings" w:hint="default"/>
+        <w:sz w:val="20"/>
+      </w:rPr>
+    </w:lvl>
+    <w:lvl w:ilvl="6" w:tentative="1">
+      <w:start w:val="1"/>
+      <w:numFmt w:val="bullet"/>
+      <w:lvlText w:val=""/>
+      <w:lvlJc w:val="left"/>
+      <w:pPr>
+        <w:tabs>
+          <w:tab w:val="num" w:pos="5040"/>
+        </w:tabs>
+        <w:ind w:left="5040" w:hanging="360"/>
+      </w:pPr>
+      <w:rPr>
+        <w:rFonts w:ascii="Wingdings" w:hAnsi="Wingdings" w:hint="default"/>
+        <w:sz w:val="20"/>
+      </w:rPr>
+    </w:lvl>
+    <w:lvl w:ilvl="7" w:tentative="1">
+      <w:start w:val="1"/>
+      <w:numFmt w:val="bullet"/>
+      <w:lvlText w:val=""/>
+      <w:lvlJc w:val="left"/>
+      <w:pPr>
+        <w:tabs>
+          <w:tab w:val="num" w:pos="5760"/>
+        </w:tabs>
+        <w:ind w:left="5760" w:hanging="360"/>
+      </w:pPr>
+      <w:rPr>
+        <w:rFonts w:ascii="Wingdings" w:hAnsi="Wingdings" w:hint="default"/>
+        <w:sz w:val="20"/>
+      </w:rPr>
+    </w:lvl>
+    <w:lvl w:ilvl="8" w:tentative="1">
+      <w:start w:val="1"/>
+      <w:numFmt w:val="bullet"/>
+      <w:lvlText w:val=""/>
+      <w:lvlJc w:val="left"/>
+      <w:pPr>
+        <w:tabs>
+          <w:tab w:val="num" w:pos="6480"/>
+        </w:tabs>
+        <w:ind w:left="6480" w:hanging="360"/>
+      </w:pPr>
+      <w:rPr>
+        <w:rFonts w:ascii="Wingdings" w:hAnsi="Wingdings" w:hint="default"/>
+        <w:sz w:val="20"/>
+      </w:rPr>
+    </w:lvl>
+  </w:abstractNum>
+  <w:abstractNum w:abstractNumId="4" w15:restartNumberingAfterBreak="0">
     <w:nsid w:val="3355705F"/>
     <w:multiLevelType w:val="multilevel"/>
     <w:tmpl w:val="77BA85A8"/>
@@ -7294,7 +12429,305 @@
       </w:rPr>
     </w:lvl>
   </w:abstractNum>
-  <w:abstractNum w:abstractNumId="3" w15:restartNumberingAfterBreak="0">
+  <w:abstractNum w:abstractNumId="5" w15:restartNumberingAfterBreak="0">
+    <w:nsid w:val="348D3FFE"/>
+    <w:multiLevelType w:val="multilevel"/>
+    <w:tmpl w:val="656674C2"/>
+    <w:lvl w:ilvl="0">
+      <w:start w:val="1"/>
+      <w:numFmt w:val="bullet"/>
+      <w:lvlText w:val=""/>
+      <w:lvlJc w:val="left"/>
+      <w:pPr>
+        <w:tabs>
+          <w:tab w:val="num" w:pos="720"/>
+        </w:tabs>
+        <w:ind w:left="720" w:hanging="360"/>
+      </w:pPr>
+      <w:rPr>
+        <w:rFonts w:ascii="Symbol" w:hAnsi="Symbol" w:hint="default"/>
+        <w:sz w:val="20"/>
+      </w:rPr>
+    </w:lvl>
+    <w:lvl w:ilvl="1" w:tentative="1">
+      <w:start w:val="1"/>
+      <w:numFmt w:val="bullet"/>
+      <w:lvlText w:val="o"/>
+      <w:lvlJc w:val="left"/>
+      <w:pPr>
+        <w:tabs>
+          <w:tab w:val="num" w:pos="1440"/>
+        </w:tabs>
+        <w:ind w:left="1440" w:hanging="360"/>
+      </w:pPr>
+      <w:rPr>
+        <w:rFonts w:ascii="Courier New" w:hAnsi="Courier New" w:hint="default"/>
+        <w:sz w:val="20"/>
+      </w:rPr>
+    </w:lvl>
+    <w:lvl w:ilvl="2" w:tentative="1">
+      <w:start w:val="1"/>
+      <w:numFmt w:val="bullet"/>
+      <w:lvlText w:val=""/>
+      <w:lvlJc w:val="left"/>
+      <w:pPr>
+        <w:tabs>
+          <w:tab w:val="num" w:pos="2160"/>
+        </w:tabs>
+        <w:ind w:left="2160" w:hanging="360"/>
+      </w:pPr>
+      <w:rPr>
+        <w:rFonts w:ascii="Wingdings" w:hAnsi="Wingdings" w:hint="default"/>
+        <w:sz w:val="20"/>
+      </w:rPr>
+    </w:lvl>
+    <w:lvl w:ilvl="3" w:tentative="1">
+      <w:start w:val="1"/>
+      <w:numFmt w:val="bullet"/>
+      <w:lvlText w:val=""/>
+      <w:lvlJc w:val="left"/>
+      <w:pPr>
+        <w:tabs>
+          <w:tab w:val="num" w:pos="2880"/>
+        </w:tabs>
+        <w:ind w:left="2880" w:hanging="360"/>
+      </w:pPr>
+      <w:rPr>
+        <w:rFonts w:ascii="Wingdings" w:hAnsi="Wingdings" w:hint="default"/>
+        <w:sz w:val="20"/>
+      </w:rPr>
+    </w:lvl>
+    <w:lvl w:ilvl="4" w:tentative="1">
+      <w:start w:val="1"/>
+      <w:numFmt w:val="bullet"/>
+      <w:lvlText w:val=""/>
+      <w:lvlJc w:val="left"/>
+      <w:pPr>
+        <w:tabs>
+          <w:tab w:val="num" w:pos="3600"/>
+        </w:tabs>
+        <w:ind w:left="3600" w:hanging="360"/>
+      </w:pPr>
+      <w:rPr>
+        <w:rFonts w:ascii="Wingdings" w:hAnsi="Wingdings" w:hint="default"/>
+        <w:sz w:val="20"/>
+      </w:rPr>
+    </w:lvl>
+    <w:lvl w:ilvl="5" w:tentative="1">
+      <w:start w:val="1"/>
+      <w:numFmt w:val="bullet"/>
+      <w:lvlText w:val=""/>
+      <w:lvlJc w:val="left"/>
+      <w:pPr>
+        <w:tabs>
+          <w:tab w:val="num" w:pos="4320"/>
+        </w:tabs>
+        <w:ind w:left="4320" w:hanging="360"/>
+      </w:pPr>
+      <w:rPr>
+        <w:rFonts w:ascii="Wingdings" w:hAnsi="Wingdings" w:hint="default"/>
+        <w:sz w:val="20"/>
+      </w:rPr>
+    </w:lvl>
+    <w:lvl w:ilvl="6" w:tentative="1">
+      <w:start w:val="1"/>
+      <w:numFmt w:val="bullet"/>
+      <w:lvlText w:val=""/>
+      <w:lvlJc w:val="left"/>
+      <w:pPr>
+        <w:tabs>
+          <w:tab w:val="num" w:pos="5040"/>
+        </w:tabs>
+        <w:ind w:left="5040" w:hanging="360"/>
+      </w:pPr>
+      <w:rPr>
+        <w:rFonts w:ascii="Wingdings" w:hAnsi="Wingdings" w:hint="default"/>
+        <w:sz w:val="20"/>
+      </w:rPr>
+    </w:lvl>
+    <w:lvl w:ilvl="7" w:tentative="1">
+      <w:start w:val="1"/>
+      <w:numFmt w:val="bullet"/>
+      <w:lvlText w:val=""/>
+      <w:lvlJc w:val="left"/>
+      <w:pPr>
+        <w:tabs>
+          <w:tab w:val="num" w:pos="5760"/>
+        </w:tabs>
+        <w:ind w:left="5760" w:hanging="360"/>
+      </w:pPr>
+      <w:rPr>
+        <w:rFonts w:ascii="Wingdings" w:hAnsi="Wingdings" w:hint="default"/>
+        <w:sz w:val="20"/>
+      </w:rPr>
+    </w:lvl>
+    <w:lvl w:ilvl="8" w:tentative="1">
+      <w:start w:val="1"/>
+      <w:numFmt w:val="bullet"/>
+      <w:lvlText w:val=""/>
+      <w:lvlJc w:val="left"/>
+      <w:pPr>
+        <w:tabs>
+          <w:tab w:val="num" w:pos="6480"/>
+        </w:tabs>
+        <w:ind w:left="6480" w:hanging="360"/>
+      </w:pPr>
+      <w:rPr>
+        <w:rFonts w:ascii="Wingdings" w:hAnsi="Wingdings" w:hint="default"/>
+        <w:sz w:val="20"/>
+      </w:rPr>
+    </w:lvl>
+  </w:abstractNum>
+  <w:abstractNum w:abstractNumId="6" w15:restartNumberingAfterBreak="0">
+    <w:nsid w:val="38597692"/>
+    <w:multiLevelType w:val="multilevel"/>
+    <w:tmpl w:val="3F7287FA"/>
+    <w:lvl w:ilvl="0">
+      <w:start w:val="1"/>
+      <w:numFmt w:val="bullet"/>
+      <w:lvlText w:val=""/>
+      <w:lvlJc w:val="left"/>
+      <w:pPr>
+        <w:tabs>
+          <w:tab w:val="num" w:pos="720"/>
+        </w:tabs>
+        <w:ind w:left="720" w:hanging="360"/>
+      </w:pPr>
+      <w:rPr>
+        <w:rFonts w:ascii="Symbol" w:hAnsi="Symbol" w:hint="default"/>
+        <w:sz w:val="20"/>
+      </w:rPr>
+    </w:lvl>
+    <w:lvl w:ilvl="1" w:tentative="1">
+      <w:start w:val="1"/>
+      <w:numFmt w:val="bullet"/>
+      <w:lvlText w:val="o"/>
+      <w:lvlJc w:val="left"/>
+      <w:pPr>
+        <w:tabs>
+          <w:tab w:val="num" w:pos="1440"/>
+        </w:tabs>
+        <w:ind w:left="1440" w:hanging="360"/>
+      </w:pPr>
+      <w:rPr>
+        <w:rFonts w:ascii="Courier New" w:hAnsi="Courier New" w:hint="default"/>
+        <w:sz w:val="20"/>
+      </w:rPr>
+    </w:lvl>
+    <w:lvl w:ilvl="2" w:tentative="1">
+      <w:start w:val="1"/>
+      <w:numFmt w:val="bullet"/>
+      <w:lvlText w:val=""/>
+      <w:lvlJc w:val="left"/>
+      <w:pPr>
+        <w:tabs>
+          <w:tab w:val="num" w:pos="2160"/>
+        </w:tabs>
+        <w:ind w:left="2160" w:hanging="360"/>
+      </w:pPr>
+      <w:rPr>
+        <w:rFonts w:ascii="Wingdings" w:hAnsi="Wingdings" w:hint="default"/>
+        <w:sz w:val="20"/>
+      </w:rPr>
+    </w:lvl>
+    <w:lvl w:ilvl="3" w:tentative="1">
+      <w:start w:val="1"/>
+      <w:numFmt w:val="bullet"/>
+      <w:lvlText w:val=""/>
+      <w:lvlJc w:val="left"/>
+      <w:pPr>
+        <w:tabs>
+          <w:tab w:val="num" w:pos="2880"/>
+        </w:tabs>
+        <w:ind w:left="2880" w:hanging="360"/>
+      </w:pPr>
+      <w:rPr>
+        <w:rFonts w:ascii="Wingdings" w:hAnsi="Wingdings" w:hint="default"/>
+        <w:sz w:val="20"/>
+      </w:rPr>
+    </w:lvl>
+    <w:lvl w:ilvl="4" w:tentative="1">
+      <w:start w:val="1"/>
+      <w:numFmt w:val="bullet"/>
+      <w:lvlText w:val=""/>
+      <w:lvlJc w:val="left"/>
+      <w:pPr>
+        <w:tabs>
+          <w:tab w:val="num" w:pos="3600"/>
+        </w:tabs>
+        <w:ind w:left="3600" w:hanging="360"/>
+      </w:pPr>
+      <w:rPr>
+        <w:rFonts w:ascii="Wingdings" w:hAnsi="Wingdings" w:hint="default"/>
+        <w:sz w:val="20"/>
+      </w:rPr>
+    </w:lvl>
+    <w:lvl w:ilvl="5" w:tentative="1">
+      <w:start w:val="1"/>
+      <w:numFmt w:val="bullet"/>
+      <w:lvlText w:val=""/>
+      <w:lvlJc w:val="left"/>
+      <w:pPr>
+        <w:tabs>
+          <w:tab w:val="num" w:pos="4320"/>
+        </w:tabs>
+        <w:ind w:left="4320" w:hanging="360"/>
+      </w:pPr>
+      <w:rPr>
+        <w:rFonts w:ascii="Wingdings" w:hAnsi="Wingdings" w:hint="default"/>
+        <w:sz w:val="20"/>
+      </w:rPr>
+    </w:lvl>
+    <w:lvl w:ilvl="6" w:tentative="1">
+      <w:start w:val="1"/>
+      <w:numFmt w:val="bullet"/>
+      <w:lvlText w:val=""/>
+      <w:lvlJc w:val="left"/>
+      <w:pPr>
+        <w:tabs>
+          <w:tab w:val="num" w:pos="5040"/>
+        </w:tabs>
+        <w:ind w:left="5040" w:hanging="360"/>
+      </w:pPr>
+      <w:rPr>
+        <w:rFonts w:ascii="Wingdings" w:hAnsi="Wingdings" w:hint="default"/>
+        <w:sz w:val="20"/>
+      </w:rPr>
+    </w:lvl>
+    <w:lvl w:ilvl="7" w:tentative="1">
+      <w:start w:val="1"/>
+      <w:numFmt w:val="bullet"/>
+      <w:lvlText w:val=""/>
+      <w:lvlJc w:val="left"/>
+      <w:pPr>
+        <w:tabs>
+          <w:tab w:val="num" w:pos="5760"/>
+        </w:tabs>
+        <w:ind w:left="5760" w:hanging="360"/>
+      </w:pPr>
+      <w:rPr>
+        <w:rFonts w:ascii="Wingdings" w:hAnsi="Wingdings" w:hint="default"/>
+        <w:sz w:val="20"/>
+      </w:rPr>
+    </w:lvl>
+    <w:lvl w:ilvl="8" w:tentative="1">
+      <w:start w:val="1"/>
+      <w:numFmt w:val="bullet"/>
+      <w:lvlText w:val=""/>
+      <w:lvlJc w:val="left"/>
+      <w:pPr>
+        <w:tabs>
+          <w:tab w:val="num" w:pos="6480"/>
+        </w:tabs>
+        <w:ind w:left="6480" w:hanging="360"/>
+      </w:pPr>
+      <w:rPr>
+        <w:rFonts w:ascii="Wingdings" w:hAnsi="Wingdings" w:hint="default"/>
+        <w:sz w:val="20"/>
+      </w:rPr>
+    </w:lvl>
+  </w:abstractNum>
+  <w:abstractNum w:abstractNumId="7" w15:restartNumberingAfterBreak="0">
     <w:nsid w:val="3ABE5D87"/>
     <w:multiLevelType w:val="multilevel"/>
     <w:tmpl w:val="7DB06EA4"/>
@@ -7443,7 +12876,156 @@
       </w:rPr>
     </w:lvl>
   </w:abstractNum>
-  <w:abstractNum w:abstractNumId="4" w15:restartNumberingAfterBreak="0">
+  <w:abstractNum w:abstractNumId="8" w15:restartNumberingAfterBreak="0">
+    <w:nsid w:val="3F64177F"/>
+    <w:multiLevelType w:val="multilevel"/>
+    <w:tmpl w:val="2B2A460A"/>
+    <w:lvl w:ilvl="0">
+      <w:start w:val="1"/>
+      <w:numFmt w:val="bullet"/>
+      <w:lvlText w:val=""/>
+      <w:lvlJc w:val="left"/>
+      <w:pPr>
+        <w:tabs>
+          <w:tab w:val="num" w:pos="720"/>
+        </w:tabs>
+        <w:ind w:left="720" w:hanging="360"/>
+      </w:pPr>
+      <w:rPr>
+        <w:rFonts w:ascii="Symbol" w:hAnsi="Symbol" w:hint="default"/>
+        <w:sz w:val="20"/>
+      </w:rPr>
+    </w:lvl>
+    <w:lvl w:ilvl="1" w:tentative="1">
+      <w:start w:val="1"/>
+      <w:numFmt w:val="bullet"/>
+      <w:lvlText w:val="o"/>
+      <w:lvlJc w:val="left"/>
+      <w:pPr>
+        <w:tabs>
+          <w:tab w:val="num" w:pos="1440"/>
+        </w:tabs>
+        <w:ind w:left="1440" w:hanging="360"/>
+      </w:pPr>
+      <w:rPr>
+        <w:rFonts w:ascii="Courier New" w:hAnsi="Courier New" w:hint="default"/>
+        <w:sz w:val="20"/>
+      </w:rPr>
+    </w:lvl>
+    <w:lvl w:ilvl="2" w:tentative="1">
+      <w:start w:val="1"/>
+      <w:numFmt w:val="bullet"/>
+      <w:lvlText w:val=""/>
+      <w:lvlJc w:val="left"/>
+      <w:pPr>
+        <w:tabs>
+          <w:tab w:val="num" w:pos="2160"/>
+        </w:tabs>
+        <w:ind w:left="2160" w:hanging="360"/>
+      </w:pPr>
+      <w:rPr>
+        <w:rFonts w:ascii="Wingdings" w:hAnsi="Wingdings" w:hint="default"/>
+        <w:sz w:val="20"/>
+      </w:rPr>
+    </w:lvl>
+    <w:lvl w:ilvl="3" w:tentative="1">
+      <w:start w:val="1"/>
+      <w:numFmt w:val="bullet"/>
+      <w:lvlText w:val=""/>
+      <w:lvlJc w:val="left"/>
+      <w:pPr>
+        <w:tabs>
+          <w:tab w:val="num" w:pos="2880"/>
+        </w:tabs>
+        <w:ind w:left="2880" w:hanging="360"/>
+      </w:pPr>
+      <w:rPr>
+        <w:rFonts w:ascii="Wingdings" w:hAnsi="Wingdings" w:hint="default"/>
+        <w:sz w:val="20"/>
+      </w:rPr>
+    </w:lvl>
+    <w:lvl w:ilvl="4" w:tentative="1">
+      <w:start w:val="1"/>
+      <w:numFmt w:val="bullet"/>
+      <w:lvlText w:val=""/>
+      <w:lvlJc w:val="left"/>
+      <w:pPr>
+        <w:tabs>
+          <w:tab w:val="num" w:pos="3600"/>
+        </w:tabs>
+        <w:ind w:left="3600" w:hanging="360"/>
+      </w:pPr>
+      <w:rPr>
+        <w:rFonts w:ascii="Wingdings" w:hAnsi="Wingdings" w:hint="default"/>
+        <w:sz w:val="20"/>
+      </w:rPr>
+    </w:lvl>
+    <w:lvl w:ilvl="5" w:tentative="1">
+      <w:start w:val="1"/>
+      <w:numFmt w:val="bullet"/>
+      <w:lvlText w:val=""/>
+      <w:lvlJc w:val="left"/>
+      <w:pPr>
+        <w:tabs>
+          <w:tab w:val="num" w:pos="4320"/>
+        </w:tabs>
+        <w:ind w:left="4320" w:hanging="360"/>
+      </w:pPr>
+      <w:rPr>
+        <w:rFonts w:ascii="Wingdings" w:hAnsi="Wingdings" w:hint="default"/>
+        <w:sz w:val="20"/>
+      </w:rPr>
+    </w:lvl>
+    <w:lvl w:ilvl="6" w:tentative="1">
+      <w:start w:val="1"/>
+      <w:numFmt w:val="bullet"/>
+      <w:lvlText w:val=""/>
+      <w:lvlJc w:val="left"/>
+      <w:pPr>
+        <w:tabs>
+          <w:tab w:val="num" w:pos="5040"/>
+        </w:tabs>
+        <w:ind w:left="5040" w:hanging="360"/>
+      </w:pPr>
+      <w:rPr>
+        <w:rFonts w:ascii="Wingdings" w:hAnsi="Wingdings" w:hint="default"/>
+        <w:sz w:val="20"/>
+      </w:rPr>
+    </w:lvl>
+    <w:lvl w:ilvl="7" w:tentative="1">
+      <w:start w:val="1"/>
+      <w:numFmt w:val="bullet"/>
+      <w:lvlText w:val=""/>
+      <w:lvlJc w:val="left"/>
+      <w:pPr>
+        <w:tabs>
+          <w:tab w:val="num" w:pos="5760"/>
+        </w:tabs>
+        <w:ind w:left="5760" w:hanging="360"/>
+      </w:pPr>
+      <w:rPr>
+        <w:rFonts w:ascii="Wingdings" w:hAnsi="Wingdings" w:hint="default"/>
+        <w:sz w:val="20"/>
+      </w:rPr>
+    </w:lvl>
+    <w:lvl w:ilvl="8" w:tentative="1">
+      <w:start w:val="1"/>
+      <w:numFmt w:val="bullet"/>
+      <w:lvlText w:val=""/>
+      <w:lvlJc w:val="left"/>
+      <w:pPr>
+        <w:tabs>
+          <w:tab w:val="num" w:pos="6480"/>
+        </w:tabs>
+        <w:ind w:left="6480" w:hanging="360"/>
+      </w:pPr>
+      <w:rPr>
+        <w:rFonts w:ascii="Wingdings" w:hAnsi="Wingdings" w:hint="default"/>
+        <w:sz w:val="20"/>
+      </w:rPr>
+    </w:lvl>
+  </w:abstractNum>
+  <w:abstractNum w:abstractNumId="9" w15:restartNumberingAfterBreak="0">
     <w:nsid w:val="436405CE"/>
     <w:multiLevelType w:val="multilevel"/>
     <w:tmpl w:val="BECE5614"/>
@@ -7592,7 +13174,7 @@
       </w:rPr>
     </w:lvl>
   </w:abstractNum>
-  <w:abstractNum w:abstractNumId="5" w15:restartNumberingAfterBreak="0">
+  <w:abstractNum w:abstractNumId="10" w15:restartNumberingAfterBreak="0">
     <w:nsid w:val="474D1044"/>
     <w:multiLevelType w:val="multilevel"/>
     <w:tmpl w:val="8B523770"/>
@@ -7705,7 +13287,454 @@
       </w:pPr>
     </w:lvl>
   </w:abstractNum>
-  <w:abstractNum w:abstractNumId="6" w15:restartNumberingAfterBreak="0">
+  <w:abstractNum w:abstractNumId="11" w15:restartNumberingAfterBreak="0">
+    <w:nsid w:val="47C77031"/>
+    <w:multiLevelType w:val="multilevel"/>
+    <w:tmpl w:val="B2389084"/>
+    <w:lvl w:ilvl="0">
+      <w:start w:val="1"/>
+      <w:numFmt w:val="bullet"/>
+      <w:lvlText w:val=""/>
+      <w:lvlJc w:val="left"/>
+      <w:pPr>
+        <w:tabs>
+          <w:tab w:val="num" w:pos="720"/>
+        </w:tabs>
+        <w:ind w:left="720" w:hanging="360"/>
+      </w:pPr>
+      <w:rPr>
+        <w:rFonts w:ascii="Symbol" w:hAnsi="Symbol" w:hint="default"/>
+        <w:sz w:val="20"/>
+      </w:rPr>
+    </w:lvl>
+    <w:lvl w:ilvl="1" w:tentative="1">
+      <w:start w:val="1"/>
+      <w:numFmt w:val="bullet"/>
+      <w:lvlText w:val="o"/>
+      <w:lvlJc w:val="left"/>
+      <w:pPr>
+        <w:tabs>
+          <w:tab w:val="num" w:pos="1440"/>
+        </w:tabs>
+        <w:ind w:left="1440" w:hanging="360"/>
+      </w:pPr>
+      <w:rPr>
+        <w:rFonts w:ascii="Courier New" w:hAnsi="Courier New" w:hint="default"/>
+        <w:sz w:val="20"/>
+      </w:rPr>
+    </w:lvl>
+    <w:lvl w:ilvl="2" w:tentative="1">
+      <w:start w:val="1"/>
+      <w:numFmt w:val="bullet"/>
+      <w:lvlText w:val=""/>
+      <w:lvlJc w:val="left"/>
+      <w:pPr>
+        <w:tabs>
+          <w:tab w:val="num" w:pos="2160"/>
+        </w:tabs>
+        <w:ind w:left="2160" w:hanging="360"/>
+      </w:pPr>
+      <w:rPr>
+        <w:rFonts w:ascii="Wingdings" w:hAnsi="Wingdings" w:hint="default"/>
+        <w:sz w:val="20"/>
+      </w:rPr>
+    </w:lvl>
+    <w:lvl w:ilvl="3" w:tentative="1">
+      <w:start w:val="1"/>
+      <w:numFmt w:val="bullet"/>
+      <w:lvlText w:val=""/>
+      <w:lvlJc w:val="left"/>
+      <w:pPr>
+        <w:tabs>
+          <w:tab w:val="num" w:pos="2880"/>
+        </w:tabs>
+        <w:ind w:left="2880" w:hanging="360"/>
+      </w:pPr>
+      <w:rPr>
+        <w:rFonts w:ascii="Wingdings" w:hAnsi="Wingdings" w:hint="default"/>
+        <w:sz w:val="20"/>
+      </w:rPr>
+    </w:lvl>
+    <w:lvl w:ilvl="4" w:tentative="1">
+      <w:start w:val="1"/>
+      <w:numFmt w:val="bullet"/>
+      <w:lvlText w:val=""/>
+      <w:lvlJc w:val="left"/>
+      <w:pPr>
+        <w:tabs>
+          <w:tab w:val="num" w:pos="3600"/>
+        </w:tabs>
+        <w:ind w:left="3600" w:hanging="360"/>
+      </w:pPr>
+      <w:rPr>
+        <w:rFonts w:ascii="Wingdings" w:hAnsi="Wingdings" w:hint="default"/>
+        <w:sz w:val="20"/>
+      </w:rPr>
+    </w:lvl>
+    <w:lvl w:ilvl="5" w:tentative="1">
+      <w:start w:val="1"/>
+      <w:numFmt w:val="bullet"/>
+      <w:lvlText w:val=""/>
+      <w:lvlJc w:val="left"/>
+      <w:pPr>
+        <w:tabs>
+          <w:tab w:val="num" w:pos="4320"/>
+        </w:tabs>
+        <w:ind w:left="4320" w:hanging="360"/>
+      </w:pPr>
+      <w:rPr>
+        <w:rFonts w:ascii="Wingdings" w:hAnsi="Wingdings" w:hint="default"/>
+        <w:sz w:val="20"/>
+      </w:rPr>
+    </w:lvl>
+    <w:lvl w:ilvl="6" w:tentative="1">
+      <w:start w:val="1"/>
+      <w:numFmt w:val="bullet"/>
+      <w:lvlText w:val=""/>
+      <w:lvlJc w:val="left"/>
+      <w:pPr>
+        <w:tabs>
+          <w:tab w:val="num" w:pos="5040"/>
+        </w:tabs>
+        <w:ind w:left="5040" w:hanging="360"/>
+      </w:pPr>
+      <w:rPr>
+        <w:rFonts w:ascii="Wingdings" w:hAnsi="Wingdings" w:hint="default"/>
+        <w:sz w:val="20"/>
+      </w:rPr>
+    </w:lvl>
+    <w:lvl w:ilvl="7" w:tentative="1">
+      <w:start w:val="1"/>
+      <w:numFmt w:val="bullet"/>
+      <w:lvlText w:val=""/>
+      <w:lvlJc w:val="left"/>
+      <w:pPr>
+        <w:tabs>
+          <w:tab w:val="num" w:pos="5760"/>
+        </w:tabs>
+        <w:ind w:left="5760" w:hanging="360"/>
+      </w:pPr>
+      <w:rPr>
+        <w:rFonts w:ascii="Wingdings" w:hAnsi="Wingdings" w:hint="default"/>
+        <w:sz w:val="20"/>
+      </w:rPr>
+    </w:lvl>
+    <w:lvl w:ilvl="8" w:tentative="1">
+      <w:start w:val="1"/>
+      <w:numFmt w:val="bullet"/>
+      <w:lvlText w:val=""/>
+      <w:lvlJc w:val="left"/>
+      <w:pPr>
+        <w:tabs>
+          <w:tab w:val="num" w:pos="6480"/>
+        </w:tabs>
+        <w:ind w:left="6480" w:hanging="360"/>
+      </w:pPr>
+      <w:rPr>
+        <w:rFonts w:ascii="Wingdings" w:hAnsi="Wingdings" w:hint="default"/>
+        <w:sz w:val="20"/>
+      </w:rPr>
+    </w:lvl>
+  </w:abstractNum>
+  <w:abstractNum w:abstractNumId="12" w15:restartNumberingAfterBreak="0">
+    <w:nsid w:val="4F181DF4"/>
+    <w:multiLevelType w:val="multilevel"/>
+    <w:tmpl w:val="B3A0B83E"/>
+    <w:lvl w:ilvl="0">
+      <w:start w:val="1"/>
+      <w:numFmt w:val="bullet"/>
+      <w:lvlText w:val=""/>
+      <w:lvlJc w:val="left"/>
+      <w:pPr>
+        <w:tabs>
+          <w:tab w:val="num" w:pos="720"/>
+        </w:tabs>
+        <w:ind w:left="720" w:hanging="360"/>
+      </w:pPr>
+      <w:rPr>
+        <w:rFonts w:ascii="Symbol" w:hAnsi="Symbol" w:hint="default"/>
+        <w:sz w:val="20"/>
+      </w:rPr>
+    </w:lvl>
+    <w:lvl w:ilvl="1" w:tentative="1">
+      <w:start w:val="1"/>
+      <w:numFmt w:val="bullet"/>
+      <w:lvlText w:val="o"/>
+      <w:lvlJc w:val="left"/>
+      <w:pPr>
+        <w:tabs>
+          <w:tab w:val="num" w:pos="1440"/>
+        </w:tabs>
+        <w:ind w:left="1440" w:hanging="360"/>
+      </w:pPr>
+      <w:rPr>
+        <w:rFonts w:ascii="Courier New" w:hAnsi="Courier New" w:hint="default"/>
+        <w:sz w:val="20"/>
+      </w:rPr>
+    </w:lvl>
+    <w:lvl w:ilvl="2" w:tentative="1">
+      <w:start w:val="1"/>
+      <w:numFmt w:val="bullet"/>
+      <w:lvlText w:val=""/>
+      <w:lvlJc w:val="left"/>
+      <w:pPr>
+        <w:tabs>
+          <w:tab w:val="num" w:pos="2160"/>
+        </w:tabs>
+        <w:ind w:left="2160" w:hanging="360"/>
+      </w:pPr>
+      <w:rPr>
+        <w:rFonts w:ascii="Wingdings" w:hAnsi="Wingdings" w:hint="default"/>
+        <w:sz w:val="20"/>
+      </w:rPr>
+    </w:lvl>
+    <w:lvl w:ilvl="3" w:tentative="1">
+      <w:start w:val="1"/>
+      <w:numFmt w:val="bullet"/>
+      <w:lvlText w:val=""/>
+      <w:lvlJc w:val="left"/>
+      <w:pPr>
+        <w:tabs>
+          <w:tab w:val="num" w:pos="2880"/>
+        </w:tabs>
+        <w:ind w:left="2880" w:hanging="360"/>
+      </w:pPr>
+      <w:rPr>
+        <w:rFonts w:ascii="Wingdings" w:hAnsi="Wingdings" w:hint="default"/>
+        <w:sz w:val="20"/>
+      </w:rPr>
+    </w:lvl>
+    <w:lvl w:ilvl="4" w:tentative="1">
+      <w:start w:val="1"/>
+      <w:numFmt w:val="bullet"/>
+      <w:lvlText w:val=""/>
+      <w:lvlJc w:val="left"/>
+      <w:pPr>
+        <w:tabs>
+          <w:tab w:val="num" w:pos="3600"/>
+        </w:tabs>
+        <w:ind w:left="3600" w:hanging="360"/>
+      </w:pPr>
+      <w:rPr>
+        <w:rFonts w:ascii="Wingdings" w:hAnsi="Wingdings" w:hint="default"/>
+        <w:sz w:val="20"/>
+      </w:rPr>
+    </w:lvl>
+    <w:lvl w:ilvl="5" w:tentative="1">
+      <w:start w:val="1"/>
+      <w:numFmt w:val="bullet"/>
+      <w:lvlText w:val=""/>
+      <w:lvlJc w:val="left"/>
+      <w:pPr>
+        <w:tabs>
+          <w:tab w:val="num" w:pos="4320"/>
+        </w:tabs>
+        <w:ind w:left="4320" w:hanging="360"/>
+      </w:pPr>
+      <w:rPr>
+        <w:rFonts w:ascii="Wingdings" w:hAnsi="Wingdings" w:hint="default"/>
+        <w:sz w:val="20"/>
+      </w:rPr>
+    </w:lvl>
+    <w:lvl w:ilvl="6" w:tentative="1">
+      <w:start w:val="1"/>
+      <w:numFmt w:val="bullet"/>
+      <w:lvlText w:val=""/>
+      <w:lvlJc w:val="left"/>
+      <w:pPr>
+        <w:tabs>
+          <w:tab w:val="num" w:pos="5040"/>
+        </w:tabs>
+        <w:ind w:left="5040" w:hanging="360"/>
+      </w:pPr>
+      <w:rPr>
+        <w:rFonts w:ascii="Wingdings" w:hAnsi="Wingdings" w:hint="default"/>
+        <w:sz w:val="20"/>
+      </w:rPr>
+    </w:lvl>
+    <w:lvl w:ilvl="7" w:tentative="1">
+      <w:start w:val="1"/>
+      <w:numFmt w:val="bullet"/>
+      <w:lvlText w:val=""/>
+      <w:lvlJc w:val="left"/>
+      <w:pPr>
+        <w:tabs>
+          <w:tab w:val="num" w:pos="5760"/>
+        </w:tabs>
+        <w:ind w:left="5760" w:hanging="360"/>
+      </w:pPr>
+      <w:rPr>
+        <w:rFonts w:ascii="Wingdings" w:hAnsi="Wingdings" w:hint="default"/>
+        <w:sz w:val="20"/>
+      </w:rPr>
+    </w:lvl>
+    <w:lvl w:ilvl="8" w:tentative="1">
+      <w:start w:val="1"/>
+      <w:numFmt w:val="bullet"/>
+      <w:lvlText w:val=""/>
+      <w:lvlJc w:val="left"/>
+      <w:pPr>
+        <w:tabs>
+          <w:tab w:val="num" w:pos="6480"/>
+        </w:tabs>
+        <w:ind w:left="6480" w:hanging="360"/>
+      </w:pPr>
+      <w:rPr>
+        <w:rFonts w:ascii="Wingdings" w:hAnsi="Wingdings" w:hint="default"/>
+        <w:sz w:val="20"/>
+      </w:rPr>
+    </w:lvl>
+  </w:abstractNum>
+  <w:abstractNum w:abstractNumId="13" w15:restartNumberingAfterBreak="0">
+    <w:nsid w:val="52030D74"/>
+    <w:multiLevelType w:val="multilevel"/>
+    <w:tmpl w:val="B9163AE6"/>
+    <w:lvl w:ilvl="0">
+      <w:start w:val="1"/>
+      <w:numFmt w:val="bullet"/>
+      <w:lvlText w:val=""/>
+      <w:lvlJc w:val="left"/>
+      <w:pPr>
+        <w:tabs>
+          <w:tab w:val="num" w:pos="720"/>
+        </w:tabs>
+        <w:ind w:left="720" w:hanging="360"/>
+      </w:pPr>
+      <w:rPr>
+        <w:rFonts w:ascii="Symbol" w:hAnsi="Symbol" w:hint="default"/>
+        <w:sz w:val="20"/>
+      </w:rPr>
+    </w:lvl>
+    <w:lvl w:ilvl="1" w:tentative="1">
+      <w:start w:val="1"/>
+      <w:numFmt w:val="bullet"/>
+      <w:lvlText w:val="o"/>
+      <w:lvlJc w:val="left"/>
+      <w:pPr>
+        <w:tabs>
+          <w:tab w:val="num" w:pos="1440"/>
+        </w:tabs>
+        <w:ind w:left="1440" w:hanging="360"/>
+      </w:pPr>
+      <w:rPr>
+        <w:rFonts w:ascii="Courier New" w:hAnsi="Courier New" w:hint="default"/>
+        <w:sz w:val="20"/>
+      </w:rPr>
+    </w:lvl>
+    <w:lvl w:ilvl="2" w:tentative="1">
+      <w:start w:val="1"/>
+      <w:numFmt w:val="bullet"/>
+      <w:lvlText w:val=""/>
+      <w:lvlJc w:val="left"/>
+      <w:pPr>
+        <w:tabs>
+          <w:tab w:val="num" w:pos="2160"/>
+        </w:tabs>
+        <w:ind w:left="2160" w:hanging="360"/>
+      </w:pPr>
+      <w:rPr>
+        <w:rFonts w:ascii="Wingdings" w:hAnsi="Wingdings" w:hint="default"/>
+        <w:sz w:val="20"/>
+      </w:rPr>
+    </w:lvl>
+    <w:lvl w:ilvl="3" w:tentative="1">
+      <w:start w:val="1"/>
+      <w:numFmt w:val="bullet"/>
+      <w:lvlText w:val=""/>
+      <w:lvlJc w:val="left"/>
+      <w:pPr>
+        <w:tabs>
+          <w:tab w:val="num" w:pos="2880"/>
+        </w:tabs>
+        <w:ind w:left="2880" w:hanging="360"/>
+      </w:pPr>
+      <w:rPr>
+        <w:rFonts w:ascii="Wingdings" w:hAnsi="Wingdings" w:hint="default"/>
+        <w:sz w:val="20"/>
+      </w:rPr>
+    </w:lvl>
+    <w:lvl w:ilvl="4" w:tentative="1">
+      <w:start w:val="1"/>
+      <w:numFmt w:val="bullet"/>
+      <w:lvlText w:val=""/>
+      <w:lvlJc w:val="left"/>
+      <w:pPr>
+        <w:tabs>
+          <w:tab w:val="num" w:pos="3600"/>
+        </w:tabs>
+        <w:ind w:left="3600" w:hanging="360"/>
+      </w:pPr>
+      <w:rPr>
+        <w:rFonts w:ascii="Wingdings" w:hAnsi="Wingdings" w:hint="default"/>
+        <w:sz w:val="20"/>
+      </w:rPr>
+    </w:lvl>
+    <w:lvl w:ilvl="5" w:tentative="1">
+      <w:start w:val="1"/>
+      <w:numFmt w:val="bullet"/>
+      <w:lvlText w:val=""/>
+      <w:lvlJc w:val="left"/>
+      <w:pPr>
+        <w:tabs>
+          <w:tab w:val="num" w:pos="4320"/>
+        </w:tabs>
+        <w:ind w:left="4320" w:hanging="360"/>
+      </w:pPr>
+      <w:rPr>
+        <w:rFonts w:ascii="Wingdings" w:hAnsi="Wingdings" w:hint="default"/>
+        <w:sz w:val="20"/>
+      </w:rPr>
+    </w:lvl>
+    <w:lvl w:ilvl="6" w:tentative="1">
+      <w:start w:val="1"/>
+      <w:numFmt w:val="bullet"/>
+      <w:lvlText w:val=""/>
+      <w:lvlJc w:val="left"/>
+      <w:pPr>
+        <w:tabs>
+          <w:tab w:val="num" w:pos="5040"/>
+        </w:tabs>
+        <w:ind w:left="5040" w:hanging="360"/>
+      </w:pPr>
+      <w:rPr>
+        <w:rFonts w:ascii="Wingdings" w:hAnsi="Wingdings" w:hint="default"/>
+        <w:sz w:val="20"/>
+      </w:rPr>
+    </w:lvl>
+    <w:lvl w:ilvl="7" w:tentative="1">
+      <w:start w:val="1"/>
+      <w:numFmt w:val="bullet"/>
+      <w:lvlText w:val=""/>
+      <w:lvlJc w:val="left"/>
+      <w:pPr>
+        <w:tabs>
+          <w:tab w:val="num" w:pos="5760"/>
+        </w:tabs>
+        <w:ind w:left="5760" w:hanging="360"/>
+      </w:pPr>
+      <w:rPr>
+        <w:rFonts w:ascii="Wingdings" w:hAnsi="Wingdings" w:hint="default"/>
+        <w:sz w:val="20"/>
+      </w:rPr>
+    </w:lvl>
+    <w:lvl w:ilvl="8" w:tentative="1">
+      <w:start w:val="1"/>
+      <w:numFmt w:val="bullet"/>
+      <w:lvlText w:val=""/>
+      <w:lvlJc w:val="left"/>
+      <w:pPr>
+        <w:tabs>
+          <w:tab w:val="num" w:pos="6480"/>
+        </w:tabs>
+        <w:ind w:left="6480" w:hanging="360"/>
+      </w:pPr>
+      <w:rPr>
+        <w:rFonts w:ascii="Wingdings" w:hAnsi="Wingdings" w:hint="default"/>
+        <w:sz w:val="20"/>
+      </w:rPr>
+    </w:lvl>
+  </w:abstractNum>
+  <w:abstractNum w:abstractNumId="14" w15:restartNumberingAfterBreak="0">
     <w:nsid w:val="5473183A"/>
     <w:multiLevelType w:val="multilevel"/>
     <w:tmpl w:val="3984F130"/>
@@ -7854,7 +13883,603 @@
       </w:rPr>
     </w:lvl>
   </w:abstractNum>
-  <w:abstractNum w:abstractNumId="7" w15:restartNumberingAfterBreak="0">
+  <w:abstractNum w:abstractNumId="15" w15:restartNumberingAfterBreak="0">
+    <w:nsid w:val="59EC7FE6"/>
+    <w:multiLevelType w:val="multilevel"/>
+    <w:tmpl w:val="03E4823C"/>
+    <w:lvl w:ilvl="0">
+      <w:start w:val="1"/>
+      <w:numFmt w:val="bullet"/>
+      <w:lvlText w:val=""/>
+      <w:lvlJc w:val="left"/>
+      <w:pPr>
+        <w:tabs>
+          <w:tab w:val="num" w:pos="720"/>
+        </w:tabs>
+        <w:ind w:left="720" w:hanging="360"/>
+      </w:pPr>
+      <w:rPr>
+        <w:rFonts w:ascii="Symbol" w:hAnsi="Symbol" w:hint="default"/>
+        <w:sz w:val="20"/>
+      </w:rPr>
+    </w:lvl>
+    <w:lvl w:ilvl="1" w:tentative="1">
+      <w:start w:val="1"/>
+      <w:numFmt w:val="bullet"/>
+      <w:lvlText w:val="o"/>
+      <w:lvlJc w:val="left"/>
+      <w:pPr>
+        <w:tabs>
+          <w:tab w:val="num" w:pos="1440"/>
+        </w:tabs>
+        <w:ind w:left="1440" w:hanging="360"/>
+      </w:pPr>
+      <w:rPr>
+        <w:rFonts w:ascii="Courier New" w:hAnsi="Courier New" w:hint="default"/>
+        <w:sz w:val="20"/>
+      </w:rPr>
+    </w:lvl>
+    <w:lvl w:ilvl="2" w:tentative="1">
+      <w:start w:val="1"/>
+      <w:numFmt w:val="bullet"/>
+      <w:lvlText w:val=""/>
+      <w:lvlJc w:val="left"/>
+      <w:pPr>
+        <w:tabs>
+          <w:tab w:val="num" w:pos="2160"/>
+        </w:tabs>
+        <w:ind w:left="2160" w:hanging="360"/>
+      </w:pPr>
+      <w:rPr>
+        <w:rFonts w:ascii="Wingdings" w:hAnsi="Wingdings" w:hint="default"/>
+        <w:sz w:val="20"/>
+      </w:rPr>
+    </w:lvl>
+    <w:lvl w:ilvl="3" w:tentative="1">
+      <w:start w:val="1"/>
+      <w:numFmt w:val="bullet"/>
+      <w:lvlText w:val=""/>
+      <w:lvlJc w:val="left"/>
+      <w:pPr>
+        <w:tabs>
+          <w:tab w:val="num" w:pos="2880"/>
+        </w:tabs>
+        <w:ind w:left="2880" w:hanging="360"/>
+      </w:pPr>
+      <w:rPr>
+        <w:rFonts w:ascii="Wingdings" w:hAnsi="Wingdings" w:hint="default"/>
+        <w:sz w:val="20"/>
+      </w:rPr>
+    </w:lvl>
+    <w:lvl w:ilvl="4" w:tentative="1">
+      <w:start w:val="1"/>
+      <w:numFmt w:val="bullet"/>
+      <w:lvlText w:val=""/>
+      <w:lvlJc w:val="left"/>
+      <w:pPr>
+        <w:tabs>
+          <w:tab w:val="num" w:pos="3600"/>
+        </w:tabs>
+        <w:ind w:left="3600" w:hanging="360"/>
+      </w:pPr>
+      <w:rPr>
+        <w:rFonts w:ascii="Wingdings" w:hAnsi="Wingdings" w:hint="default"/>
+        <w:sz w:val="20"/>
+      </w:rPr>
+    </w:lvl>
+    <w:lvl w:ilvl="5" w:tentative="1">
+      <w:start w:val="1"/>
+      <w:numFmt w:val="bullet"/>
+      <w:lvlText w:val=""/>
+      <w:lvlJc w:val="left"/>
+      <w:pPr>
+        <w:tabs>
+          <w:tab w:val="num" w:pos="4320"/>
+        </w:tabs>
+        <w:ind w:left="4320" w:hanging="360"/>
+      </w:pPr>
+      <w:rPr>
+        <w:rFonts w:ascii="Wingdings" w:hAnsi="Wingdings" w:hint="default"/>
+        <w:sz w:val="20"/>
+      </w:rPr>
+    </w:lvl>
+    <w:lvl w:ilvl="6" w:tentative="1">
+      <w:start w:val="1"/>
+      <w:numFmt w:val="bullet"/>
+      <w:lvlText w:val=""/>
+      <w:lvlJc w:val="left"/>
+      <w:pPr>
+        <w:tabs>
+          <w:tab w:val="num" w:pos="5040"/>
+        </w:tabs>
+        <w:ind w:left="5040" w:hanging="360"/>
+      </w:pPr>
+      <w:rPr>
+        <w:rFonts w:ascii="Wingdings" w:hAnsi="Wingdings" w:hint="default"/>
+        <w:sz w:val="20"/>
+      </w:rPr>
+    </w:lvl>
+    <w:lvl w:ilvl="7" w:tentative="1">
+      <w:start w:val="1"/>
+      <w:numFmt w:val="bullet"/>
+      <w:lvlText w:val=""/>
+      <w:lvlJc w:val="left"/>
+      <w:pPr>
+        <w:tabs>
+          <w:tab w:val="num" w:pos="5760"/>
+        </w:tabs>
+        <w:ind w:left="5760" w:hanging="360"/>
+      </w:pPr>
+      <w:rPr>
+        <w:rFonts w:ascii="Wingdings" w:hAnsi="Wingdings" w:hint="default"/>
+        <w:sz w:val="20"/>
+      </w:rPr>
+    </w:lvl>
+    <w:lvl w:ilvl="8" w:tentative="1">
+      <w:start w:val="1"/>
+      <w:numFmt w:val="bullet"/>
+      <w:lvlText w:val=""/>
+      <w:lvlJc w:val="left"/>
+      <w:pPr>
+        <w:tabs>
+          <w:tab w:val="num" w:pos="6480"/>
+        </w:tabs>
+        <w:ind w:left="6480" w:hanging="360"/>
+      </w:pPr>
+      <w:rPr>
+        <w:rFonts w:ascii="Wingdings" w:hAnsi="Wingdings" w:hint="default"/>
+        <w:sz w:val="20"/>
+      </w:rPr>
+    </w:lvl>
+  </w:abstractNum>
+  <w:abstractNum w:abstractNumId="16" w15:restartNumberingAfterBreak="0">
+    <w:nsid w:val="62675046"/>
+    <w:multiLevelType w:val="multilevel"/>
+    <w:tmpl w:val="B8540C44"/>
+    <w:lvl w:ilvl="0">
+      <w:start w:val="1"/>
+      <w:numFmt w:val="bullet"/>
+      <w:lvlText w:val=""/>
+      <w:lvlJc w:val="left"/>
+      <w:pPr>
+        <w:tabs>
+          <w:tab w:val="num" w:pos="720"/>
+        </w:tabs>
+        <w:ind w:left="720" w:hanging="360"/>
+      </w:pPr>
+      <w:rPr>
+        <w:rFonts w:ascii="Symbol" w:hAnsi="Symbol" w:hint="default"/>
+        <w:sz w:val="20"/>
+      </w:rPr>
+    </w:lvl>
+    <w:lvl w:ilvl="1" w:tentative="1">
+      <w:start w:val="1"/>
+      <w:numFmt w:val="bullet"/>
+      <w:lvlText w:val="o"/>
+      <w:lvlJc w:val="left"/>
+      <w:pPr>
+        <w:tabs>
+          <w:tab w:val="num" w:pos="1440"/>
+        </w:tabs>
+        <w:ind w:left="1440" w:hanging="360"/>
+      </w:pPr>
+      <w:rPr>
+        <w:rFonts w:ascii="Courier New" w:hAnsi="Courier New" w:hint="default"/>
+        <w:sz w:val="20"/>
+      </w:rPr>
+    </w:lvl>
+    <w:lvl w:ilvl="2" w:tentative="1">
+      <w:start w:val="1"/>
+      <w:numFmt w:val="bullet"/>
+      <w:lvlText w:val=""/>
+      <w:lvlJc w:val="left"/>
+      <w:pPr>
+        <w:tabs>
+          <w:tab w:val="num" w:pos="2160"/>
+        </w:tabs>
+        <w:ind w:left="2160" w:hanging="360"/>
+      </w:pPr>
+      <w:rPr>
+        <w:rFonts w:ascii="Wingdings" w:hAnsi="Wingdings" w:hint="default"/>
+        <w:sz w:val="20"/>
+      </w:rPr>
+    </w:lvl>
+    <w:lvl w:ilvl="3" w:tentative="1">
+      <w:start w:val="1"/>
+      <w:numFmt w:val="bullet"/>
+      <w:lvlText w:val=""/>
+      <w:lvlJc w:val="left"/>
+      <w:pPr>
+        <w:tabs>
+          <w:tab w:val="num" w:pos="2880"/>
+        </w:tabs>
+        <w:ind w:left="2880" w:hanging="360"/>
+      </w:pPr>
+      <w:rPr>
+        <w:rFonts w:ascii="Wingdings" w:hAnsi="Wingdings" w:hint="default"/>
+        <w:sz w:val="20"/>
+      </w:rPr>
+    </w:lvl>
+    <w:lvl w:ilvl="4" w:tentative="1">
+      <w:start w:val="1"/>
+      <w:numFmt w:val="bullet"/>
+      <w:lvlText w:val=""/>
+      <w:lvlJc w:val="left"/>
+      <w:pPr>
+        <w:tabs>
+          <w:tab w:val="num" w:pos="3600"/>
+        </w:tabs>
+        <w:ind w:left="3600" w:hanging="360"/>
+      </w:pPr>
+      <w:rPr>
+        <w:rFonts w:ascii="Wingdings" w:hAnsi="Wingdings" w:hint="default"/>
+        <w:sz w:val="20"/>
+      </w:rPr>
+    </w:lvl>
+    <w:lvl w:ilvl="5" w:tentative="1">
+      <w:start w:val="1"/>
+      <w:numFmt w:val="bullet"/>
+      <w:lvlText w:val=""/>
+      <w:lvlJc w:val="left"/>
+      <w:pPr>
+        <w:tabs>
+          <w:tab w:val="num" w:pos="4320"/>
+        </w:tabs>
+        <w:ind w:left="4320" w:hanging="360"/>
+      </w:pPr>
+      <w:rPr>
+        <w:rFonts w:ascii="Wingdings" w:hAnsi="Wingdings" w:hint="default"/>
+        <w:sz w:val="20"/>
+      </w:rPr>
+    </w:lvl>
+    <w:lvl w:ilvl="6" w:tentative="1">
+      <w:start w:val="1"/>
+      <w:numFmt w:val="bullet"/>
+      <w:lvlText w:val=""/>
+      <w:lvlJc w:val="left"/>
+      <w:pPr>
+        <w:tabs>
+          <w:tab w:val="num" w:pos="5040"/>
+        </w:tabs>
+        <w:ind w:left="5040" w:hanging="360"/>
+      </w:pPr>
+      <w:rPr>
+        <w:rFonts w:ascii="Wingdings" w:hAnsi="Wingdings" w:hint="default"/>
+        <w:sz w:val="20"/>
+      </w:rPr>
+    </w:lvl>
+    <w:lvl w:ilvl="7" w:tentative="1">
+      <w:start w:val="1"/>
+      <w:numFmt w:val="bullet"/>
+      <w:lvlText w:val=""/>
+      <w:lvlJc w:val="left"/>
+      <w:pPr>
+        <w:tabs>
+          <w:tab w:val="num" w:pos="5760"/>
+        </w:tabs>
+        <w:ind w:left="5760" w:hanging="360"/>
+      </w:pPr>
+      <w:rPr>
+        <w:rFonts w:ascii="Wingdings" w:hAnsi="Wingdings" w:hint="default"/>
+        <w:sz w:val="20"/>
+      </w:rPr>
+    </w:lvl>
+    <w:lvl w:ilvl="8" w:tentative="1">
+      <w:start w:val="1"/>
+      <w:numFmt w:val="bullet"/>
+      <w:lvlText w:val=""/>
+      <w:lvlJc w:val="left"/>
+      <w:pPr>
+        <w:tabs>
+          <w:tab w:val="num" w:pos="6480"/>
+        </w:tabs>
+        <w:ind w:left="6480" w:hanging="360"/>
+      </w:pPr>
+      <w:rPr>
+        <w:rFonts w:ascii="Wingdings" w:hAnsi="Wingdings" w:hint="default"/>
+        <w:sz w:val="20"/>
+      </w:rPr>
+    </w:lvl>
+  </w:abstractNum>
+  <w:abstractNum w:abstractNumId="17" w15:restartNumberingAfterBreak="0">
+    <w:nsid w:val="65524703"/>
+    <w:multiLevelType w:val="multilevel"/>
+    <w:tmpl w:val="EF06825E"/>
+    <w:lvl w:ilvl="0">
+      <w:start w:val="1"/>
+      <w:numFmt w:val="bullet"/>
+      <w:lvlText w:val=""/>
+      <w:lvlJc w:val="left"/>
+      <w:pPr>
+        <w:tabs>
+          <w:tab w:val="num" w:pos="720"/>
+        </w:tabs>
+        <w:ind w:left="720" w:hanging="360"/>
+      </w:pPr>
+      <w:rPr>
+        <w:rFonts w:ascii="Symbol" w:hAnsi="Symbol" w:hint="default"/>
+        <w:sz w:val="20"/>
+      </w:rPr>
+    </w:lvl>
+    <w:lvl w:ilvl="1" w:tentative="1">
+      <w:start w:val="1"/>
+      <w:numFmt w:val="bullet"/>
+      <w:lvlText w:val="o"/>
+      <w:lvlJc w:val="left"/>
+      <w:pPr>
+        <w:tabs>
+          <w:tab w:val="num" w:pos="1440"/>
+        </w:tabs>
+        <w:ind w:left="1440" w:hanging="360"/>
+      </w:pPr>
+      <w:rPr>
+        <w:rFonts w:ascii="Courier New" w:hAnsi="Courier New" w:hint="default"/>
+        <w:sz w:val="20"/>
+      </w:rPr>
+    </w:lvl>
+    <w:lvl w:ilvl="2" w:tentative="1">
+      <w:start w:val="1"/>
+      <w:numFmt w:val="bullet"/>
+      <w:lvlText w:val=""/>
+      <w:lvlJc w:val="left"/>
+      <w:pPr>
+        <w:tabs>
+          <w:tab w:val="num" w:pos="2160"/>
+        </w:tabs>
+        <w:ind w:left="2160" w:hanging="360"/>
+      </w:pPr>
+      <w:rPr>
+        <w:rFonts w:ascii="Wingdings" w:hAnsi="Wingdings" w:hint="default"/>
+        <w:sz w:val="20"/>
+      </w:rPr>
+    </w:lvl>
+    <w:lvl w:ilvl="3" w:tentative="1">
+      <w:start w:val="1"/>
+      <w:numFmt w:val="bullet"/>
+      <w:lvlText w:val=""/>
+      <w:lvlJc w:val="left"/>
+      <w:pPr>
+        <w:tabs>
+          <w:tab w:val="num" w:pos="2880"/>
+        </w:tabs>
+        <w:ind w:left="2880" w:hanging="360"/>
+      </w:pPr>
+      <w:rPr>
+        <w:rFonts w:ascii="Wingdings" w:hAnsi="Wingdings" w:hint="default"/>
+        <w:sz w:val="20"/>
+      </w:rPr>
+    </w:lvl>
+    <w:lvl w:ilvl="4" w:tentative="1">
+      <w:start w:val="1"/>
+      <w:numFmt w:val="bullet"/>
+      <w:lvlText w:val=""/>
+      <w:lvlJc w:val="left"/>
+      <w:pPr>
+        <w:tabs>
+          <w:tab w:val="num" w:pos="3600"/>
+        </w:tabs>
+        <w:ind w:left="3600" w:hanging="360"/>
+      </w:pPr>
+      <w:rPr>
+        <w:rFonts w:ascii="Wingdings" w:hAnsi="Wingdings" w:hint="default"/>
+        <w:sz w:val="20"/>
+      </w:rPr>
+    </w:lvl>
+    <w:lvl w:ilvl="5" w:tentative="1">
+      <w:start w:val="1"/>
+      <w:numFmt w:val="bullet"/>
+      <w:lvlText w:val=""/>
+      <w:lvlJc w:val="left"/>
+      <w:pPr>
+        <w:tabs>
+          <w:tab w:val="num" w:pos="4320"/>
+        </w:tabs>
+        <w:ind w:left="4320" w:hanging="360"/>
+      </w:pPr>
+      <w:rPr>
+        <w:rFonts w:ascii="Wingdings" w:hAnsi="Wingdings" w:hint="default"/>
+        <w:sz w:val="20"/>
+      </w:rPr>
+    </w:lvl>
+    <w:lvl w:ilvl="6" w:tentative="1">
+      <w:start w:val="1"/>
+      <w:numFmt w:val="bullet"/>
+      <w:lvlText w:val=""/>
+      <w:lvlJc w:val="left"/>
+      <w:pPr>
+        <w:tabs>
+          <w:tab w:val="num" w:pos="5040"/>
+        </w:tabs>
+        <w:ind w:left="5040" w:hanging="360"/>
+      </w:pPr>
+      <w:rPr>
+        <w:rFonts w:ascii="Wingdings" w:hAnsi="Wingdings" w:hint="default"/>
+        <w:sz w:val="20"/>
+      </w:rPr>
+    </w:lvl>
+    <w:lvl w:ilvl="7" w:tentative="1">
+      <w:start w:val="1"/>
+      <w:numFmt w:val="bullet"/>
+      <w:lvlText w:val=""/>
+      <w:lvlJc w:val="left"/>
+      <w:pPr>
+        <w:tabs>
+          <w:tab w:val="num" w:pos="5760"/>
+        </w:tabs>
+        <w:ind w:left="5760" w:hanging="360"/>
+      </w:pPr>
+      <w:rPr>
+        <w:rFonts w:ascii="Wingdings" w:hAnsi="Wingdings" w:hint="default"/>
+        <w:sz w:val="20"/>
+      </w:rPr>
+    </w:lvl>
+    <w:lvl w:ilvl="8" w:tentative="1">
+      <w:start w:val="1"/>
+      <w:numFmt w:val="bullet"/>
+      <w:lvlText w:val=""/>
+      <w:lvlJc w:val="left"/>
+      <w:pPr>
+        <w:tabs>
+          <w:tab w:val="num" w:pos="6480"/>
+        </w:tabs>
+        <w:ind w:left="6480" w:hanging="360"/>
+      </w:pPr>
+      <w:rPr>
+        <w:rFonts w:ascii="Wingdings" w:hAnsi="Wingdings" w:hint="default"/>
+        <w:sz w:val="20"/>
+      </w:rPr>
+    </w:lvl>
+  </w:abstractNum>
+  <w:abstractNum w:abstractNumId="18" w15:restartNumberingAfterBreak="0">
+    <w:nsid w:val="66A93E79"/>
+    <w:multiLevelType w:val="multilevel"/>
+    <w:tmpl w:val="BBE824F8"/>
+    <w:lvl w:ilvl="0">
+      <w:start w:val="1"/>
+      <w:numFmt w:val="bullet"/>
+      <w:lvlText w:val=""/>
+      <w:lvlJc w:val="left"/>
+      <w:pPr>
+        <w:tabs>
+          <w:tab w:val="num" w:pos="720"/>
+        </w:tabs>
+        <w:ind w:left="720" w:hanging="360"/>
+      </w:pPr>
+      <w:rPr>
+        <w:rFonts w:ascii="Symbol" w:hAnsi="Symbol" w:hint="default"/>
+        <w:sz w:val="20"/>
+      </w:rPr>
+    </w:lvl>
+    <w:lvl w:ilvl="1" w:tentative="1">
+      <w:start w:val="1"/>
+      <w:numFmt w:val="bullet"/>
+      <w:lvlText w:val="o"/>
+      <w:lvlJc w:val="left"/>
+      <w:pPr>
+        <w:tabs>
+          <w:tab w:val="num" w:pos="1440"/>
+        </w:tabs>
+        <w:ind w:left="1440" w:hanging="360"/>
+      </w:pPr>
+      <w:rPr>
+        <w:rFonts w:ascii="Courier New" w:hAnsi="Courier New" w:hint="default"/>
+        <w:sz w:val="20"/>
+      </w:rPr>
+    </w:lvl>
+    <w:lvl w:ilvl="2" w:tentative="1">
+      <w:start w:val="1"/>
+      <w:numFmt w:val="bullet"/>
+      <w:lvlText w:val=""/>
+      <w:lvlJc w:val="left"/>
+      <w:pPr>
+        <w:tabs>
+          <w:tab w:val="num" w:pos="2160"/>
+        </w:tabs>
+        <w:ind w:left="2160" w:hanging="360"/>
+      </w:pPr>
+      <w:rPr>
+        <w:rFonts w:ascii="Wingdings" w:hAnsi="Wingdings" w:hint="default"/>
+        <w:sz w:val="20"/>
+      </w:rPr>
+    </w:lvl>
+    <w:lvl w:ilvl="3" w:tentative="1">
+      <w:start w:val="1"/>
+      <w:numFmt w:val="bullet"/>
+      <w:lvlText w:val=""/>
+      <w:lvlJc w:val="left"/>
+      <w:pPr>
+        <w:tabs>
+          <w:tab w:val="num" w:pos="2880"/>
+        </w:tabs>
+        <w:ind w:left="2880" w:hanging="360"/>
+      </w:pPr>
+      <w:rPr>
+        <w:rFonts w:ascii="Wingdings" w:hAnsi="Wingdings" w:hint="default"/>
+        <w:sz w:val="20"/>
+      </w:rPr>
+    </w:lvl>
+    <w:lvl w:ilvl="4" w:tentative="1">
+      <w:start w:val="1"/>
+      <w:numFmt w:val="bullet"/>
+      <w:lvlText w:val=""/>
+      <w:lvlJc w:val="left"/>
+      <w:pPr>
+        <w:tabs>
+          <w:tab w:val="num" w:pos="3600"/>
+        </w:tabs>
+        <w:ind w:left="3600" w:hanging="360"/>
+      </w:pPr>
+      <w:rPr>
+        <w:rFonts w:ascii="Wingdings" w:hAnsi="Wingdings" w:hint="default"/>
+        <w:sz w:val="20"/>
+      </w:rPr>
+    </w:lvl>
+    <w:lvl w:ilvl="5" w:tentative="1">
+      <w:start w:val="1"/>
+      <w:numFmt w:val="bullet"/>
+      <w:lvlText w:val=""/>
+      <w:lvlJc w:val="left"/>
+      <w:pPr>
+        <w:tabs>
+          <w:tab w:val="num" w:pos="4320"/>
+        </w:tabs>
+        <w:ind w:left="4320" w:hanging="360"/>
+      </w:pPr>
+      <w:rPr>
+        <w:rFonts w:ascii="Wingdings" w:hAnsi="Wingdings" w:hint="default"/>
+        <w:sz w:val="20"/>
+      </w:rPr>
+    </w:lvl>
+    <w:lvl w:ilvl="6" w:tentative="1">
+      <w:start w:val="1"/>
+      <w:numFmt w:val="bullet"/>
+      <w:lvlText w:val=""/>
+      <w:lvlJc w:val="left"/>
+      <w:pPr>
+        <w:tabs>
+          <w:tab w:val="num" w:pos="5040"/>
+        </w:tabs>
+        <w:ind w:left="5040" w:hanging="360"/>
+      </w:pPr>
+      <w:rPr>
+        <w:rFonts w:ascii="Wingdings" w:hAnsi="Wingdings" w:hint="default"/>
+        <w:sz w:val="20"/>
+      </w:rPr>
+    </w:lvl>
+    <w:lvl w:ilvl="7" w:tentative="1">
+      <w:start w:val="1"/>
+      <w:numFmt w:val="bullet"/>
+      <w:lvlText w:val=""/>
+      <w:lvlJc w:val="left"/>
+      <w:pPr>
+        <w:tabs>
+          <w:tab w:val="num" w:pos="5760"/>
+        </w:tabs>
+        <w:ind w:left="5760" w:hanging="360"/>
+      </w:pPr>
+      <w:rPr>
+        <w:rFonts w:ascii="Wingdings" w:hAnsi="Wingdings" w:hint="default"/>
+        <w:sz w:val="20"/>
+      </w:rPr>
+    </w:lvl>
+    <w:lvl w:ilvl="8" w:tentative="1">
+      <w:start w:val="1"/>
+      <w:numFmt w:val="bullet"/>
+      <w:lvlText w:val=""/>
+      <w:lvlJc w:val="left"/>
+      <w:pPr>
+        <w:tabs>
+          <w:tab w:val="num" w:pos="6480"/>
+        </w:tabs>
+        <w:ind w:left="6480" w:hanging="360"/>
+      </w:pPr>
+      <w:rPr>
+        <w:rFonts w:ascii="Wingdings" w:hAnsi="Wingdings" w:hint="default"/>
+        <w:sz w:val="20"/>
+      </w:rPr>
+    </w:lvl>
+  </w:abstractNum>
+  <w:abstractNum w:abstractNumId="19" w15:restartNumberingAfterBreak="0">
     <w:nsid w:val="689913E8"/>
     <w:multiLevelType w:val="multilevel"/>
     <w:tmpl w:val="A8B22586"/>
@@ -8003,7 +14628,305 @@
       </w:rPr>
     </w:lvl>
   </w:abstractNum>
-  <w:abstractNum w:abstractNumId="8" w15:restartNumberingAfterBreak="0">
+  <w:abstractNum w:abstractNumId="20" w15:restartNumberingAfterBreak="0">
+    <w:nsid w:val="68CD525D"/>
+    <w:multiLevelType w:val="multilevel"/>
+    <w:tmpl w:val="EB7ED772"/>
+    <w:lvl w:ilvl="0">
+      <w:start w:val="1"/>
+      <w:numFmt w:val="bullet"/>
+      <w:lvlText w:val=""/>
+      <w:lvlJc w:val="left"/>
+      <w:pPr>
+        <w:tabs>
+          <w:tab w:val="num" w:pos="720"/>
+        </w:tabs>
+        <w:ind w:left="720" w:hanging="360"/>
+      </w:pPr>
+      <w:rPr>
+        <w:rFonts w:ascii="Symbol" w:hAnsi="Symbol" w:hint="default"/>
+        <w:sz w:val="20"/>
+      </w:rPr>
+    </w:lvl>
+    <w:lvl w:ilvl="1" w:tentative="1">
+      <w:start w:val="1"/>
+      <w:numFmt w:val="bullet"/>
+      <w:lvlText w:val="o"/>
+      <w:lvlJc w:val="left"/>
+      <w:pPr>
+        <w:tabs>
+          <w:tab w:val="num" w:pos="1440"/>
+        </w:tabs>
+        <w:ind w:left="1440" w:hanging="360"/>
+      </w:pPr>
+      <w:rPr>
+        <w:rFonts w:ascii="Courier New" w:hAnsi="Courier New" w:hint="default"/>
+        <w:sz w:val="20"/>
+      </w:rPr>
+    </w:lvl>
+    <w:lvl w:ilvl="2" w:tentative="1">
+      <w:start w:val="1"/>
+      <w:numFmt w:val="bullet"/>
+      <w:lvlText w:val=""/>
+      <w:lvlJc w:val="left"/>
+      <w:pPr>
+        <w:tabs>
+          <w:tab w:val="num" w:pos="2160"/>
+        </w:tabs>
+        <w:ind w:left="2160" w:hanging="360"/>
+      </w:pPr>
+      <w:rPr>
+        <w:rFonts w:ascii="Wingdings" w:hAnsi="Wingdings" w:hint="default"/>
+        <w:sz w:val="20"/>
+      </w:rPr>
+    </w:lvl>
+    <w:lvl w:ilvl="3" w:tentative="1">
+      <w:start w:val="1"/>
+      <w:numFmt w:val="bullet"/>
+      <w:lvlText w:val=""/>
+      <w:lvlJc w:val="left"/>
+      <w:pPr>
+        <w:tabs>
+          <w:tab w:val="num" w:pos="2880"/>
+        </w:tabs>
+        <w:ind w:left="2880" w:hanging="360"/>
+      </w:pPr>
+      <w:rPr>
+        <w:rFonts w:ascii="Wingdings" w:hAnsi="Wingdings" w:hint="default"/>
+        <w:sz w:val="20"/>
+      </w:rPr>
+    </w:lvl>
+    <w:lvl w:ilvl="4" w:tentative="1">
+      <w:start w:val="1"/>
+      <w:numFmt w:val="bullet"/>
+      <w:lvlText w:val=""/>
+      <w:lvlJc w:val="left"/>
+      <w:pPr>
+        <w:tabs>
+          <w:tab w:val="num" w:pos="3600"/>
+        </w:tabs>
+        <w:ind w:left="3600" w:hanging="360"/>
+      </w:pPr>
+      <w:rPr>
+        <w:rFonts w:ascii="Wingdings" w:hAnsi="Wingdings" w:hint="default"/>
+        <w:sz w:val="20"/>
+      </w:rPr>
+    </w:lvl>
+    <w:lvl w:ilvl="5" w:tentative="1">
+      <w:start w:val="1"/>
+      <w:numFmt w:val="bullet"/>
+      <w:lvlText w:val=""/>
+      <w:lvlJc w:val="left"/>
+      <w:pPr>
+        <w:tabs>
+          <w:tab w:val="num" w:pos="4320"/>
+        </w:tabs>
+        <w:ind w:left="4320" w:hanging="360"/>
+      </w:pPr>
+      <w:rPr>
+        <w:rFonts w:ascii="Wingdings" w:hAnsi="Wingdings" w:hint="default"/>
+        <w:sz w:val="20"/>
+      </w:rPr>
+    </w:lvl>
+    <w:lvl w:ilvl="6" w:tentative="1">
+      <w:start w:val="1"/>
+      <w:numFmt w:val="bullet"/>
+      <w:lvlText w:val=""/>
+      <w:lvlJc w:val="left"/>
+      <w:pPr>
+        <w:tabs>
+          <w:tab w:val="num" w:pos="5040"/>
+        </w:tabs>
+        <w:ind w:left="5040" w:hanging="360"/>
+      </w:pPr>
+      <w:rPr>
+        <w:rFonts w:ascii="Wingdings" w:hAnsi="Wingdings" w:hint="default"/>
+        <w:sz w:val="20"/>
+      </w:rPr>
+    </w:lvl>
+    <w:lvl w:ilvl="7" w:tentative="1">
+      <w:start w:val="1"/>
+      <w:numFmt w:val="bullet"/>
+      <w:lvlText w:val=""/>
+      <w:lvlJc w:val="left"/>
+      <w:pPr>
+        <w:tabs>
+          <w:tab w:val="num" w:pos="5760"/>
+        </w:tabs>
+        <w:ind w:left="5760" w:hanging="360"/>
+      </w:pPr>
+      <w:rPr>
+        <w:rFonts w:ascii="Wingdings" w:hAnsi="Wingdings" w:hint="default"/>
+        <w:sz w:val="20"/>
+      </w:rPr>
+    </w:lvl>
+    <w:lvl w:ilvl="8" w:tentative="1">
+      <w:start w:val="1"/>
+      <w:numFmt w:val="bullet"/>
+      <w:lvlText w:val=""/>
+      <w:lvlJc w:val="left"/>
+      <w:pPr>
+        <w:tabs>
+          <w:tab w:val="num" w:pos="6480"/>
+        </w:tabs>
+        <w:ind w:left="6480" w:hanging="360"/>
+      </w:pPr>
+      <w:rPr>
+        <w:rFonts w:ascii="Wingdings" w:hAnsi="Wingdings" w:hint="default"/>
+        <w:sz w:val="20"/>
+      </w:rPr>
+    </w:lvl>
+  </w:abstractNum>
+  <w:abstractNum w:abstractNumId="21" w15:restartNumberingAfterBreak="0">
+    <w:nsid w:val="6A1A322B"/>
+    <w:multiLevelType w:val="multilevel"/>
+    <w:tmpl w:val="933E44B6"/>
+    <w:lvl w:ilvl="0">
+      <w:start w:val="1"/>
+      <w:numFmt w:val="bullet"/>
+      <w:lvlText w:val=""/>
+      <w:lvlJc w:val="left"/>
+      <w:pPr>
+        <w:tabs>
+          <w:tab w:val="num" w:pos="720"/>
+        </w:tabs>
+        <w:ind w:left="720" w:hanging="360"/>
+      </w:pPr>
+      <w:rPr>
+        <w:rFonts w:ascii="Symbol" w:hAnsi="Symbol" w:hint="default"/>
+        <w:sz w:val="20"/>
+      </w:rPr>
+    </w:lvl>
+    <w:lvl w:ilvl="1" w:tentative="1">
+      <w:start w:val="1"/>
+      <w:numFmt w:val="bullet"/>
+      <w:lvlText w:val="o"/>
+      <w:lvlJc w:val="left"/>
+      <w:pPr>
+        <w:tabs>
+          <w:tab w:val="num" w:pos="1440"/>
+        </w:tabs>
+        <w:ind w:left="1440" w:hanging="360"/>
+      </w:pPr>
+      <w:rPr>
+        <w:rFonts w:ascii="Courier New" w:hAnsi="Courier New" w:hint="default"/>
+        <w:sz w:val="20"/>
+      </w:rPr>
+    </w:lvl>
+    <w:lvl w:ilvl="2" w:tentative="1">
+      <w:start w:val="1"/>
+      <w:numFmt w:val="bullet"/>
+      <w:lvlText w:val=""/>
+      <w:lvlJc w:val="left"/>
+      <w:pPr>
+        <w:tabs>
+          <w:tab w:val="num" w:pos="2160"/>
+        </w:tabs>
+        <w:ind w:left="2160" w:hanging="360"/>
+      </w:pPr>
+      <w:rPr>
+        <w:rFonts w:ascii="Wingdings" w:hAnsi="Wingdings" w:hint="default"/>
+        <w:sz w:val="20"/>
+      </w:rPr>
+    </w:lvl>
+    <w:lvl w:ilvl="3" w:tentative="1">
+      <w:start w:val="1"/>
+      <w:numFmt w:val="bullet"/>
+      <w:lvlText w:val=""/>
+      <w:lvlJc w:val="left"/>
+      <w:pPr>
+        <w:tabs>
+          <w:tab w:val="num" w:pos="2880"/>
+        </w:tabs>
+        <w:ind w:left="2880" w:hanging="360"/>
+      </w:pPr>
+      <w:rPr>
+        <w:rFonts w:ascii="Wingdings" w:hAnsi="Wingdings" w:hint="default"/>
+        <w:sz w:val="20"/>
+      </w:rPr>
+    </w:lvl>
+    <w:lvl w:ilvl="4" w:tentative="1">
+      <w:start w:val="1"/>
+      <w:numFmt w:val="bullet"/>
+      <w:lvlText w:val=""/>
+      <w:lvlJc w:val="left"/>
+      <w:pPr>
+        <w:tabs>
+          <w:tab w:val="num" w:pos="3600"/>
+        </w:tabs>
+        <w:ind w:left="3600" w:hanging="360"/>
+      </w:pPr>
+      <w:rPr>
+        <w:rFonts w:ascii="Wingdings" w:hAnsi="Wingdings" w:hint="default"/>
+        <w:sz w:val="20"/>
+      </w:rPr>
+    </w:lvl>
+    <w:lvl w:ilvl="5" w:tentative="1">
+      <w:start w:val="1"/>
+      <w:numFmt w:val="bullet"/>
+      <w:lvlText w:val=""/>
+      <w:lvlJc w:val="left"/>
+      <w:pPr>
+        <w:tabs>
+          <w:tab w:val="num" w:pos="4320"/>
+        </w:tabs>
+        <w:ind w:left="4320" w:hanging="360"/>
+      </w:pPr>
+      <w:rPr>
+        <w:rFonts w:ascii="Wingdings" w:hAnsi="Wingdings" w:hint="default"/>
+        <w:sz w:val="20"/>
+      </w:rPr>
+    </w:lvl>
+    <w:lvl w:ilvl="6" w:tentative="1">
+      <w:start w:val="1"/>
+      <w:numFmt w:val="bullet"/>
+      <w:lvlText w:val=""/>
+      <w:lvlJc w:val="left"/>
+      <w:pPr>
+        <w:tabs>
+          <w:tab w:val="num" w:pos="5040"/>
+        </w:tabs>
+        <w:ind w:left="5040" w:hanging="360"/>
+      </w:pPr>
+      <w:rPr>
+        <w:rFonts w:ascii="Wingdings" w:hAnsi="Wingdings" w:hint="default"/>
+        <w:sz w:val="20"/>
+      </w:rPr>
+    </w:lvl>
+    <w:lvl w:ilvl="7" w:tentative="1">
+      <w:start w:val="1"/>
+      <w:numFmt w:val="bullet"/>
+      <w:lvlText w:val=""/>
+      <w:lvlJc w:val="left"/>
+      <w:pPr>
+        <w:tabs>
+          <w:tab w:val="num" w:pos="5760"/>
+        </w:tabs>
+        <w:ind w:left="5760" w:hanging="360"/>
+      </w:pPr>
+      <w:rPr>
+        <w:rFonts w:ascii="Wingdings" w:hAnsi="Wingdings" w:hint="default"/>
+        <w:sz w:val="20"/>
+      </w:rPr>
+    </w:lvl>
+    <w:lvl w:ilvl="8" w:tentative="1">
+      <w:start w:val="1"/>
+      <w:numFmt w:val="bullet"/>
+      <w:lvlText w:val=""/>
+      <w:lvlJc w:val="left"/>
+      <w:pPr>
+        <w:tabs>
+          <w:tab w:val="num" w:pos="6480"/>
+        </w:tabs>
+        <w:ind w:left="6480" w:hanging="360"/>
+      </w:pPr>
+      <w:rPr>
+        <w:rFonts w:ascii="Wingdings" w:hAnsi="Wingdings" w:hint="default"/>
+        <w:sz w:val="20"/>
+      </w:rPr>
+    </w:lvl>
+  </w:abstractNum>
+  <w:abstractNum w:abstractNumId="22" w15:restartNumberingAfterBreak="0">
     <w:nsid w:val="6DFE7649"/>
     <w:multiLevelType w:val="multilevel"/>
     <w:tmpl w:val="4AFE66A2"/>
@@ -8152,7 +15075,7 @@
       </w:rPr>
     </w:lvl>
   </w:abstractNum>
-  <w:abstractNum w:abstractNumId="9" w15:restartNumberingAfterBreak="0">
+  <w:abstractNum w:abstractNumId="23" w15:restartNumberingAfterBreak="0">
     <w:nsid w:val="6F596774"/>
     <w:multiLevelType w:val="multilevel"/>
     <w:tmpl w:val="44D6192A"/>
@@ -8301,7 +15224,7 @@
       </w:rPr>
     </w:lvl>
   </w:abstractNum>
-  <w:abstractNum w:abstractNumId="10" w15:restartNumberingAfterBreak="0">
+  <w:abstractNum w:abstractNumId="24" w15:restartNumberingAfterBreak="0">
     <w:nsid w:val="74367F13"/>
     <w:multiLevelType w:val="multilevel"/>
     <w:tmpl w:val="A990735E"/>
@@ -8450,7 +15373,156 @@
       </w:rPr>
     </w:lvl>
   </w:abstractNum>
-  <w:abstractNum w:abstractNumId="11" w15:restartNumberingAfterBreak="0">
+  <w:abstractNum w:abstractNumId="25" w15:restartNumberingAfterBreak="0">
+    <w:nsid w:val="74413BDB"/>
+    <w:multiLevelType w:val="multilevel"/>
+    <w:tmpl w:val="FE8C0386"/>
+    <w:lvl w:ilvl="0">
+      <w:start w:val="1"/>
+      <w:numFmt w:val="bullet"/>
+      <w:lvlText w:val=""/>
+      <w:lvlJc w:val="left"/>
+      <w:pPr>
+        <w:tabs>
+          <w:tab w:val="num" w:pos="720"/>
+        </w:tabs>
+        <w:ind w:left="720" w:hanging="360"/>
+      </w:pPr>
+      <w:rPr>
+        <w:rFonts w:ascii="Symbol" w:hAnsi="Symbol" w:hint="default"/>
+        <w:sz w:val="20"/>
+      </w:rPr>
+    </w:lvl>
+    <w:lvl w:ilvl="1" w:tentative="1">
+      <w:start w:val="1"/>
+      <w:numFmt w:val="bullet"/>
+      <w:lvlText w:val="o"/>
+      <w:lvlJc w:val="left"/>
+      <w:pPr>
+        <w:tabs>
+          <w:tab w:val="num" w:pos="1440"/>
+        </w:tabs>
+        <w:ind w:left="1440" w:hanging="360"/>
+      </w:pPr>
+      <w:rPr>
+        <w:rFonts w:ascii="Courier New" w:hAnsi="Courier New" w:hint="default"/>
+        <w:sz w:val="20"/>
+      </w:rPr>
+    </w:lvl>
+    <w:lvl w:ilvl="2" w:tentative="1">
+      <w:start w:val="1"/>
+      <w:numFmt w:val="bullet"/>
+      <w:lvlText w:val=""/>
+      <w:lvlJc w:val="left"/>
+      <w:pPr>
+        <w:tabs>
+          <w:tab w:val="num" w:pos="2160"/>
+        </w:tabs>
+        <w:ind w:left="2160" w:hanging="360"/>
+      </w:pPr>
+      <w:rPr>
+        <w:rFonts w:ascii="Wingdings" w:hAnsi="Wingdings" w:hint="default"/>
+        <w:sz w:val="20"/>
+      </w:rPr>
+    </w:lvl>
+    <w:lvl w:ilvl="3" w:tentative="1">
+      <w:start w:val="1"/>
+      <w:numFmt w:val="bullet"/>
+      <w:lvlText w:val=""/>
+      <w:lvlJc w:val="left"/>
+      <w:pPr>
+        <w:tabs>
+          <w:tab w:val="num" w:pos="2880"/>
+        </w:tabs>
+        <w:ind w:left="2880" w:hanging="360"/>
+      </w:pPr>
+      <w:rPr>
+        <w:rFonts w:ascii="Wingdings" w:hAnsi="Wingdings" w:hint="default"/>
+        <w:sz w:val="20"/>
+      </w:rPr>
+    </w:lvl>
+    <w:lvl w:ilvl="4" w:tentative="1">
+      <w:start w:val="1"/>
+      <w:numFmt w:val="bullet"/>
+      <w:lvlText w:val=""/>
+      <w:lvlJc w:val="left"/>
+      <w:pPr>
+        <w:tabs>
+          <w:tab w:val="num" w:pos="3600"/>
+        </w:tabs>
+        <w:ind w:left="3600" w:hanging="360"/>
+      </w:pPr>
+      <w:rPr>
+        <w:rFonts w:ascii="Wingdings" w:hAnsi="Wingdings" w:hint="default"/>
+        <w:sz w:val="20"/>
+      </w:rPr>
+    </w:lvl>
+    <w:lvl w:ilvl="5" w:tentative="1">
+      <w:start w:val="1"/>
+      <w:numFmt w:val="bullet"/>
+      <w:lvlText w:val=""/>
+      <w:lvlJc w:val="left"/>
+      <w:pPr>
+        <w:tabs>
+          <w:tab w:val="num" w:pos="4320"/>
+        </w:tabs>
+        <w:ind w:left="4320" w:hanging="360"/>
+      </w:pPr>
+      <w:rPr>
+        <w:rFonts w:ascii="Wingdings" w:hAnsi="Wingdings" w:hint="default"/>
+        <w:sz w:val="20"/>
+      </w:rPr>
+    </w:lvl>
+    <w:lvl w:ilvl="6" w:tentative="1">
+      <w:start w:val="1"/>
+      <w:numFmt w:val="bullet"/>
+      <w:lvlText w:val=""/>
+      <w:lvlJc w:val="left"/>
+      <w:pPr>
+        <w:tabs>
+          <w:tab w:val="num" w:pos="5040"/>
+        </w:tabs>
+        <w:ind w:left="5040" w:hanging="360"/>
+      </w:pPr>
+      <w:rPr>
+        <w:rFonts w:ascii="Wingdings" w:hAnsi="Wingdings" w:hint="default"/>
+        <w:sz w:val="20"/>
+      </w:rPr>
+    </w:lvl>
+    <w:lvl w:ilvl="7" w:tentative="1">
+      <w:start w:val="1"/>
+      <w:numFmt w:val="bullet"/>
+      <w:lvlText w:val=""/>
+      <w:lvlJc w:val="left"/>
+      <w:pPr>
+        <w:tabs>
+          <w:tab w:val="num" w:pos="5760"/>
+        </w:tabs>
+        <w:ind w:left="5760" w:hanging="360"/>
+      </w:pPr>
+      <w:rPr>
+        <w:rFonts w:ascii="Wingdings" w:hAnsi="Wingdings" w:hint="default"/>
+        <w:sz w:val="20"/>
+      </w:rPr>
+    </w:lvl>
+    <w:lvl w:ilvl="8" w:tentative="1">
+      <w:start w:val="1"/>
+      <w:numFmt w:val="bullet"/>
+      <w:lvlText w:val=""/>
+      <w:lvlJc w:val="left"/>
+      <w:pPr>
+        <w:tabs>
+          <w:tab w:val="num" w:pos="6480"/>
+        </w:tabs>
+        <w:ind w:left="6480" w:hanging="360"/>
+      </w:pPr>
+      <w:rPr>
+        <w:rFonts w:ascii="Wingdings" w:hAnsi="Wingdings" w:hint="default"/>
+        <w:sz w:val="20"/>
+      </w:rPr>
+    </w:lvl>
+  </w:abstractNum>
+  <w:abstractNum w:abstractNumId="26" w15:restartNumberingAfterBreak="0">
     <w:nsid w:val="74BB7382"/>
     <w:multiLevelType w:val="multilevel"/>
     <w:tmpl w:val="075233B4"/>
@@ -8599,7 +15671,7 @@
       </w:rPr>
     </w:lvl>
   </w:abstractNum>
-  <w:abstractNum w:abstractNumId="12" w15:restartNumberingAfterBreak="0">
+  <w:abstractNum w:abstractNumId="27" w15:restartNumberingAfterBreak="0">
     <w:nsid w:val="74CC0659"/>
     <w:multiLevelType w:val="multilevel"/>
     <w:tmpl w:val="49C0ADFE"/>
@@ -8748,7 +15820,7 @@
       </w:rPr>
     </w:lvl>
   </w:abstractNum>
-  <w:abstractNum w:abstractNumId="13" w15:restartNumberingAfterBreak="0">
+  <w:abstractNum w:abstractNumId="28" w15:restartNumberingAfterBreak="0">
     <w:nsid w:val="7A7354D8"/>
     <w:multiLevelType w:val="multilevel"/>
     <w:tmpl w:val="40B82806"/>
@@ -8897,7 +15969,7 @@
       </w:rPr>
     </w:lvl>
   </w:abstractNum>
-  <w:abstractNum w:abstractNumId="14" w15:restartNumberingAfterBreak="0">
+  <w:abstractNum w:abstractNumId="29" w15:restartNumberingAfterBreak="0">
     <w:nsid w:val="7A810924"/>
     <w:multiLevelType w:val="multilevel"/>
     <w:tmpl w:val="CCE62E90"/>
@@ -9046,50 +16118,247 @@
       </w:rPr>
     </w:lvl>
   </w:abstractNum>
+  <w:abstractNum w:abstractNumId="30" w15:restartNumberingAfterBreak="0">
+    <w:nsid w:val="7FC03FAA"/>
+    <w:multiLevelType w:val="multilevel"/>
+    <w:tmpl w:val="4C3CEEB0"/>
+    <w:lvl w:ilvl="0">
+      <w:start w:val="1"/>
+      <w:numFmt w:val="bullet"/>
+      <w:lvlText w:val=""/>
+      <w:lvlJc w:val="left"/>
+      <w:pPr>
+        <w:tabs>
+          <w:tab w:val="num" w:pos="720"/>
+        </w:tabs>
+        <w:ind w:left="720" w:hanging="360"/>
+      </w:pPr>
+      <w:rPr>
+        <w:rFonts w:ascii="Symbol" w:hAnsi="Symbol" w:hint="default"/>
+        <w:sz w:val="20"/>
+      </w:rPr>
+    </w:lvl>
+    <w:lvl w:ilvl="1" w:tentative="1">
+      <w:start w:val="1"/>
+      <w:numFmt w:val="bullet"/>
+      <w:lvlText w:val="o"/>
+      <w:lvlJc w:val="left"/>
+      <w:pPr>
+        <w:tabs>
+          <w:tab w:val="num" w:pos="1440"/>
+        </w:tabs>
+        <w:ind w:left="1440" w:hanging="360"/>
+      </w:pPr>
+      <w:rPr>
+        <w:rFonts w:ascii="Courier New" w:hAnsi="Courier New" w:hint="default"/>
+        <w:sz w:val="20"/>
+      </w:rPr>
+    </w:lvl>
+    <w:lvl w:ilvl="2" w:tentative="1">
+      <w:start w:val="1"/>
+      <w:numFmt w:val="bullet"/>
+      <w:lvlText w:val=""/>
+      <w:lvlJc w:val="left"/>
+      <w:pPr>
+        <w:tabs>
+          <w:tab w:val="num" w:pos="2160"/>
+        </w:tabs>
+        <w:ind w:left="2160" w:hanging="360"/>
+      </w:pPr>
+      <w:rPr>
+        <w:rFonts w:ascii="Wingdings" w:hAnsi="Wingdings" w:hint="default"/>
+        <w:sz w:val="20"/>
+      </w:rPr>
+    </w:lvl>
+    <w:lvl w:ilvl="3" w:tentative="1">
+      <w:start w:val="1"/>
+      <w:numFmt w:val="bullet"/>
+      <w:lvlText w:val=""/>
+      <w:lvlJc w:val="left"/>
+      <w:pPr>
+        <w:tabs>
+          <w:tab w:val="num" w:pos="2880"/>
+        </w:tabs>
+        <w:ind w:left="2880" w:hanging="360"/>
+      </w:pPr>
+      <w:rPr>
+        <w:rFonts w:ascii="Wingdings" w:hAnsi="Wingdings" w:hint="default"/>
+        <w:sz w:val="20"/>
+      </w:rPr>
+    </w:lvl>
+    <w:lvl w:ilvl="4" w:tentative="1">
+      <w:start w:val="1"/>
+      <w:numFmt w:val="bullet"/>
+      <w:lvlText w:val=""/>
+      <w:lvlJc w:val="left"/>
+      <w:pPr>
+        <w:tabs>
+          <w:tab w:val="num" w:pos="3600"/>
+        </w:tabs>
+        <w:ind w:left="3600" w:hanging="360"/>
+      </w:pPr>
+      <w:rPr>
+        <w:rFonts w:ascii="Wingdings" w:hAnsi="Wingdings" w:hint="default"/>
+        <w:sz w:val="20"/>
+      </w:rPr>
+    </w:lvl>
+    <w:lvl w:ilvl="5" w:tentative="1">
+      <w:start w:val="1"/>
+      <w:numFmt w:val="bullet"/>
+      <w:lvlText w:val=""/>
+      <w:lvlJc w:val="left"/>
+      <w:pPr>
+        <w:tabs>
+          <w:tab w:val="num" w:pos="4320"/>
+        </w:tabs>
+        <w:ind w:left="4320" w:hanging="360"/>
+      </w:pPr>
+      <w:rPr>
+        <w:rFonts w:ascii="Wingdings" w:hAnsi="Wingdings" w:hint="default"/>
+        <w:sz w:val="20"/>
+      </w:rPr>
+    </w:lvl>
+    <w:lvl w:ilvl="6" w:tentative="1">
+      <w:start w:val="1"/>
+      <w:numFmt w:val="bullet"/>
+      <w:lvlText w:val=""/>
+      <w:lvlJc w:val="left"/>
+      <w:pPr>
+        <w:tabs>
+          <w:tab w:val="num" w:pos="5040"/>
+        </w:tabs>
+        <w:ind w:left="5040" w:hanging="360"/>
+      </w:pPr>
+      <w:rPr>
+        <w:rFonts w:ascii="Wingdings" w:hAnsi="Wingdings" w:hint="default"/>
+        <w:sz w:val="20"/>
+      </w:rPr>
+    </w:lvl>
+    <w:lvl w:ilvl="7" w:tentative="1">
+      <w:start w:val="1"/>
+      <w:numFmt w:val="bullet"/>
+      <w:lvlText w:val=""/>
+      <w:lvlJc w:val="left"/>
+      <w:pPr>
+        <w:tabs>
+          <w:tab w:val="num" w:pos="5760"/>
+        </w:tabs>
+        <w:ind w:left="5760" w:hanging="360"/>
+      </w:pPr>
+      <w:rPr>
+        <w:rFonts w:ascii="Wingdings" w:hAnsi="Wingdings" w:hint="default"/>
+        <w:sz w:val="20"/>
+      </w:rPr>
+    </w:lvl>
+    <w:lvl w:ilvl="8" w:tentative="1">
+      <w:start w:val="1"/>
+      <w:numFmt w:val="bullet"/>
+      <w:lvlText w:val=""/>
+      <w:lvlJc w:val="left"/>
+      <w:pPr>
+        <w:tabs>
+          <w:tab w:val="num" w:pos="6480"/>
+        </w:tabs>
+        <w:ind w:left="6480" w:hanging="360"/>
+      </w:pPr>
+      <w:rPr>
+        <w:rFonts w:ascii="Wingdings" w:hAnsi="Wingdings" w:hint="default"/>
+        <w:sz w:val="20"/>
+      </w:rPr>
+    </w:lvl>
+  </w:abstractNum>
   <w:num w:numId="1">
+    <w:abstractNumId w:val="27"/>
+  </w:num>
+  <w:num w:numId="2">
+    <w:abstractNumId w:val="9"/>
+  </w:num>
+  <w:num w:numId="3">
+    <w:abstractNumId w:val="10"/>
+  </w:num>
+  <w:num w:numId="4">
+    <w:abstractNumId w:val="1"/>
+  </w:num>
+  <w:num w:numId="5">
+    <w:abstractNumId w:val="28"/>
+  </w:num>
+  <w:num w:numId="6">
+    <w:abstractNumId w:val="23"/>
+  </w:num>
+  <w:num w:numId="7">
+    <w:abstractNumId w:val="19"/>
+  </w:num>
+  <w:num w:numId="8">
+    <w:abstractNumId w:val="22"/>
+  </w:num>
+  <w:num w:numId="9">
+    <w:abstractNumId w:val="24"/>
+  </w:num>
+  <w:num w:numId="10">
+    <w:abstractNumId w:val="7"/>
+  </w:num>
+  <w:num w:numId="11">
+    <w:abstractNumId w:val="2"/>
+  </w:num>
+  <w:num w:numId="12">
+    <w:abstractNumId w:val="14"/>
+  </w:num>
+  <w:num w:numId="13">
+    <w:abstractNumId w:val="4"/>
+  </w:num>
+  <w:num w:numId="14">
+    <w:abstractNumId w:val="26"/>
+  </w:num>
+  <w:num w:numId="15">
+    <w:abstractNumId w:val="29"/>
+  </w:num>
+  <w:num w:numId="16">
+    <w:abstractNumId w:val="0"/>
+  </w:num>
+  <w:num w:numId="17">
+    <w:abstractNumId w:val="3"/>
+  </w:num>
+  <w:num w:numId="18">
+    <w:abstractNumId w:val="30"/>
+  </w:num>
+  <w:num w:numId="19">
+    <w:abstractNumId w:val="8"/>
+  </w:num>
+  <w:num w:numId="20">
+    <w:abstractNumId w:val="5"/>
+  </w:num>
+  <w:num w:numId="21">
+    <w:abstractNumId w:val="17"/>
+  </w:num>
+  <w:num w:numId="22">
+    <w:abstractNumId w:val="16"/>
+  </w:num>
+  <w:num w:numId="23">
+    <w:abstractNumId w:val="18"/>
+  </w:num>
+  <w:num w:numId="24">
+    <w:abstractNumId w:val="11"/>
+  </w:num>
+  <w:num w:numId="25">
+    <w:abstractNumId w:val="15"/>
+  </w:num>
+  <w:num w:numId="26">
     <w:abstractNumId w:val="12"/>
   </w:num>
-  <w:num w:numId="2">
-    <w:abstractNumId w:val="4"/>
+  <w:num w:numId="27">
+    <w:abstractNumId w:val="20"/>
   </w:num>
-  <w:num w:numId="3">
-    <w:abstractNumId w:val="5"/>
+  <w:num w:numId="28">
+    <w:abstractNumId w:val="21"/>
   </w:num>
-  <w:num w:numId="4">
-    <w:abstractNumId w:val="0"/>
-  </w:num>
-  <w:num w:numId="5">
-    <w:abstractNumId w:val="13"/>
-  </w:num>
-  <w:num w:numId="6">
-    <w:abstractNumId w:val="9"/>
-  </w:num>
-  <w:num w:numId="7">
-    <w:abstractNumId w:val="7"/>
-  </w:num>
-  <w:num w:numId="8">
-    <w:abstractNumId w:val="8"/>
-  </w:num>
-  <w:num w:numId="9">
-    <w:abstractNumId w:val="10"/>
-  </w:num>
-  <w:num w:numId="10">
-    <w:abstractNumId w:val="3"/>
-  </w:num>
-  <w:num w:numId="11">
-    <w:abstractNumId w:val="1"/>
-  </w:num>
-  <w:num w:numId="12">
+  <w:num w:numId="29">
     <w:abstractNumId w:val="6"/>
   </w:num>
-  <w:num w:numId="13">
-    <w:abstractNumId w:val="2"/>
+  <w:num w:numId="30">
+    <w:abstractNumId w:val="25"/>
   </w:num>
-  <w:num w:numId="14">
-    <w:abstractNumId w:val="11"/>
-  </w:num>
-  <w:num w:numId="15">
-    <w:abstractNumId w:val="14"/>
+  <w:num w:numId="31">
+    <w:abstractNumId w:val="13"/>
   </w:num>
 </w:numbering>
 </file>
